--- a/Document/3.Architecture Design.docx
+++ b/Document/3.Architecture Design.docx
@@ -1,6 +1,6 @@
 
 <file path=word/document.xml><?xml version="1.0" encoding="utf-8"?>
-<w:document xmlns:ve="http://schemas.openxmlformats.org/markup-compatibility/2006" xmlns:o="urn:schemas-microsoft-com:office:office" xmlns:r="http://schemas.openxmlformats.org/officeDocument/2006/relationships" xmlns:m="http://schemas.openxmlformats.org/officeDocument/2006/math" xmlns:v="urn:schemas-microsoft-com:vml" xmlns:wp="http://schemas.openxmlformats.org/drawingml/2006/wordprocessingDrawing" xmlns:w10="urn:schemas-microsoft-com:office:word" xmlns:w="http://schemas.openxmlformats.org/wordprocessingml/2006/main" xmlns:wne="http://schemas.microsoft.com/office/word/2006/wordml" xmlns:a="http://schemas.openxmlformats.org/drawingml/2006/main" xmlns:pic="http://schemas.openxmlformats.org/drawingml/2006/picture" xml:space="preserve">
+<w:document xmlns:wpc="http://schemas.microsoft.com/office/word/2010/wordprocessingCanvas" xmlns:mc="http://schemas.openxmlformats.org/markup-compatibility/2006" xmlns:o="urn:schemas-microsoft-com:office:office" xmlns:r="http://schemas.openxmlformats.org/officeDocument/2006/relationships" xmlns:m="http://schemas.openxmlformats.org/officeDocument/2006/math" xmlns:v="urn:schemas-microsoft-com:vml" xmlns:wp14="http://schemas.microsoft.com/office/word/2010/wordprocessingDrawing" xmlns:wp="http://schemas.openxmlformats.org/drawingml/2006/wordprocessingDrawing" xmlns:w10="urn:schemas-microsoft-com:office:word" xmlns:w="http://schemas.openxmlformats.org/wordprocessingml/2006/main" xmlns:w14="http://schemas.microsoft.com/office/word/2010/wordml" xmlns:w15="http://schemas.microsoft.com/office/word/2012/wordml" xmlns:wpg="http://schemas.microsoft.com/office/word/2010/wordprocessingGroup" xmlns:wpi="http://schemas.microsoft.com/office/word/2010/wordprocessingInk" xmlns:wne="http://schemas.microsoft.com/office/word/2006/wordml" xmlns:wps="http://schemas.microsoft.com/office/word/2010/wordprocessingShape" mc:Ignorable="w14 w15 wp14">
   <w:body>
     <w:p>
       <w:pPr>
@@ -23,24 +23,26 @@
       <w:r>
         <w:rPr>
           <w:rFonts w:ascii="Times New Roman"/>
+          <w:noProof/>
+          <w:lang w:bidi="ar-SA"/>
         </w:rPr>
         <w:drawing>
           <wp:inline distT="0" distB="0" distL="0" distR="0">
             <wp:extent cx="1462391" cy="814958"/>
             <wp:effectExtent l="0" t="0" r="0" b="0"/>
-            <wp:docPr id="1" name="image1.jpeg" descr=""/>
+            <wp:docPr id="1" name="image1.jpeg"/>
             <wp:cNvGraphicFramePr>
-              <a:graphicFrameLocks noChangeAspect="1"/>
+              <a:graphicFrameLocks xmlns:a="http://schemas.openxmlformats.org/drawingml/2006/main" noChangeAspect="1"/>
             </wp:cNvGraphicFramePr>
-            <a:graphic>
+            <a:graphic xmlns:a="http://schemas.openxmlformats.org/drawingml/2006/main">
               <a:graphicData uri="http://schemas.openxmlformats.org/drawingml/2006/picture">
-                <pic:pic>
+                <pic:pic xmlns:pic="http://schemas.openxmlformats.org/drawingml/2006/picture">
                   <pic:nvPicPr>
                     <pic:cNvPr id="2" name="image1.jpeg"/>
                     <pic:cNvPicPr/>
                   </pic:nvPicPr>
                   <pic:blipFill>
-                    <a:blip r:embed="rId5" cstate="print"/>
+                    <a:blip r:embed="rId7" cstate="print"/>
                     <a:stretch>
                       <a:fillRect/>
                     </a:stretch>
@@ -60,11 +62,14 @@
           </wp:inline>
         </w:drawing>
       </w:r>
-      <w:r>
+    </w:p>
+    <w:p>
+      <w:pPr>
+        <w:pStyle w:val="BodyText"/>
         <w:rPr>
           <w:rFonts w:ascii="Times New Roman"/>
         </w:rPr>
-      </w:r>
+      </w:pPr>
     </w:p>
     <w:p>
       <w:pPr>
@@ -164,16 +169,8 @@
     </w:p>
     <w:p>
       <w:pPr>
-        <w:pStyle w:val="BodyText"/>
-        <w:rPr>
-          <w:rFonts w:ascii="Times New Roman"/>
-        </w:rPr>
-      </w:pPr>
-    </w:p>
-    <w:p>
-      <w:pPr>
-        <w:spacing w:line="300" w:lineRule="auto" w:before="245"/>
-        <w:ind w:left="3371" w:right="2805" w:firstLine="0"/>
+        <w:spacing w:before="245" w:line="300" w:lineRule="auto"/>
+        <w:ind w:left="3371" w:right="2805"/>
         <w:jc w:val="center"/>
         <w:rPr>
           <w:rFonts w:ascii="Impact"/>
@@ -188,7 +185,16 @@
           <w:color w:val="6D2400"/>
           <w:sz w:val="40"/>
         </w:rPr>
-        <w:t>&lt;Name of the project&gt; Software Architecture</w:t>
+        <w:t>Du Lich Do Day</w:t>
+      </w:r>
+      <w:r>
+        <w:rPr>
+          <w:rFonts w:ascii="Impact"/>
+          <w:b/>
+          <w:color w:val="6D2400"/>
+          <w:sz w:val="40"/>
+        </w:rPr>
+        <w:t xml:space="preserve"> Software Architecture</w:t>
       </w:r>
     </w:p>
     <w:p>
@@ -204,140 +210,175 @@
     </w:p>
     <w:p>
       <w:pPr>
-        <w:spacing w:line="470" w:lineRule="auto" w:before="0"/>
+        <w:spacing w:line="470" w:lineRule="auto"/>
         <w:ind w:left="2568" w:right="1436" w:firstLine="874"/>
-        <w:jc w:val="left"/>
+        <w:rPr>
+          <w:b/>
+        </w:rPr>
+      </w:pPr>
+      <w:r>
+        <w:rPr>
+          <w:b/>
+        </w:rPr>
+        <w:t>Pro</w:t>
+      </w:r>
+      <w:r>
+        <w:rPr>
+          <w:b/>
+        </w:rPr>
+        <w:t>ject Code: #01</w:t>
+      </w:r>
+    </w:p>
+    <w:p>
+      <w:pPr>
+        <w:spacing w:line="470" w:lineRule="auto"/>
+        <w:ind w:left="2568" w:right="1436" w:hanging="48"/>
+        <w:rPr>
+          <w:b/>
+        </w:rPr>
+      </w:pPr>
+      <w:r>
+        <w:rPr>
+          <w:b/>
+        </w:rPr>
+        <w:t xml:space="preserve"> Docume</w:t>
+      </w:r>
+      <w:r>
+        <w:rPr>
+          <w:b/>
+        </w:rPr>
+        <w:t>nt Code: Architecture Design– v1.0</w:t>
+      </w:r>
+    </w:p>
+    <w:p>
+      <w:pPr>
+        <w:pStyle w:val="BodyText"/>
+        <w:rPr>
+          <w:b/>
+          <w:sz w:val="26"/>
+        </w:rPr>
+      </w:pPr>
+    </w:p>
+    <w:p>
+      <w:pPr>
+        <w:pStyle w:val="BodyText"/>
+        <w:rPr>
+          <w:b/>
+          <w:sz w:val="26"/>
+        </w:rPr>
+      </w:pPr>
+    </w:p>
+    <w:p>
+      <w:pPr>
+        <w:pStyle w:val="BodyText"/>
+        <w:rPr>
+          <w:b/>
+          <w:sz w:val="26"/>
+        </w:rPr>
+      </w:pPr>
+    </w:p>
+    <w:p>
+      <w:pPr>
+        <w:pStyle w:val="BodyText"/>
+        <w:rPr>
+          <w:b/>
+          <w:sz w:val="26"/>
+        </w:rPr>
+      </w:pPr>
+    </w:p>
+    <w:p>
+      <w:pPr>
+        <w:pStyle w:val="BodyText"/>
+        <w:rPr>
+          <w:b/>
+          <w:sz w:val="26"/>
+        </w:rPr>
+      </w:pPr>
+    </w:p>
+    <w:p>
+      <w:pPr>
+        <w:pStyle w:val="BodyText"/>
+        <w:rPr>
+          <w:b/>
+          <w:sz w:val="26"/>
+        </w:rPr>
+      </w:pPr>
+    </w:p>
+    <w:p>
+      <w:pPr>
+        <w:pStyle w:val="BodyText"/>
+        <w:rPr>
+          <w:b/>
+          <w:sz w:val="26"/>
+        </w:rPr>
+      </w:pPr>
+    </w:p>
+    <w:p>
+      <w:pPr>
+        <w:pStyle w:val="BodyText"/>
+        <w:rPr>
+          <w:b/>
+          <w:sz w:val="26"/>
+        </w:rPr>
+      </w:pPr>
+    </w:p>
+    <w:p>
+      <w:pPr>
+        <w:pStyle w:val="BodyText"/>
+        <w:rPr>
+          <w:b/>
+          <w:sz w:val="26"/>
+        </w:rPr>
+      </w:pPr>
+    </w:p>
+    <w:p>
+      <w:pPr>
+        <w:pStyle w:val="BodyText"/>
+        <w:rPr>
+          <w:b/>
+          <w:sz w:val="26"/>
+        </w:rPr>
+      </w:pPr>
+    </w:p>
+    <w:p>
+      <w:pPr>
+        <w:pStyle w:val="BodyText"/>
+        <w:spacing w:before="10"/>
         <w:rPr>
           <w:b/>
           <w:sz w:val="22"/>
         </w:rPr>
       </w:pPr>
-      <w:r>
-        <w:rPr>
-          <w:b/>
-          <w:sz w:val="22"/>
-        </w:rPr>
-        <w:t>Project Code: &lt;Code of the project&gt; Document Code: &lt;Code of the document &gt;– v&lt;x.x&gt;</w:t>
-      </w:r>
-    </w:p>
-    <w:p>
-      <w:pPr>
-        <w:pStyle w:val="BodyText"/>
-        <w:rPr>
-          <w:b/>
-          <w:sz w:val="26"/>
-        </w:rPr>
-      </w:pPr>
-    </w:p>
-    <w:p>
-      <w:pPr>
-        <w:pStyle w:val="BodyText"/>
-        <w:rPr>
-          <w:b/>
-          <w:sz w:val="26"/>
-        </w:rPr>
-      </w:pPr>
-    </w:p>
-    <w:p>
-      <w:pPr>
-        <w:pStyle w:val="BodyText"/>
-        <w:rPr>
-          <w:b/>
-          <w:sz w:val="26"/>
-        </w:rPr>
-      </w:pPr>
-    </w:p>
-    <w:p>
-      <w:pPr>
-        <w:pStyle w:val="BodyText"/>
-        <w:rPr>
-          <w:b/>
-          <w:sz w:val="26"/>
-        </w:rPr>
-      </w:pPr>
-    </w:p>
-    <w:p>
-      <w:pPr>
-        <w:pStyle w:val="BodyText"/>
-        <w:rPr>
-          <w:b/>
-          <w:sz w:val="26"/>
-        </w:rPr>
-      </w:pPr>
-    </w:p>
-    <w:p>
-      <w:pPr>
-        <w:pStyle w:val="BodyText"/>
-        <w:rPr>
-          <w:b/>
-          <w:sz w:val="26"/>
-        </w:rPr>
-      </w:pPr>
-    </w:p>
-    <w:p>
-      <w:pPr>
-        <w:pStyle w:val="BodyText"/>
-        <w:rPr>
-          <w:b/>
-          <w:sz w:val="26"/>
-        </w:rPr>
-      </w:pPr>
-    </w:p>
-    <w:p>
-      <w:pPr>
-        <w:pStyle w:val="BodyText"/>
-        <w:rPr>
-          <w:b/>
-          <w:sz w:val="26"/>
-        </w:rPr>
-      </w:pPr>
-    </w:p>
-    <w:p>
-      <w:pPr>
-        <w:pStyle w:val="BodyText"/>
-        <w:rPr>
-          <w:b/>
-          <w:sz w:val="26"/>
-        </w:rPr>
-      </w:pPr>
-    </w:p>
-    <w:p>
-      <w:pPr>
-        <w:pStyle w:val="BodyText"/>
-        <w:rPr>
-          <w:b/>
-          <w:sz w:val="26"/>
-        </w:rPr>
-      </w:pPr>
-    </w:p>
-    <w:p>
-      <w:pPr>
-        <w:pStyle w:val="BodyText"/>
-        <w:spacing w:before="10"/>
-        <w:rPr>
-          <w:b/>
-          <w:sz w:val="22"/>
-        </w:rPr>
-      </w:pPr>
-    </w:p>
-    <w:p>
-      <w:pPr>
-        <w:spacing w:before="0"/>
-        <w:ind w:left="2595" w:right="2033" w:firstLine="0"/>
+    </w:p>
+    <w:p>
+      <w:pPr>
+        <w:ind w:left="2595" w:right="2033"/>
         <w:jc w:val="center"/>
         <w:rPr>
           <w:rFonts w:ascii="Verdana"/>
           <w:b/>
-          <w:sz w:val="22"/>
         </w:rPr>
       </w:pPr>
       <w:r>
         <w:rPr>
           <w:rFonts w:ascii="Verdana"/>
           <w:b/>
-          <w:sz w:val="22"/>
-        </w:rPr>
-        <w:t>&lt;Location, issued date of the Document&gt;</w:t>
+        </w:rPr>
+        <w:t>&lt;</w:t>
+      </w:r>
+      <w:r>
+        <w:rPr>
+          <w:rFonts w:ascii="Verdana"/>
+          <w:b/>
+        </w:rPr>
+        <w:t xml:space="preserve"> </w:t>
+      </w:r>
+      <w:r>
+        <w:rPr>
+          <w:rFonts w:ascii="Verdana"/>
+          <w:b/>
+        </w:rPr>
+        <w:t>&gt;</w:t>
       </w:r>
     </w:p>
     <w:p>
@@ -418,18 +459,17 @@
         <w:jc w:val="center"/>
       </w:pPr>
       <w:r>
-        <w:rPr/>
         <w:t>Internal use</w:t>
       </w:r>
     </w:p>
     <w:p>
       <w:pPr>
-        <w:spacing w:after="0"/>
         <w:jc w:val="center"/>
         <w:sectPr>
           <w:type w:val="continuous"/>
           <w:pgSz w:w="12240" w:h="15840"/>
-          <w:pgMar w:top="1500" w:bottom="280" w:left="1120" w:right="1320"/>
+          <w:pgMar w:top="1500" w:right="1320" w:bottom="280" w:left="1120" w:header="720" w:footer="720" w:gutter="0"/>
+          <w:cols w:space="720"/>
         </w:sectPr>
       </w:pPr>
     </w:p>
@@ -444,8 +484,7 @@
     <w:p>
       <w:pPr>
         <w:spacing w:before="100"/>
-        <w:ind w:left="681" w:right="0" w:firstLine="0"/>
-        <w:jc w:val="left"/>
+        <w:ind w:left="681"/>
         <w:rPr>
           <w:rFonts w:ascii="Verdana"/>
           <w:b/>
@@ -500,7 +539,6 @@
         <w:ind w:left="1230"/>
       </w:pPr>
       <w:r>
-        <w:rPr/>
         <w:t>*A - Added M - Modified D - Deleted</w:t>
       </w:r>
     </w:p>
@@ -516,7 +554,6 @@
     <w:tbl>
       <w:tblPr>
         <w:tblW w:w="0" w:type="auto"/>
-        <w:jc w:val="left"/>
         <w:tblInd w:w="108" w:type="dxa"/>
         <w:tblBorders>
           <w:top w:val="single" w:sz="4" w:space="0" w:color="000000"/>
@@ -528,12 +565,10 @@
         </w:tblBorders>
         <w:tblLayout w:type="fixed"/>
         <w:tblCellMar>
-          <w:top w:w="0" w:type="dxa"/>
           <w:left w:w="0" w:type="dxa"/>
-          <w:bottom w:w="0" w:type="dxa"/>
           <w:right w:w="0" w:type="dxa"/>
         </w:tblCellMar>
-        <w:tblLook w:val="01E0"/>
+        <w:tblLook w:val="01E0" w:firstRow="1" w:lastRow="1" w:firstColumn="1" w:lastColumn="1" w:noHBand="0" w:noVBand="0"/>
       </w:tblPr>
       <w:tblGrid>
         <w:gridCol w:w="1134"/>
@@ -544,7 +579,7 @@
       </w:tblGrid>
       <w:tr>
         <w:trPr>
-          <w:trHeight w:val="661" w:hRule="atLeast"/>
+          <w:trHeight w:val="661"/>
         </w:trPr>
         <w:tc>
           <w:tcPr>
@@ -554,7 +589,7 @@
           <w:p>
             <w:pPr>
               <w:pStyle w:val="TableParagraph"/>
-              <w:spacing w:line="320" w:lineRule="atLeast" w:before="17"/>
+              <w:spacing w:before="17" w:line="320" w:lineRule="atLeast"/>
               <w:ind w:left="355" w:right="140" w:hanging="182"/>
               <w:rPr>
                 <w:b/>
@@ -604,7 +639,7 @@
           <w:p>
             <w:pPr>
               <w:pStyle w:val="TableParagraph"/>
-              <w:spacing w:line="320" w:lineRule="atLeast" w:before="17"/>
+              <w:spacing w:before="17" w:line="320" w:lineRule="atLeast"/>
               <w:ind w:left="382" w:right="351" w:firstLine="84"/>
               <w:rPr>
                 <w:b/>
@@ -674,7 +709,7 @@
       </w:tr>
       <w:tr>
         <w:trPr>
-          <w:trHeight w:val="378" w:hRule="atLeast"/>
+          <w:trHeight w:val="378"/>
         </w:trPr>
         <w:tc>
           <w:tcPr>
@@ -688,6 +723,13 @@
                 <w:sz w:val="18"/>
               </w:rPr>
             </w:pPr>
+            <w:r>
+              <w:rPr>
+                <w:rFonts w:ascii="Times New Roman"/>
+                <w:sz w:val="18"/>
+              </w:rPr>
+              <w:t>19/03/2018</w:t>
+            </w:r>
           </w:p>
         </w:tc>
         <w:tc>
@@ -702,6 +744,13 @@
                 <w:sz w:val="18"/>
               </w:rPr>
             </w:pPr>
+            <w:r>
+              <w:rPr>
+                <w:rFonts w:ascii="Times New Roman"/>
+                <w:sz w:val="18"/>
+              </w:rPr>
+              <w:t>First vesion</w:t>
+            </w:r>
           </w:p>
         </w:tc>
         <w:tc>
@@ -716,6 +765,13 @@
                 <w:sz w:val="18"/>
               </w:rPr>
             </w:pPr>
+            <w:r>
+              <w:rPr>
+                <w:rFonts w:ascii="Times New Roman"/>
+                <w:sz w:val="18"/>
+              </w:rPr>
+              <w:t>A</w:t>
+            </w:r>
           </w:p>
         </w:tc>
         <w:tc>
@@ -730,6 +786,13 @@
                 <w:sz w:val="18"/>
               </w:rPr>
             </w:pPr>
+            <w:r>
+              <w:rPr>
+                <w:rFonts w:ascii="Times New Roman"/>
+                <w:sz w:val="18"/>
+              </w:rPr>
+              <w:t>N/A</w:t>
+            </w:r>
           </w:p>
         </w:tc>
         <w:tc>
@@ -744,12 +807,19 @@
                 <w:sz w:val="18"/>
               </w:rPr>
             </w:pPr>
+            <w:r>
+              <w:rPr>
+                <w:rFonts w:ascii="Times New Roman"/>
+                <w:sz w:val="18"/>
+              </w:rPr>
+              <w:t>1.0</w:t>
+            </w:r>
           </w:p>
         </w:tc>
       </w:tr>
       <w:tr>
         <w:trPr>
-          <w:trHeight w:val="375" w:hRule="atLeast"/>
+          <w:trHeight w:val="375"/>
         </w:trPr>
         <w:tc>
           <w:tcPr>
@@ -824,7 +894,7 @@
       </w:tr>
       <w:tr>
         <w:trPr>
-          <w:trHeight w:val="377" w:hRule="atLeast"/>
+          <w:trHeight w:val="377"/>
         </w:trPr>
         <w:tc>
           <w:tcPr>
@@ -899,7 +969,7 @@
       </w:tr>
       <w:tr>
         <w:trPr>
-          <w:trHeight w:val="376" w:hRule="atLeast"/>
+          <w:trHeight w:val="376"/>
         </w:trPr>
         <w:tc>
           <w:tcPr>
@@ -974,7 +1044,7 @@
       </w:tr>
       <w:tr>
         <w:trPr>
-          <w:trHeight w:val="378" w:hRule="atLeast"/>
+          <w:trHeight w:val="378"/>
         </w:trPr>
         <w:tc>
           <w:tcPr>
@@ -1049,7 +1119,7 @@
       </w:tr>
       <w:tr>
         <w:trPr>
-          <w:trHeight w:val="375" w:hRule="atLeast"/>
+          <w:trHeight w:val="375"/>
         </w:trPr>
         <w:tc>
           <w:tcPr>
@@ -1124,7 +1194,7 @@
       </w:tr>
       <w:tr>
         <w:trPr>
-          <w:trHeight w:val="378" w:hRule="atLeast"/>
+          <w:trHeight w:val="378"/>
         </w:trPr>
         <w:tc>
           <w:tcPr>
@@ -1199,7 +1269,7 @@
       </w:tr>
       <w:tr>
         <w:trPr>
-          <w:trHeight w:val="376" w:hRule="atLeast"/>
+          <w:trHeight w:val="376"/>
         </w:trPr>
         <w:tc>
           <w:tcPr>
@@ -1274,7 +1344,7 @@
       </w:tr>
       <w:tr>
         <w:trPr>
-          <w:trHeight w:val="377" w:hRule="atLeast"/>
+          <w:trHeight w:val="377"/>
         </w:trPr>
         <w:tc>
           <w:tcPr>
@@ -1349,7 +1419,7 @@
       </w:tr>
       <w:tr>
         <w:trPr>
-          <w:trHeight w:val="376" w:hRule="atLeast"/>
+          <w:trHeight w:val="376"/>
         </w:trPr>
         <w:tc>
           <w:tcPr>
@@ -1424,7 +1494,7 @@
       </w:tr>
       <w:tr>
         <w:trPr>
-          <w:trHeight w:val="377" w:hRule="atLeast"/>
+          <w:trHeight w:val="377"/>
         </w:trPr>
         <w:tc>
           <w:tcPr>
@@ -1499,7 +1569,7 @@
       </w:tr>
       <w:tr>
         <w:trPr>
-          <w:trHeight w:val="376" w:hRule="atLeast"/>
+          <w:trHeight w:val="376"/>
         </w:trPr>
         <w:tc>
           <w:tcPr>
@@ -1574,7 +1644,7 @@
       </w:tr>
       <w:tr>
         <w:trPr>
-          <w:trHeight w:val="377" w:hRule="atLeast"/>
+          <w:trHeight w:val="377"/>
         </w:trPr>
         <w:tc>
           <w:tcPr>
@@ -1649,7 +1719,7 @@
       </w:tr>
       <w:tr>
         <w:trPr>
-          <w:trHeight w:val="376" w:hRule="atLeast"/>
+          <w:trHeight w:val="376"/>
         </w:trPr>
         <w:tc>
           <w:tcPr>
@@ -1724,7 +1794,7 @@
       </w:tr>
       <w:tr>
         <w:trPr>
-          <w:trHeight w:val="378" w:hRule="atLeast"/>
+          <w:trHeight w:val="378"/>
         </w:trPr>
         <w:tc>
           <w:tcPr>
@@ -1799,7 +1869,7 @@
       </w:tr>
       <w:tr>
         <w:trPr>
-          <w:trHeight w:val="375" w:hRule="atLeast"/>
+          <w:trHeight w:val="375"/>
         </w:trPr>
         <w:tc>
           <w:tcPr>
@@ -1875,17 +1945,17 @@
     </w:tbl>
     <w:p>
       <w:pPr>
-        <w:spacing w:after="0"/>
         <w:rPr>
           <w:rFonts w:ascii="Times New Roman"/>
           <w:sz w:val="18"/>
         </w:rPr>
         <w:sectPr>
-          <w:headerReference w:type="default" r:id="rId6"/>
-          <w:footerReference w:type="default" r:id="rId7"/>
+          <w:headerReference w:type="default" r:id="rId8"/>
+          <w:footerReference w:type="default" r:id="rId9"/>
           <w:pgSz w:w="12240" w:h="15840"/>
-          <w:pgMar w:header="840" w:footer="712" w:top="1340" w:bottom="900" w:left="1120" w:right="1320"/>
+          <w:pgMar w:top="1340" w:right="1320" w:bottom="900" w:left="1120" w:header="840" w:footer="712" w:gutter="0"/>
           <w:pgNumType w:start="2"/>
+          <w:cols w:space="720"/>
         </w:sectPr>
       </w:pPr>
     </w:p>
@@ -1900,8 +1970,7 @@
     <w:p>
       <w:pPr>
         <w:spacing w:before="100"/>
-        <w:ind w:left="681" w:right="0" w:firstLine="0"/>
-        <w:jc w:val="left"/>
+        <w:ind w:left="681"/>
         <w:rPr>
           <w:rFonts w:ascii="Verdana"/>
           <w:b/>
@@ -2030,24 +2099,13 @@
     <w:tbl>
       <w:tblPr>
         <w:tblW w:w="0" w:type="auto"/>
-        <w:jc w:val="left"/>
         <w:tblInd w:w="1180" w:type="dxa"/>
-        <w:tblBorders>
-          <w:top w:val="none" w:sz="0" w:space="0" w:color="auto"/>
-          <w:left w:val="none" w:sz="0" w:space="0" w:color="auto"/>
-          <w:bottom w:val="none" w:sz="0" w:space="0" w:color="auto"/>
-          <w:right w:val="none" w:sz="0" w:space="0" w:color="auto"/>
-          <w:insideH w:val="none" w:sz="0" w:space="0" w:color="auto"/>
-          <w:insideV w:val="none" w:sz="0" w:space="0" w:color="auto"/>
-        </w:tblBorders>
         <w:tblLayout w:type="fixed"/>
         <w:tblCellMar>
-          <w:top w:w="0" w:type="dxa"/>
           <w:left w:w="0" w:type="dxa"/>
-          <w:bottom w:w="0" w:type="dxa"/>
           <w:right w:w="0" w:type="dxa"/>
         </w:tblCellMar>
-        <w:tblLook w:val="01E0"/>
+        <w:tblLook w:val="01E0" w:firstRow="1" w:lastRow="1" w:firstColumn="1" w:lastColumn="1" w:noHBand="0" w:noVBand="0"/>
       </w:tblPr>
       <w:tblGrid>
         <w:gridCol w:w="1568"/>
@@ -2056,7 +2114,7 @@
       </w:tblGrid>
       <w:tr>
         <w:trPr>
-          <w:trHeight w:val="1085" w:hRule="atLeast"/>
+          <w:trHeight w:val="1085"/>
         </w:trPr>
         <w:tc>
           <w:tcPr>
@@ -2088,7 +2146,7 @@
             <w:pPr>
               <w:pStyle w:val="TableParagraph"/>
               <w:tabs>
-                <w:tab w:pos="2296" w:val="left" w:leader="none"/>
+                <w:tab w:val="left" w:pos="2296"/>
               </w:tabs>
               <w:ind w:left="93"/>
               <w:rPr>
@@ -2100,7 +2158,7 @@
               <w:rPr>
                 <w:sz w:val="20"/>
               </w:rPr>
-              <w:t>&lt;Name&gt;</w:t>
+              <w:t>Hoang Van Nghiep</w:t>
             </w:r>
             <w:r>
               <w:rPr>
@@ -2108,7 +2166,14 @@
                 <w:sz w:val="20"/>
                 <w:u w:val="single"/>
               </w:rPr>
-              <w:t> </w:t>
+              <w:t xml:space="preserve"> </w:t>
+            </w:r>
+            <w:r>
+              <w:rPr>
+                <w:rFonts w:ascii="Times New Roman"/>
+                <w:sz w:val="20"/>
+                <w:u w:val="single"/>
+              </w:rPr>
               <w:tab/>
             </w:r>
           </w:p>
@@ -2147,7 +2212,7 @@
             <w:pPr>
               <w:pStyle w:val="TableParagraph"/>
               <w:tabs>
-                <w:tab w:pos="2202" w:val="left" w:leader="none"/>
+                <w:tab w:val="left" w:pos="2202"/>
               </w:tabs>
               <w:ind w:right="48"/>
               <w:jc w:val="right"/>
@@ -2160,7 +2225,7 @@
               <w:rPr>
                 <w:sz w:val="20"/>
               </w:rPr>
-              <w:t>&lt;Date&gt;</w:t>
+              <w:t>19/03/2018</w:t>
             </w:r>
             <w:r>
               <w:rPr>
@@ -2168,7 +2233,14 @@
                 <w:sz w:val="20"/>
                 <w:u w:val="single"/>
               </w:rPr>
-              <w:t> </w:t>
+              <w:t xml:space="preserve"> </w:t>
+            </w:r>
+            <w:r>
+              <w:rPr>
+                <w:rFonts w:ascii="Times New Roman"/>
+                <w:sz w:val="20"/>
+                <w:u w:val="single"/>
+              </w:rPr>
               <w:tab/>
             </w:r>
           </w:p>
@@ -2176,7 +2248,7 @@
       </w:tr>
       <w:tr>
         <w:trPr>
-          <w:trHeight w:val="1450" w:hRule="atLeast"/>
+          <w:trHeight w:val="1450"/>
         </w:trPr>
         <w:tc>
           <w:tcPr>
@@ -2231,7 +2303,7 @@
             <w:pPr>
               <w:pStyle w:val="TableParagraph"/>
               <w:tabs>
-                <w:tab w:pos="2296" w:val="left" w:leader="none"/>
+                <w:tab w:val="left" w:pos="2296"/>
               </w:tabs>
               <w:spacing w:before="1"/>
               <w:ind w:left="93"/>
@@ -2252,7 +2324,14 @@
                 <w:sz w:val="20"/>
                 <w:u w:val="single"/>
               </w:rPr>
-              <w:t> </w:t>
+              <w:t xml:space="preserve"> </w:t>
+            </w:r>
+            <w:r>
+              <w:rPr>
+                <w:rFonts w:ascii="Times New Roman"/>
+                <w:sz w:val="20"/>
+                <w:u w:val="single"/>
+              </w:rPr>
               <w:tab/>
             </w:r>
           </w:p>
@@ -2302,7 +2381,7 @@
             <w:pPr>
               <w:pStyle w:val="TableParagraph"/>
               <w:tabs>
-                <w:tab w:pos="2202" w:val="left" w:leader="none"/>
+                <w:tab w:val="left" w:pos="2202"/>
               </w:tabs>
               <w:spacing w:before="1"/>
               <w:ind w:right="48"/>
@@ -2324,7 +2403,14 @@
                 <w:sz w:val="20"/>
                 <w:u w:val="single"/>
               </w:rPr>
-              <w:t> </w:t>
+              <w:t xml:space="preserve"> </w:t>
+            </w:r>
+            <w:r>
+              <w:rPr>
+                <w:rFonts w:ascii="Times New Roman"/>
+                <w:sz w:val="20"/>
+                <w:u w:val="single"/>
+              </w:rPr>
               <w:tab/>
             </w:r>
           </w:p>
@@ -2332,7 +2418,7 @@
       </w:tr>
       <w:tr>
         <w:trPr>
-          <w:trHeight w:val="1447" w:hRule="atLeast"/>
+          <w:trHeight w:val="1447"/>
         </w:trPr>
         <w:tc>
           <w:tcPr>
@@ -2385,7 +2471,7 @@
                 <w:sz w:val="20"/>
                 <w:u w:val="single"/>
               </w:rPr>
-              <w:t>  </w:t>
+              <w:t xml:space="preserve">  </w:t>
             </w:r>
           </w:p>
           <w:p>
@@ -2434,7 +2520,7 @@
             <w:pPr>
               <w:pStyle w:val="TableParagraph"/>
               <w:tabs>
-                <w:tab w:pos="2202" w:val="left" w:leader="none"/>
+                <w:tab w:val="left" w:pos="2202"/>
               </w:tabs>
               <w:spacing w:before="1"/>
               <w:ind w:right="48"/>
@@ -2456,7 +2542,14 @@
                 <w:sz w:val="20"/>
                 <w:u w:val="single"/>
               </w:rPr>
-              <w:t> </w:t>
+              <w:t xml:space="preserve"> </w:t>
+            </w:r>
+            <w:r>
+              <w:rPr>
+                <w:rFonts w:ascii="Times New Roman"/>
+                <w:sz w:val="20"/>
+                <w:u w:val="single"/>
+              </w:rPr>
               <w:tab/>
             </w:r>
           </w:p>
@@ -2464,7 +2557,7 @@
       </w:tr>
       <w:tr>
         <w:trPr>
-          <w:trHeight w:val="1087" w:hRule="atLeast"/>
+          <w:trHeight w:val="1087"/>
         </w:trPr>
         <w:tc>
           <w:tcPr>
@@ -2519,7 +2612,7 @@
             <w:pPr>
               <w:pStyle w:val="TableParagraph"/>
               <w:tabs>
-                <w:tab w:pos="2296" w:val="left" w:leader="none"/>
+                <w:tab w:val="left" w:pos="2296"/>
               </w:tabs>
               <w:spacing w:before="1"/>
               <w:ind w:left="93"/>
@@ -2540,7 +2633,14 @@
                 <w:sz w:val="20"/>
                 <w:u w:val="single"/>
               </w:rPr>
-              <w:t> </w:t>
+              <w:t xml:space="preserve"> </w:t>
+            </w:r>
+            <w:r>
+              <w:rPr>
+                <w:rFonts w:ascii="Times New Roman"/>
+                <w:sz w:val="20"/>
+                <w:u w:val="single"/>
+              </w:rPr>
               <w:tab/>
             </w:r>
           </w:p>
@@ -2591,7 +2691,7 @@
             <w:pPr>
               <w:pStyle w:val="TableParagraph"/>
               <w:tabs>
-                <w:tab w:pos="2202" w:val="left" w:leader="none"/>
+                <w:tab w:val="left" w:pos="2202"/>
               </w:tabs>
               <w:spacing w:before="1"/>
               <w:ind w:right="48"/>
@@ -2613,7 +2713,14 @@
                 <w:sz w:val="20"/>
                 <w:u w:val="single"/>
               </w:rPr>
-              <w:t> </w:t>
+              <w:t xml:space="preserve"> </w:t>
+            </w:r>
+            <w:r>
+              <w:rPr>
+                <w:rFonts w:ascii="Times New Roman"/>
+                <w:sz w:val="20"/>
+                <w:u w:val="single"/>
+              </w:rPr>
               <w:tab/>
             </w:r>
           </w:p>
@@ -2622,7 +2729,6 @@
     </w:tbl>
     <w:p>
       <w:pPr>
-        <w:spacing w:after="0"/>
         <w:jc w:val="right"/>
         <w:rPr>
           <w:rFonts w:ascii="Times New Roman"/>
@@ -2630,7 +2736,8 @@
         </w:rPr>
         <w:sectPr>
           <w:pgSz w:w="12240" w:h="15840"/>
-          <w:pgMar w:header="840" w:footer="712" w:top="1340" w:bottom="900" w:left="1120" w:right="1320"/>
+          <w:pgMar w:top="1340" w:right="1320" w:bottom="900" w:left="1120" w:header="840" w:footer="712" w:gutter="0"/>
+          <w:cols w:space="720"/>
         </w:sectPr>
       </w:pPr>
     </w:p>
@@ -2648,8 +2755,7 @@
     <w:p>
       <w:pPr>
         <w:spacing w:before="100"/>
-        <w:ind w:left="681" w:right="0" w:firstLine="0"/>
-        <w:jc w:val="left"/>
+        <w:ind w:left="681"/>
         <w:rPr>
           <w:rFonts w:ascii="Verdana"/>
           <w:b/>
@@ -2668,6 +2774,13 @@
     </w:p>
     <w:sdt>
       <w:sdtPr>
+        <w:rPr>
+          <w:b w:val="0"/>
+          <w:bCs w:val="0"/>
+          <w:sz w:val="22"/>
+          <w:szCs w:val="22"/>
+        </w:rPr>
+        <w:id w:val="377438351"/>
         <w:docPartObj>
           <w:docPartGallery w:val="Table of Contents"/>
           <w:docPartUnique/>
@@ -2680,29 +2793,28 @@
             <w:pStyle w:val="TOC1"/>
             <w:numPr>
               <w:ilvl w:val="0"/>
-              <w:numId w:val="1"/>
+              <w:numId w:val="2"/>
             </w:numPr>
             <w:tabs>
-              <w:tab w:pos="868" w:val="left" w:leader="none"/>
-              <w:tab w:pos="9313" w:val="right" w:leader="dot"/>
+              <w:tab w:val="left" w:pos="868"/>
+              <w:tab w:val="right" w:leader="dot" w:pos="9313"/>
             </w:tabs>
-            <w:spacing w:line="240" w:lineRule="auto" w:before="566" w:after="0"/>
-            <w:ind w:left="868" w:right="0" w:hanging="186"/>
-            <w:jc w:val="left"/>
+            <w:spacing w:before="566"/>
           </w:pPr>
           <w:r>
             <w:fldChar w:fldCharType="begin"/>
           </w:r>
           <w:r>
-            <w:instrText>TOC \o "1-2" \h \z \u </w:instrText>
+            <w:instrText xml:space="preserve">TOC \o "1-2" \h \z \u </w:instrText>
           </w:r>
           <w:r>
             <w:fldChar w:fldCharType="separate"/>
           </w:r>
-          <w:hyperlink w:history="true" w:anchor="_TOC_250021">
-            <w:r>
-              <w:rPr/>
+          <w:hyperlink w:anchor="_TOC_250021" w:history="1">
+            <w:r>
               <w:t>INTRODUCTION</w:t>
+            </w:r>
+            <w:r>
               <w:tab/>
               <w:t>5</w:t>
             </w:r>
@@ -2713,20 +2825,19 @@
             <w:pStyle w:val="TOC2"/>
             <w:numPr>
               <w:ilvl w:val="1"/>
-              <w:numId w:val="1"/>
+              <w:numId w:val="2"/>
             </w:numPr>
             <w:tabs>
-              <w:tab w:pos="1384" w:val="left" w:leader="none"/>
-              <w:tab w:pos="9313" w:val="right" w:leader="dot"/>
+              <w:tab w:val="left" w:pos="1384"/>
+              <w:tab w:val="right" w:leader="dot" w:pos="9313"/>
             </w:tabs>
-            <w:spacing w:line="240" w:lineRule="auto" w:before="362" w:after="0"/>
-            <w:ind w:left="1384" w:right="0" w:hanging="342"/>
-            <w:jc w:val="left"/>
+            <w:spacing w:before="362"/>
           </w:pPr>
-          <w:hyperlink w:history="true" w:anchor="_TOC_250020">
-            <w:r>
-              <w:rPr/>
+          <w:hyperlink w:anchor="_TOC_250020" w:history="1">
+            <w:r>
               <w:t>Purpose</w:t>
+            </w:r>
+            <w:r>
               <w:tab/>
               <w:t>5</w:t>
             </w:r>
@@ -2737,20 +2848,18 @@
             <w:pStyle w:val="TOC2"/>
             <w:numPr>
               <w:ilvl w:val="1"/>
-              <w:numId w:val="1"/>
+              <w:numId w:val="2"/>
             </w:numPr>
             <w:tabs>
-              <w:tab w:pos="1384" w:val="left" w:leader="none"/>
-              <w:tab w:pos="9313" w:val="right" w:leader="dot"/>
+              <w:tab w:val="left" w:pos="1384"/>
+              <w:tab w:val="right" w:leader="dot" w:pos="9313"/>
             </w:tabs>
-            <w:spacing w:line="240" w:lineRule="auto" w:before="121" w:after="0"/>
-            <w:ind w:left="1384" w:right="0" w:hanging="342"/>
-            <w:jc w:val="left"/>
           </w:pPr>
-          <w:hyperlink w:history="true" w:anchor="_TOC_250019">
-            <w:r>
-              <w:rPr/>
+          <w:hyperlink w:anchor="_TOC_250019" w:history="1">
+            <w:r>
               <w:t>Scope</w:t>
+            </w:r>
+            <w:r>
               <w:tab/>
               <w:t>5</w:t>
             </w:r>
@@ -2761,40 +2870,36 @@
             <w:pStyle w:val="TOC2"/>
             <w:numPr>
               <w:ilvl w:val="1"/>
-              <w:numId w:val="1"/>
+              <w:numId w:val="2"/>
             </w:numPr>
             <w:tabs>
-              <w:tab w:pos="1384" w:val="left" w:leader="none"/>
-              <w:tab w:pos="9313" w:val="right" w:leader="dot"/>
+              <w:tab w:val="left" w:pos="1384"/>
+              <w:tab w:val="right" w:leader="dot" w:pos="9313"/>
             </w:tabs>
-            <w:spacing w:line="240" w:lineRule="auto" w:before="121" w:after="0"/>
-            <w:ind w:left="1384" w:right="0" w:hanging="342"/>
-            <w:jc w:val="left"/>
           </w:pPr>
-          <w:hyperlink w:history="true" w:anchor="_TOC_250018">
-            <w:r>
-              <w:rPr/>
+          <w:hyperlink w:anchor="_TOC_250018" w:history="1">
+            <w:r>
               <w:t>Definitions, Acronyms</w:t>
             </w:r>
             <w:r>
               <w:rPr>
                 <w:spacing w:val="-2"/>
               </w:rPr>
-              <w:t> </w:t>
-            </w:r>
-            <w:r>
-              <w:rPr/>
+              <w:t xml:space="preserve"> </w:t>
+            </w:r>
+            <w:r>
               <w:t>and</w:t>
             </w:r>
             <w:r>
               <w:rPr>
                 <w:spacing w:val="1"/>
               </w:rPr>
-              <w:t> </w:t>
-            </w:r>
-            <w:r>
-              <w:rPr/>
+              <w:t xml:space="preserve"> </w:t>
+            </w:r>
+            <w:r>
               <w:t>Abbreviations</w:t>
+            </w:r>
+            <w:r>
               <w:tab/>
               <w:t>5</w:t>
             </w:r>
@@ -2805,20 +2910,19 @@
             <w:pStyle w:val="TOC2"/>
             <w:numPr>
               <w:ilvl w:val="1"/>
-              <w:numId w:val="1"/>
+              <w:numId w:val="2"/>
             </w:numPr>
             <w:tabs>
-              <w:tab w:pos="1384" w:val="left" w:leader="none"/>
-              <w:tab w:pos="9313" w:val="right" w:leader="dot"/>
+              <w:tab w:val="left" w:pos="1384"/>
+              <w:tab w:val="right" w:leader="dot" w:pos="9313"/>
             </w:tabs>
-            <w:spacing w:line="240" w:lineRule="auto" w:before="120" w:after="0"/>
-            <w:ind w:left="1384" w:right="0" w:hanging="342"/>
-            <w:jc w:val="left"/>
+            <w:spacing w:before="120"/>
           </w:pPr>
-          <w:hyperlink w:history="true" w:anchor="_TOC_250017">
-            <w:r>
-              <w:rPr/>
+          <w:hyperlink w:anchor="_TOC_250017" w:history="1">
+            <w:r>
               <w:t>References</w:t>
+            </w:r>
+            <w:r>
               <w:tab/>
               <w:t>5</w:t>
             </w:r>
@@ -2829,20 +2933,18 @@
             <w:pStyle w:val="TOC2"/>
             <w:numPr>
               <w:ilvl w:val="1"/>
-              <w:numId w:val="1"/>
+              <w:numId w:val="2"/>
             </w:numPr>
             <w:tabs>
-              <w:tab w:pos="1384" w:val="left" w:leader="none"/>
-              <w:tab w:pos="9313" w:val="right" w:leader="dot"/>
+              <w:tab w:val="left" w:pos="1384"/>
+              <w:tab w:val="right" w:leader="dot" w:pos="9313"/>
             </w:tabs>
-            <w:spacing w:line="240" w:lineRule="auto" w:before="121" w:after="0"/>
-            <w:ind w:left="1384" w:right="0" w:hanging="342"/>
-            <w:jc w:val="left"/>
           </w:pPr>
-          <w:hyperlink w:history="true" w:anchor="_TOC_250016">
-            <w:r>
-              <w:rPr/>
+          <w:hyperlink w:anchor="_TOC_250016" w:history="1">
+            <w:r>
               <w:t>Overview</w:t>
+            </w:r>
+            <w:r>
               <w:tab/>
               <w:t>6</w:t>
             </w:r>
@@ -2853,30 +2955,27 @@
             <w:pStyle w:val="TOC1"/>
             <w:numPr>
               <w:ilvl w:val="0"/>
-              <w:numId w:val="1"/>
+              <w:numId w:val="2"/>
             </w:numPr>
             <w:tabs>
-              <w:tab w:pos="868" w:val="left" w:leader="none"/>
-              <w:tab w:pos="9313" w:val="right" w:leader="dot"/>
+              <w:tab w:val="left" w:pos="868"/>
+              <w:tab w:val="right" w:leader="dot" w:pos="9313"/>
             </w:tabs>
-            <w:spacing w:line="240" w:lineRule="auto" w:before="180" w:after="0"/>
-            <w:ind w:left="868" w:right="0" w:hanging="186"/>
-            <w:jc w:val="left"/>
           </w:pPr>
-          <w:hyperlink w:history="true" w:anchor="_TOC_250015">
-            <w:r>
-              <w:rPr/>
+          <w:hyperlink w:anchor="_TOC_250015" w:history="1">
+            <w:r>
               <w:t>ARCHITECTURAL</w:t>
             </w:r>
             <w:r>
               <w:rPr>
                 <w:spacing w:val="-1"/>
               </w:rPr>
-              <w:t> </w:t>
-            </w:r>
-            <w:r>
-              <w:rPr/>
+              <w:t xml:space="preserve"> </w:t>
+            </w:r>
+            <w:r>
               <w:t>REPRESENTATION</w:t>
+            </w:r>
+            <w:r>
               <w:tab/>
               <w:t>6</w:t>
             </w:r>
@@ -2887,40 +2986,37 @@
             <w:pStyle w:val="TOC1"/>
             <w:numPr>
               <w:ilvl w:val="0"/>
-              <w:numId w:val="1"/>
+              <w:numId w:val="2"/>
             </w:numPr>
             <w:tabs>
-              <w:tab w:pos="868" w:val="left" w:leader="none"/>
-              <w:tab w:pos="9313" w:val="right" w:leader="dot"/>
+              <w:tab w:val="left" w:pos="868"/>
+              <w:tab w:val="right" w:leader="dot" w:pos="9313"/>
             </w:tabs>
-            <w:spacing w:line="240" w:lineRule="auto" w:before="421" w:after="0"/>
-            <w:ind w:left="868" w:right="0" w:hanging="186"/>
-            <w:jc w:val="left"/>
+            <w:spacing w:before="421"/>
           </w:pPr>
-          <w:hyperlink w:history="true" w:anchor="_TOC_250014">
-            <w:r>
-              <w:rPr/>
+          <w:hyperlink w:anchor="_TOC_250014" w:history="1">
+            <w:r>
               <w:t>ARCHITECTURAL GOALS</w:t>
             </w:r>
             <w:r>
               <w:rPr>
                 <w:spacing w:val="-1"/>
               </w:rPr>
-              <w:t> </w:t>
-            </w:r>
-            <w:r>
-              <w:rPr/>
+              <w:t xml:space="preserve"> </w:t>
+            </w:r>
+            <w:r>
               <w:t>AND</w:t>
             </w:r>
             <w:r>
               <w:rPr>
                 <w:spacing w:val="-1"/>
               </w:rPr>
-              <w:t> </w:t>
-            </w:r>
-            <w:r>
-              <w:rPr/>
+              <w:t xml:space="preserve"> </w:t>
+            </w:r>
+            <w:r>
               <w:t>CONSTRAINTS</w:t>
+            </w:r>
+            <w:r>
               <w:tab/>
               <w:t>6</w:t>
             </w:r>
@@ -2931,30 +3027,28 @@
             <w:pStyle w:val="TOC1"/>
             <w:numPr>
               <w:ilvl w:val="0"/>
-              <w:numId w:val="1"/>
+              <w:numId w:val="2"/>
             </w:numPr>
             <w:tabs>
-              <w:tab w:pos="868" w:val="left" w:leader="none"/>
-              <w:tab w:pos="9313" w:val="right" w:leader="dot"/>
+              <w:tab w:val="left" w:pos="868"/>
+              <w:tab w:val="right" w:leader="dot" w:pos="9313"/>
             </w:tabs>
-            <w:spacing w:line="240" w:lineRule="auto" w:before="422" w:after="0"/>
-            <w:ind w:left="868" w:right="0" w:hanging="186"/>
-            <w:jc w:val="left"/>
+            <w:spacing w:before="422"/>
           </w:pPr>
-          <w:hyperlink w:history="true" w:anchor="_TOC_250013">
-            <w:r>
-              <w:rPr/>
+          <w:hyperlink w:anchor="_TOC_250013" w:history="1">
+            <w:r>
               <w:t>USE-CASE</w:t>
             </w:r>
             <w:r>
               <w:rPr>
                 <w:spacing w:val="-1"/>
               </w:rPr>
-              <w:t> </w:t>
-            </w:r>
-            <w:r>
-              <w:rPr/>
+              <w:t xml:space="preserve"> </w:t>
+            </w:r>
+            <w:r>
               <w:t>VIEW</w:t>
+            </w:r>
+            <w:r>
               <w:tab/>
               <w:t>6</w:t>
             </w:r>
@@ -2965,30 +3059,28 @@
             <w:pStyle w:val="TOC2"/>
             <w:numPr>
               <w:ilvl w:val="1"/>
-              <w:numId w:val="1"/>
+              <w:numId w:val="2"/>
             </w:numPr>
             <w:tabs>
-              <w:tab w:pos="1384" w:val="left" w:leader="none"/>
-              <w:tab w:pos="9313" w:val="right" w:leader="dot"/>
+              <w:tab w:val="left" w:pos="1384"/>
+              <w:tab w:val="right" w:leader="dot" w:pos="9313"/>
             </w:tabs>
-            <w:spacing w:line="240" w:lineRule="auto" w:before="361" w:after="0"/>
-            <w:ind w:left="1384" w:right="0" w:hanging="342"/>
-            <w:jc w:val="left"/>
+            <w:spacing w:before="361"/>
           </w:pPr>
-          <w:hyperlink w:history="true" w:anchor="_TOC_250012">
-            <w:r>
-              <w:rPr/>
+          <w:hyperlink w:anchor="_TOC_250012" w:history="1">
+            <w:r>
               <w:t>Use-Case</w:t>
             </w:r>
             <w:r>
               <w:rPr>
                 <w:spacing w:val="-1"/>
               </w:rPr>
-              <w:t> </w:t>
-            </w:r>
-            <w:r>
-              <w:rPr/>
+              <w:t xml:space="preserve"> </w:t>
+            </w:r>
+            <w:r>
               <w:t>Realizations</w:t>
+            </w:r>
+            <w:r>
               <w:tab/>
               <w:t>6</w:t>
             </w:r>
@@ -2999,30 +3091,28 @@
             <w:pStyle w:val="TOC1"/>
             <w:numPr>
               <w:ilvl w:val="0"/>
-              <w:numId w:val="1"/>
+              <w:numId w:val="2"/>
             </w:numPr>
             <w:tabs>
-              <w:tab w:pos="868" w:val="left" w:leader="none"/>
-              <w:tab w:pos="9313" w:val="right" w:leader="dot"/>
+              <w:tab w:val="left" w:pos="868"/>
+              <w:tab w:val="right" w:leader="dot" w:pos="9313"/>
             </w:tabs>
-            <w:spacing w:line="240" w:lineRule="auto" w:before="181" w:after="0"/>
-            <w:ind w:left="868" w:right="0" w:hanging="186"/>
-            <w:jc w:val="left"/>
+            <w:spacing w:before="181"/>
           </w:pPr>
-          <w:hyperlink w:history="true" w:anchor="_TOC_250011">
-            <w:r>
-              <w:rPr/>
+          <w:hyperlink w:anchor="_TOC_250011" w:history="1">
+            <w:r>
               <w:t>LOGICAL</w:t>
             </w:r>
             <w:r>
               <w:rPr>
                 <w:spacing w:val="-1"/>
               </w:rPr>
-              <w:t> </w:t>
-            </w:r>
-            <w:r>
-              <w:rPr/>
+              <w:t xml:space="preserve"> </w:t>
+            </w:r>
+            <w:r>
               <w:t>VIEW</w:t>
+            </w:r>
+            <w:r>
               <w:tab/>
               <w:t>7</w:t>
             </w:r>
@@ -3033,20 +3123,19 @@
             <w:pStyle w:val="TOC2"/>
             <w:numPr>
               <w:ilvl w:val="1"/>
-              <w:numId w:val="1"/>
+              <w:numId w:val="2"/>
             </w:numPr>
             <w:tabs>
-              <w:tab w:pos="1384" w:val="left" w:leader="none"/>
-              <w:tab w:pos="9313" w:val="right" w:leader="dot"/>
+              <w:tab w:val="left" w:pos="1384"/>
+              <w:tab w:val="right" w:leader="dot" w:pos="9313"/>
             </w:tabs>
-            <w:spacing w:line="240" w:lineRule="auto" w:before="362" w:after="0"/>
-            <w:ind w:left="1384" w:right="0" w:hanging="342"/>
-            <w:jc w:val="left"/>
+            <w:spacing w:before="362"/>
           </w:pPr>
-          <w:hyperlink w:history="true" w:anchor="_TOC_250010">
-            <w:r>
-              <w:rPr/>
+          <w:hyperlink w:anchor="_TOC_250010" w:history="1">
+            <w:r>
               <w:t>Overview</w:t>
+            </w:r>
+            <w:r>
               <w:tab/>
               <w:t>7</w:t>
             </w:r>
@@ -3057,20 +3146,18 @@
             <w:pStyle w:val="TOC2"/>
             <w:numPr>
               <w:ilvl w:val="1"/>
-              <w:numId w:val="1"/>
+              <w:numId w:val="2"/>
             </w:numPr>
             <w:tabs>
-              <w:tab w:pos="1384" w:val="left" w:leader="none"/>
-              <w:tab w:pos="9313" w:val="right" w:leader="dot"/>
+              <w:tab w:val="left" w:pos="1384"/>
+              <w:tab w:val="right" w:leader="dot" w:pos="9313"/>
             </w:tabs>
-            <w:spacing w:line="240" w:lineRule="auto" w:before="121" w:after="0"/>
-            <w:ind w:left="1384" w:right="0" w:hanging="342"/>
-            <w:jc w:val="left"/>
           </w:pPr>
-          <w:hyperlink w:history="true" w:anchor="_TOC_250009">
-            <w:r>
-              <w:rPr/>
+          <w:hyperlink w:anchor="_TOC_250009" w:history="1">
+            <w:r>
               <w:t>Architecturally Significant Design Packages</w:t>
+            </w:r>
+            <w:r>
               <w:tab/>
               <w:t>7</w:t>
             </w:r>
@@ -3081,30 +3168,27 @@
             <w:pStyle w:val="TOC1"/>
             <w:numPr>
               <w:ilvl w:val="0"/>
-              <w:numId w:val="1"/>
+              <w:numId w:val="2"/>
             </w:numPr>
             <w:tabs>
-              <w:tab w:pos="868" w:val="left" w:leader="none"/>
-              <w:tab w:pos="9313" w:val="right" w:leader="dot"/>
+              <w:tab w:val="left" w:pos="868"/>
+              <w:tab w:val="right" w:leader="dot" w:pos="9313"/>
             </w:tabs>
-            <w:spacing w:line="240" w:lineRule="auto" w:before="180" w:after="0"/>
-            <w:ind w:left="868" w:right="0" w:hanging="186"/>
-            <w:jc w:val="left"/>
           </w:pPr>
-          <w:hyperlink w:history="true" w:anchor="_TOC_250008">
-            <w:r>
-              <w:rPr/>
+          <w:hyperlink w:anchor="_TOC_250008" w:history="1">
+            <w:r>
               <w:t>PROCESS</w:t>
             </w:r>
             <w:r>
               <w:rPr>
                 <w:spacing w:val="-1"/>
               </w:rPr>
-              <w:t> </w:t>
-            </w:r>
-            <w:r>
-              <w:rPr/>
+              <w:t xml:space="preserve"> </w:t>
+            </w:r>
+            <w:r>
               <w:t>VIEW</w:t>
+            </w:r>
+            <w:r>
               <w:tab/>
               <w:t>7</w:t>
             </w:r>
@@ -3115,30 +3199,28 @@
             <w:pStyle w:val="TOC1"/>
             <w:numPr>
               <w:ilvl w:val="0"/>
-              <w:numId w:val="1"/>
+              <w:numId w:val="2"/>
             </w:numPr>
             <w:tabs>
-              <w:tab w:pos="868" w:val="left" w:leader="none"/>
-              <w:tab w:pos="9313" w:val="right" w:leader="dot"/>
+              <w:tab w:val="left" w:pos="868"/>
+              <w:tab w:val="right" w:leader="dot" w:pos="9313"/>
             </w:tabs>
-            <w:spacing w:line="240" w:lineRule="auto" w:before="421" w:after="0"/>
-            <w:ind w:left="868" w:right="0" w:hanging="186"/>
-            <w:jc w:val="left"/>
+            <w:spacing w:before="421"/>
           </w:pPr>
-          <w:hyperlink w:history="true" w:anchor="_TOC_250007">
-            <w:r>
-              <w:rPr/>
+          <w:hyperlink w:anchor="_TOC_250007" w:history="1">
+            <w:r>
               <w:t>DEPLOYMENT</w:t>
             </w:r>
             <w:r>
               <w:rPr>
                 <w:spacing w:val="-1"/>
               </w:rPr>
-              <w:t> </w:t>
-            </w:r>
-            <w:r>
-              <w:rPr/>
+              <w:t xml:space="preserve"> </w:t>
+            </w:r>
+            <w:r>
               <w:t>VIEW</w:t>
+            </w:r>
+            <w:r>
               <w:tab/>
               <w:t>7</w:t>
             </w:r>
@@ -3149,30 +3231,28 @@
             <w:pStyle w:val="TOC1"/>
             <w:numPr>
               <w:ilvl w:val="0"/>
-              <w:numId w:val="1"/>
+              <w:numId w:val="2"/>
             </w:numPr>
             <w:tabs>
-              <w:tab w:pos="868" w:val="left" w:leader="none"/>
-              <w:tab w:pos="9313" w:val="right" w:leader="dot"/>
+              <w:tab w:val="left" w:pos="868"/>
+              <w:tab w:val="right" w:leader="dot" w:pos="9313"/>
             </w:tabs>
-            <w:spacing w:line="240" w:lineRule="auto" w:before="423" w:after="0"/>
-            <w:ind w:left="868" w:right="0" w:hanging="186"/>
-            <w:jc w:val="left"/>
+            <w:spacing w:before="423"/>
           </w:pPr>
-          <w:hyperlink w:history="true" w:anchor="_TOC_250006">
-            <w:r>
-              <w:rPr/>
+          <w:hyperlink w:anchor="_TOC_250006" w:history="1">
+            <w:r>
               <w:t>IMPLEMENTATION</w:t>
             </w:r>
             <w:r>
               <w:rPr>
                 <w:spacing w:val="2"/>
               </w:rPr>
-              <w:t> </w:t>
-            </w:r>
-            <w:r>
-              <w:rPr/>
+              <w:t xml:space="preserve"> </w:t>
+            </w:r>
+            <w:r>
               <w:t>VIEW</w:t>
+            </w:r>
+            <w:r>
               <w:tab/>
               <w:t>8</w:t>
             </w:r>
@@ -3183,20 +3263,19 @@
             <w:pStyle w:val="TOC2"/>
             <w:numPr>
               <w:ilvl w:val="1"/>
-              <w:numId w:val="1"/>
+              <w:numId w:val="2"/>
             </w:numPr>
             <w:tabs>
-              <w:tab w:pos="1384" w:val="left" w:leader="none"/>
-              <w:tab w:pos="9313" w:val="right" w:leader="dot"/>
+              <w:tab w:val="left" w:pos="1384"/>
+              <w:tab w:val="right" w:leader="dot" w:pos="9313"/>
             </w:tabs>
-            <w:spacing w:line="240" w:lineRule="auto" w:before="360" w:after="0"/>
-            <w:ind w:left="1384" w:right="0" w:hanging="342"/>
-            <w:jc w:val="left"/>
+            <w:spacing w:before="360"/>
           </w:pPr>
-          <w:hyperlink w:history="true" w:anchor="_TOC_250005">
-            <w:r>
-              <w:rPr/>
+          <w:hyperlink w:anchor="_TOC_250005" w:history="1">
+            <w:r>
               <w:t>Overview</w:t>
+            </w:r>
+            <w:r>
               <w:tab/>
               <w:t>8</w:t>
             </w:r>
@@ -3207,20 +3286,18 @@
             <w:pStyle w:val="TOC2"/>
             <w:numPr>
               <w:ilvl w:val="1"/>
-              <w:numId w:val="1"/>
+              <w:numId w:val="2"/>
             </w:numPr>
             <w:tabs>
-              <w:tab w:pos="1384" w:val="left" w:leader="none"/>
-              <w:tab w:pos="9313" w:val="right" w:leader="dot"/>
+              <w:tab w:val="left" w:pos="1384"/>
+              <w:tab w:val="right" w:leader="dot" w:pos="9313"/>
             </w:tabs>
-            <w:spacing w:line="240" w:lineRule="auto" w:before="121" w:after="0"/>
-            <w:ind w:left="1384" w:right="0" w:hanging="342"/>
-            <w:jc w:val="left"/>
           </w:pPr>
-          <w:hyperlink w:history="true" w:anchor="_TOC_250004">
-            <w:r>
-              <w:rPr/>
+          <w:hyperlink w:anchor="_TOC_250004" w:history="1">
+            <w:r>
               <w:t>Layers</w:t>
+            </w:r>
+            <w:r>
               <w:tab/>
               <w:t>8</w:t>
             </w:r>
@@ -3231,40 +3308,36 @@
             <w:pStyle w:val="TOC1"/>
             <w:numPr>
               <w:ilvl w:val="0"/>
-              <w:numId w:val="1"/>
+              <w:numId w:val="2"/>
             </w:numPr>
             <w:tabs>
-              <w:tab w:pos="868" w:val="left" w:leader="none"/>
-              <w:tab w:pos="9313" w:val="right" w:leader="dot"/>
+              <w:tab w:val="left" w:pos="868"/>
+              <w:tab w:val="right" w:leader="dot" w:pos="9313"/>
             </w:tabs>
-            <w:spacing w:line="240" w:lineRule="auto" w:before="180" w:after="0"/>
-            <w:ind w:left="868" w:right="0" w:hanging="186"/>
-            <w:jc w:val="left"/>
           </w:pPr>
-          <w:hyperlink w:history="true" w:anchor="_TOC_250003">
-            <w:r>
-              <w:rPr/>
+          <w:hyperlink w:anchor="_TOC_250003" w:history="1">
+            <w:r>
               <w:t>DATA</w:t>
             </w:r>
             <w:r>
               <w:rPr>
                 <w:spacing w:val="-1"/>
               </w:rPr>
-              <w:t> </w:t>
-            </w:r>
-            <w:r>
-              <w:rPr/>
+              <w:t xml:space="preserve"> </w:t>
+            </w:r>
+            <w:r>
               <w:t>VIEW</w:t>
             </w:r>
             <w:r>
               <w:rPr>
                 <w:spacing w:val="1"/>
               </w:rPr>
-              <w:t> </w:t>
-            </w:r>
-            <w:r>
-              <w:rPr/>
+              <w:t xml:space="preserve"> </w:t>
+            </w:r>
+            <w:r>
               <w:t>(OPTIONAL)</w:t>
+            </w:r>
+            <w:r>
               <w:tab/>
               <w:t>8</w:t>
             </w:r>
@@ -3275,40 +3348,38 @@
             <w:pStyle w:val="TOC1"/>
             <w:numPr>
               <w:ilvl w:val="0"/>
-              <w:numId w:val="1"/>
+              <w:numId w:val="2"/>
             </w:numPr>
             <w:tabs>
-              <w:tab w:pos="996" w:val="left" w:leader="none"/>
-              <w:tab w:pos="9313" w:val="right" w:leader="dot"/>
+              <w:tab w:val="left" w:pos="996"/>
+              <w:tab w:val="right" w:leader="dot" w:pos="9313"/>
             </w:tabs>
-            <w:spacing w:line="240" w:lineRule="auto" w:before="423" w:after="0"/>
-            <w:ind w:left="996" w:right="0" w:hanging="314"/>
-            <w:jc w:val="left"/>
+            <w:spacing w:before="423"/>
+            <w:ind w:left="996" w:hanging="314"/>
           </w:pPr>
-          <w:hyperlink w:history="true" w:anchor="_TOC_250002">
-            <w:r>
-              <w:rPr/>
+          <w:hyperlink w:anchor="_TOC_250002" w:history="1">
+            <w:r>
               <w:t>SIZE</w:t>
             </w:r>
             <w:r>
               <w:rPr>
                 <w:spacing w:val="1"/>
               </w:rPr>
-              <w:t> </w:t>
-            </w:r>
-            <w:r>
-              <w:rPr/>
+              <w:t xml:space="preserve"> </w:t>
+            </w:r>
+            <w:r>
               <w:t>AND</w:t>
             </w:r>
             <w:r>
               <w:rPr>
                 <w:spacing w:val="-1"/>
               </w:rPr>
-              <w:t> </w:t>
-            </w:r>
-            <w:r>
-              <w:rPr/>
+              <w:t xml:space="preserve"> </w:t>
+            </w:r>
+            <w:r>
               <w:t>PERFORMANCE</w:t>
+            </w:r>
+            <w:r>
               <w:tab/>
               <w:t>8</w:t>
             </w:r>
@@ -3319,20 +3390,20 @@
             <w:pStyle w:val="TOC1"/>
             <w:numPr>
               <w:ilvl w:val="0"/>
-              <w:numId w:val="1"/>
+              <w:numId w:val="2"/>
             </w:numPr>
             <w:tabs>
-              <w:tab w:pos="996" w:val="left" w:leader="none"/>
-              <w:tab w:pos="9313" w:val="right" w:leader="dot"/>
+              <w:tab w:val="left" w:pos="996"/>
+              <w:tab w:val="right" w:leader="dot" w:pos="9313"/>
             </w:tabs>
-            <w:spacing w:line="240" w:lineRule="auto" w:before="421" w:after="0"/>
-            <w:ind w:left="996" w:right="0" w:hanging="314"/>
-            <w:jc w:val="left"/>
+            <w:spacing w:before="421"/>
+            <w:ind w:left="996" w:hanging="314"/>
           </w:pPr>
-          <w:hyperlink w:history="true" w:anchor="_TOC_250001">
-            <w:r>
-              <w:rPr/>
+          <w:hyperlink w:anchor="_TOC_250001" w:history="1">
+            <w:r>
               <w:t>QUALITY</w:t>
+            </w:r>
+            <w:r>
               <w:tab/>
               <w:t>8</w:t>
             </w:r>
@@ -3343,37 +3414,35 @@
             <w:pStyle w:val="TOC1"/>
             <w:numPr>
               <w:ilvl w:val="0"/>
-              <w:numId w:val="1"/>
+              <w:numId w:val="2"/>
             </w:numPr>
             <w:tabs>
-              <w:tab w:pos="996" w:val="left" w:leader="none"/>
-              <w:tab w:pos="9313" w:val="right" w:leader="dot"/>
+              <w:tab w:val="left" w:pos="996"/>
+              <w:tab w:val="right" w:leader="dot" w:pos="9313"/>
             </w:tabs>
-            <w:spacing w:line="240" w:lineRule="auto" w:before="422" w:after="0"/>
-            <w:ind w:left="996" w:right="0" w:hanging="314"/>
-            <w:jc w:val="left"/>
+            <w:spacing w:before="422"/>
+            <w:ind w:left="996" w:hanging="314"/>
           </w:pPr>
-          <w:hyperlink w:history="true" w:anchor="_TOC_250000">
-            <w:r>
-              <w:rPr/>
+          <w:hyperlink w:anchor="_TOC_250000" w:history="1">
+            <w:r>
               <w:t>OTHER</w:t>
             </w:r>
             <w:r>
               <w:rPr>
                 <w:spacing w:val="-1"/>
               </w:rPr>
-              <w:t> </w:t>
-            </w:r>
-            <w:r>
-              <w:rPr/>
+              <w:t xml:space="preserve"> </w:t>
+            </w:r>
+            <w:r>
               <w:t>CONSIDERATIONS</w:t>
+            </w:r>
+            <w:r>
               <w:tab/>
               <w:t>9</w:t>
             </w:r>
           </w:hyperlink>
         </w:p>
         <w:p>
-          <w:pPr/>
           <w:r>
             <w:fldChar w:fldCharType="end"/>
           </w:r>
@@ -3382,10 +3451,10 @@
     </w:sdt>
     <w:p>
       <w:pPr>
-        <w:spacing w:after="0"/>
         <w:sectPr>
           <w:pgSz w:w="12240" w:h="15840"/>
-          <w:pgMar w:header="840" w:footer="712" w:top="1340" w:bottom="900" w:left="1120" w:right="1320"/>
+          <w:pgMar w:top="1340" w:right="1320" w:bottom="900" w:left="1120" w:header="840" w:footer="712" w:gutter="0"/>
+          <w:cols w:space="720"/>
         </w:sectPr>
       </w:pPr>
     </w:p>
@@ -3404,25 +3473,21 @@
         <w:pStyle w:val="Heading1"/>
         <w:numPr>
           <w:ilvl w:val="0"/>
-          <w:numId w:val="2"/>
+          <w:numId w:val="1"/>
         </w:numPr>
         <w:tabs>
-          <w:tab w:pos="1113" w:val="left" w:leader="none"/>
-          <w:tab w:pos="1114" w:val="left" w:leader="none"/>
+          <w:tab w:val="left" w:pos="1113"/>
+          <w:tab w:val="left" w:pos="1114"/>
         </w:tabs>
-        <w:spacing w:line="240" w:lineRule="auto" w:before="0" w:after="0"/>
-        <w:ind w:left="1114" w:right="0" w:hanging="432"/>
-        <w:jc w:val="left"/>
-      </w:pPr>
-      <w:bookmarkStart w:name="_TOC_250021" w:id="1"/>
-      <w:bookmarkStart w:name="1 Introduction" w:id="2"/>
+      </w:pPr>
+      <w:bookmarkStart w:id="0" w:name="_TOC_250021"/>
       <w:r>
         <w:rPr>
           <w:color w:val="6D2400"/>
         </w:rPr>
         <w:t>I</w:t>
       </w:r>
-      <w:bookmarkEnd w:id="1"/>
+      <w:bookmarkEnd w:id="0"/>
       <w:r>
         <w:rPr>
           <w:color w:val="6D2400"/>
@@ -3443,8 +3508,8 @@
     </w:p>
     <w:p>
       <w:pPr>
-        <w:spacing w:line="362" w:lineRule="auto" w:before="0"/>
-        <w:ind w:left="1230" w:right="115" w:firstLine="0"/>
+        <w:spacing w:line="362" w:lineRule="auto"/>
+        <w:ind w:left="1230" w:right="115"/>
         <w:jc w:val="both"/>
         <w:rPr>
           <w:sz w:val="20"/>
@@ -3454,46 +3519,13 @@
         <w:rPr>
           <w:sz w:val="20"/>
         </w:rPr>
-        <w:t>[The introduction of the </w:t>
-      </w:r>
-      <w:r>
-        <w:rPr>
-          <w:b/>
+        <w:t>This document provides information about how the application works</w:t>
+      </w:r>
+      <w:r>
+        <w:rPr>
           <w:sz w:val="20"/>
         </w:rPr>
-        <w:t>Software Architecture Document </w:t>
-      </w:r>
-      <w:r>
-        <w:rPr>
-          <w:sz w:val="20"/>
-        </w:rPr>
-        <w:t>should provide an overview of the entire </w:t>
-      </w:r>
-      <w:r>
-        <w:rPr>
-          <w:b/>
-          <w:sz w:val="20"/>
-        </w:rPr>
-        <w:t>Software Architecture Document</w:t>
-      </w:r>
-      <w:r>
-        <w:rPr>
-          <w:sz w:val="20"/>
-        </w:rPr>
-        <w:t>. It should include the purpose, scope, definitions, acronyms, abbreviations, references, and overview of the </w:t>
-      </w:r>
-      <w:r>
-        <w:rPr>
-          <w:b/>
-          <w:sz w:val="20"/>
-        </w:rPr>
-        <w:t>Software Architecture Document</w:t>
-      </w:r>
-      <w:r>
-        <w:rPr>
-          <w:sz w:val="20"/>
-        </w:rPr>
-        <w:t>.]</w:t>
+        <w:t>.</w:t>
       </w:r>
     </w:p>
     <w:p>
@@ -3509,31 +3541,23 @@
         <w:pStyle w:val="Heading2"/>
         <w:numPr>
           <w:ilvl w:val="1"/>
-          <w:numId w:val="2"/>
+          <w:numId w:val="1"/>
         </w:numPr>
         <w:tabs>
-          <w:tab w:pos="1222" w:val="left" w:leader="none"/>
+          <w:tab w:val="left" w:pos="1222"/>
         </w:tabs>
-        <w:spacing w:line="240" w:lineRule="auto" w:before="185" w:after="0"/>
-        <w:ind w:left="1222" w:right="0" w:hanging="540"/>
-        <w:jc w:val="left"/>
-        <w:rPr>
-          <w:i/>
-        </w:rPr>
-      </w:pPr>
-      <w:bookmarkStart w:name="_TOC_250020" w:id="3"/>
-      <w:bookmarkStart w:name="1.1 Purpose" w:id="4"/>
-      <w:r>
-        <w:rPr>
-          <w:i/>
+        <w:spacing w:before="185"/>
+      </w:pPr>
+      <w:bookmarkStart w:id="1" w:name="_TOC_250020"/>
+      <w:r>
+        <w:rPr>
           <w:color w:val="003300"/>
         </w:rPr>
         <w:t>P</w:t>
       </w:r>
-      <w:bookmarkEnd w:id="3"/>
-      <w:r>
-        <w:rPr>
-          <w:i/>
+      <w:bookmarkEnd w:id="1"/>
+      <w:r>
+        <w:rPr>
           <w:color w:val="003300"/>
         </w:rPr>
         <w:t>urpose</w:t>
@@ -3559,413 +3583,10 @@
         <w:jc w:val="both"/>
       </w:pPr>
       <w:r>
-        <w:rPr/>
-        <w:t>This document provides a comprehensive architectural overview of the system, using a number of different architectural views to depict different aspects of the system. It is intended to capture and convey the significant architectural decisions that have been made on the system.</w:t>
-      </w:r>
-    </w:p>
-    <w:p>
-      <w:pPr>
-        <w:pStyle w:val="BodyText"/>
-        <w:rPr>
-          <w:sz w:val="24"/>
-        </w:rPr>
-      </w:pPr>
-    </w:p>
-    <w:p>
-      <w:pPr>
-        <w:pStyle w:val="BodyText"/>
-        <w:spacing w:before="2"/>
-        <w:rPr>
-          <w:sz w:val="26"/>
-        </w:rPr>
-      </w:pPr>
-    </w:p>
-    <w:p>
-      <w:pPr>
-        <w:pStyle w:val="BodyText"/>
-        <w:spacing w:line="360" w:lineRule="auto" w:before="1"/>
-        <w:ind w:left="1230" w:right="116"/>
-        <w:jc w:val="both"/>
-      </w:pPr>
-      <w:r>
-        <w:rPr/>
-        <w:t>[This section defines the role or purpose of the </w:t>
-      </w:r>
-      <w:r>
-        <w:rPr>
-          <w:b/>
-        </w:rPr>
-        <w:t>Software Architecture Document</w:t>
-      </w:r>
-      <w:r>
-        <w:rPr/>
-        <w:t>, in the overall project documentation, and briefly describes the structure of the document. The specific audiences for the document should be identified, with an indication of how they are expected to use the document.]</w:t>
-      </w:r>
-    </w:p>
-    <w:p>
-      <w:pPr>
-        <w:pStyle w:val="BodyText"/>
-        <w:rPr>
-          <w:sz w:val="24"/>
-        </w:rPr>
-      </w:pPr>
-    </w:p>
-    <w:p>
-      <w:pPr>
-        <w:pStyle w:val="Heading2"/>
-        <w:numPr>
-          <w:ilvl w:val="1"/>
-          <w:numId w:val="2"/>
-        </w:numPr>
-        <w:tabs>
-          <w:tab w:pos="1222" w:val="left" w:leader="none"/>
-        </w:tabs>
-        <w:spacing w:line="240" w:lineRule="auto" w:before="192" w:after="0"/>
-        <w:ind w:left="1222" w:right="0" w:hanging="540"/>
-        <w:jc w:val="left"/>
-        <w:rPr>
-          <w:i/>
-        </w:rPr>
-      </w:pPr>
-      <w:bookmarkStart w:name="_TOC_250019" w:id="5"/>
-      <w:bookmarkStart w:name="1.2 Scope" w:id="6"/>
-      <w:r>
-        <w:rPr>
-          <w:i/>
-          <w:color w:val="003300"/>
-        </w:rPr>
-        <w:t>S</w:t>
-      </w:r>
-      <w:bookmarkEnd w:id="5"/>
-      <w:r>
-        <w:rPr>
-          <w:i/>
-          <w:color w:val="003300"/>
-        </w:rPr>
-        <w:t>cope</w:t>
-      </w:r>
-    </w:p>
-    <w:p>
-      <w:pPr>
-        <w:pStyle w:val="BodyText"/>
-        <w:spacing w:before="7"/>
-        <w:rPr>
-          <w:rFonts w:ascii="Verdana"/>
-          <w:b/>
-          <w:i/>
-          <w:sz w:val="29"/>
-        </w:rPr>
-      </w:pPr>
-    </w:p>
-    <w:p>
-      <w:pPr>
-        <w:pStyle w:val="BodyText"/>
-        <w:spacing w:line="362" w:lineRule="auto" w:before="1"/>
-        <w:ind w:left="1230" w:right="121"/>
-        <w:jc w:val="both"/>
-      </w:pPr>
-      <w:r>
-        <w:rPr/>
-        <w:t>[A brief description of what the Software Architecture Document applies to; what is affected or influenced by this document.]</w:t>
-      </w:r>
-    </w:p>
-    <w:p>
-      <w:pPr>
-        <w:pStyle w:val="BodyText"/>
-        <w:rPr>
-          <w:sz w:val="24"/>
-        </w:rPr>
-      </w:pPr>
-    </w:p>
-    <w:p>
-      <w:pPr>
-        <w:pStyle w:val="Heading2"/>
-        <w:numPr>
-          <w:ilvl w:val="1"/>
-          <w:numId w:val="2"/>
-        </w:numPr>
-        <w:tabs>
-          <w:tab w:pos="1222" w:val="left" w:leader="none"/>
-        </w:tabs>
-        <w:spacing w:line="240" w:lineRule="auto" w:before="188" w:after="0"/>
-        <w:ind w:left="1222" w:right="0" w:hanging="540"/>
-        <w:jc w:val="left"/>
-        <w:rPr>
-          <w:i/>
-        </w:rPr>
-      </w:pPr>
-      <w:bookmarkStart w:name="_TOC_250018" w:id="7"/>
-      <w:bookmarkStart w:name="1.3 Definitions, Acronyms and Abbreviati" w:id="8"/>
-      <w:r>
-        <w:rPr>
-          <w:i/>
-          <w:color w:val="003300"/>
-        </w:rPr>
-        <w:t>Def</w:t>
-      </w:r>
-      <w:r>
-        <w:rPr>
-          <w:i/>
-          <w:color w:val="003300"/>
-        </w:rPr>
-        <w:t>initions, Acronyms and</w:t>
-      </w:r>
-      <w:r>
-        <w:rPr>
-          <w:i/>
-          <w:color w:val="003300"/>
-          <w:spacing w:val="1"/>
-        </w:rPr>
-        <w:t> </w:t>
-      </w:r>
-      <w:bookmarkEnd w:id="7"/>
-      <w:r>
-        <w:rPr>
-          <w:i/>
-          <w:color w:val="003300"/>
-        </w:rPr>
-        <w:t>Abbreviations</w:t>
-      </w:r>
-    </w:p>
-    <w:p>
-      <w:pPr>
-        <w:pStyle w:val="BodyText"/>
-        <w:spacing w:before="7"/>
-        <w:rPr>
-          <w:rFonts w:ascii="Verdana"/>
-          <w:b/>
-          <w:i/>
-          <w:sz w:val="29"/>
-        </w:rPr>
-      </w:pPr>
-    </w:p>
-    <w:p>
-      <w:pPr>
-        <w:pStyle w:val="BodyText"/>
-        <w:spacing w:line="360" w:lineRule="auto"/>
-        <w:ind w:left="1230" w:right="116"/>
-        <w:jc w:val="both"/>
-      </w:pPr>
-      <w:r>
-        <w:rPr/>
-        <w:t>[This subsection should provide the definitions of all terms, acronyms, and abbreviations required to properly interpret the </w:t>
-      </w:r>
-      <w:r>
-        <w:rPr>
-          <w:b/>
-        </w:rPr>
-        <w:t>Software Architecture Document</w:t>
-      </w:r>
-      <w:r>
-        <w:rPr/>
-        <w:t>. This information may be provided by reference to the project Glossary.]</w:t>
-      </w:r>
-    </w:p>
-    <w:p>
-      <w:pPr>
-        <w:pStyle w:val="BodyText"/>
-        <w:rPr>
-          <w:sz w:val="24"/>
-        </w:rPr>
-      </w:pPr>
-    </w:p>
-    <w:p>
-      <w:pPr>
-        <w:pStyle w:val="Heading2"/>
-        <w:numPr>
-          <w:ilvl w:val="1"/>
-          <w:numId w:val="2"/>
-        </w:numPr>
-        <w:tabs>
-          <w:tab w:pos="1222" w:val="left" w:leader="none"/>
-        </w:tabs>
-        <w:spacing w:line="240" w:lineRule="auto" w:before="193" w:after="0"/>
-        <w:ind w:left="1222" w:right="0" w:hanging="540"/>
-        <w:jc w:val="left"/>
-        <w:rPr>
-          <w:i/>
-        </w:rPr>
-      </w:pPr>
-      <w:bookmarkStart w:name="_TOC_250017" w:id="9"/>
-      <w:bookmarkStart w:name="1.4 References" w:id="10"/>
-      <w:r>
-        <w:rPr>
-          <w:i/>
-          <w:color w:val="003300"/>
-        </w:rPr>
-        <w:t>Refe</w:t>
-      </w:r>
-      <w:bookmarkEnd w:id="9"/>
-      <w:r>
-        <w:rPr>
-          <w:i/>
-          <w:color w:val="003300"/>
-        </w:rPr>
-        <w:t>rences</w:t>
-      </w:r>
-    </w:p>
-    <w:p>
-      <w:pPr>
-        <w:pStyle w:val="BodyText"/>
-        <w:spacing w:before="7"/>
-        <w:rPr>
-          <w:rFonts w:ascii="Verdana"/>
-          <w:b/>
-          <w:i/>
-          <w:sz w:val="29"/>
-        </w:rPr>
-      </w:pPr>
-    </w:p>
-    <w:p>
-      <w:pPr>
-        <w:pStyle w:val="BodyText"/>
-        <w:spacing w:line="360" w:lineRule="auto"/>
-        <w:ind w:left="1230" w:right="114"/>
-        <w:jc w:val="both"/>
-      </w:pPr>
-      <w:r>
-        <w:rPr/>
-        <w:t>[This subsection should provide a complete list of all documents referenced elsewhere in the </w:t>
-      </w:r>
-      <w:r>
-        <w:rPr>
-          <w:b/>
-        </w:rPr>
-        <w:t>Software Architecture Document</w:t>
-      </w:r>
-      <w:r>
-        <w:rPr/>
-        <w:t>. Each document should be identified by title, report number (if applicable), date, and publishing organization. Specify the sources from which the</w:t>
-      </w:r>
-    </w:p>
-    <w:p>
-      <w:pPr>
-        <w:spacing w:after="0" w:line="360" w:lineRule="auto"/>
-        <w:jc w:val="both"/>
-        <w:sectPr>
-          <w:pgSz w:w="12240" w:h="15840"/>
-          <w:pgMar w:header="840" w:footer="712" w:top="1340" w:bottom="900" w:left="1120" w:right="1320"/>
-        </w:sectPr>
-      </w:pPr>
-    </w:p>
-    <w:p>
-      <w:pPr>
-        <w:pStyle w:val="BodyText"/>
-        <w:spacing w:line="362" w:lineRule="auto" w:before="90"/>
-        <w:ind w:left="1230" w:right="119"/>
-        <w:jc w:val="both"/>
-      </w:pPr>
-      <w:r>
-        <w:rPr/>
-        <w:t>references can be obtained. This information may be provided by reference to an appendix or to another document.]</w:t>
-      </w:r>
-    </w:p>
-    <w:p>
-      <w:pPr>
-        <w:pStyle w:val="BodyText"/>
-        <w:rPr>
-          <w:sz w:val="24"/>
-        </w:rPr>
-      </w:pPr>
-    </w:p>
-    <w:p>
-      <w:pPr>
-        <w:pStyle w:val="Heading2"/>
-        <w:numPr>
-          <w:ilvl w:val="1"/>
-          <w:numId w:val="2"/>
-        </w:numPr>
-        <w:tabs>
-          <w:tab w:pos="1222" w:val="left" w:leader="none"/>
-        </w:tabs>
-        <w:spacing w:line="240" w:lineRule="auto" w:before="188" w:after="0"/>
-        <w:ind w:left="1222" w:right="0" w:hanging="540"/>
-        <w:jc w:val="left"/>
-        <w:rPr>
-          <w:i/>
-        </w:rPr>
-      </w:pPr>
-      <w:bookmarkStart w:name="_TOC_250016" w:id="11"/>
-      <w:bookmarkStart w:name="1.5 Overview" w:id="12"/>
-      <w:r>
-        <w:rPr>
-          <w:i/>
-          <w:color w:val="003300"/>
-        </w:rPr>
-        <w:t>O</w:t>
-      </w:r>
-      <w:bookmarkEnd w:id="11"/>
-      <w:r>
-        <w:rPr>
-          <w:i/>
-          <w:color w:val="003300"/>
-        </w:rPr>
-        <w:t>verview</w:t>
-      </w:r>
-    </w:p>
-    <w:p>
-      <w:pPr>
-        <w:pStyle w:val="BodyText"/>
-        <w:spacing w:before="7"/>
-        <w:rPr>
-          <w:rFonts w:ascii="Verdana"/>
-          <w:b/>
-          <w:i/>
-          <w:sz w:val="29"/>
-        </w:rPr>
-      </w:pPr>
-    </w:p>
-    <w:p>
-      <w:pPr>
-        <w:spacing w:before="0"/>
-        <w:ind w:left="1230" w:right="0" w:firstLine="0"/>
-        <w:jc w:val="both"/>
-        <w:rPr>
-          <w:b/>
-          <w:sz w:val="20"/>
-        </w:rPr>
-      </w:pPr>
-      <w:r>
-        <w:rPr>
-          <w:sz w:val="20"/>
-        </w:rPr>
-        <w:t>[This subsection should describe what the rest of the </w:t>
-      </w:r>
-      <w:r>
-        <w:rPr>
-          <w:b/>
-          <w:sz w:val="20"/>
-        </w:rPr>
-        <w:t>Software Architecture Document</w:t>
-      </w:r>
-    </w:p>
-    <w:p>
-      <w:pPr>
-        <w:spacing w:before="121"/>
-        <w:ind w:left="1230" w:right="0" w:firstLine="0"/>
-        <w:jc w:val="both"/>
-        <w:rPr>
-          <w:sz w:val="20"/>
-        </w:rPr>
-      </w:pPr>
-      <w:r>
-        <w:rPr>
-          <w:sz w:val="20"/>
-        </w:rPr>
-        <w:t>contains and explain how the </w:t>
-      </w:r>
-      <w:r>
-        <w:rPr>
-          <w:b/>
-          <w:sz w:val="20"/>
-        </w:rPr>
-        <w:t>Software Architecture Document </w:t>
-      </w:r>
-      <w:r>
-        <w:rPr>
-          <w:sz w:val="20"/>
-        </w:rPr>
-        <w:t>is organized.]</w:t>
+        <w:t>This document provides a comprehensive architectural overview of the system, using a number of different architectural views to depict different aspects of the system. It is intended to capture and convey the significant architectural decisions that have b</w:t>
+      </w:r>
+      <w:r>
+        <w:t>een made on the system.</w:t>
       </w:r>
     </w:p>
     <w:p>
@@ -3981,30 +3602,27 @@
         <w:pStyle w:val="Heading1"/>
         <w:numPr>
           <w:ilvl w:val="0"/>
-          <w:numId w:val="2"/>
+          <w:numId w:val="1"/>
         </w:numPr>
         <w:tabs>
-          <w:tab w:pos="1113" w:val="left" w:leader="none"/>
-          <w:tab w:pos="1114" w:val="left" w:leader="none"/>
+          <w:tab w:val="left" w:pos="1113"/>
+          <w:tab w:val="left" w:pos="1114"/>
         </w:tabs>
-        <w:spacing w:line="240" w:lineRule="auto" w:before="191" w:after="0"/>
-        <w:ind w:left="1114" w:right="0" w:hanging="432"/>
-        <w:jc w:val="left"/>
-      </w:pPr>
-      <w:bookmarkStart w:name="_TOC_250015" w:id="13"/>
-      <w:bookmarkStart w:name="2 Architectural Representation " w:id="14"/>
+        <w:spacing w:before="191"/>
+      </w:pPr>
+      <w:bookmarkStart w:id="2" w:name="_TOC_250015"/>
       <w:r>
         <w:rPr>
           <w:color w:val="6D2400"/>
         </w:rPr>
         <w:t>A</w:t>
       </w:r>
-      <w:bookmarkEnd w:id="13"/>
+      <w:bookmarkEnd w:id="2"/>
       <w:r>
         <w:rPr>
           <w:color w:val="6D2400"/>
         </w:rPr>
-        <w:t>RCHITECTURAL REPRESENTATION</w:t>
+        <w:t>RCHITECTURAL WORK FLOW</w:t>
       </w:r>
     </w:p>
     <w:p>
@@ -4021,1227 +3639,1628 @@
     <w:p>
       <w:pPr>
         <w:pStyle w:val="BodyText"/>
-        <w:spacing w:line="360" w:lineRule="auto" w:before="1"/>
-        <w:ind w:left="1230" w:right="117"/>
-        <w:jc w:val="both"/>
-      </w:pPr>
-      <w:r>
-        <w:rPr/>
-        <w:t>[This section describes what software architecture is for the current system, and how it is represented. Of the </w:t>
-      </w:r>
-      <w:r>
-        <w:rPr>
-          <w:b/>
-        </w:rPr>
-        <w:t>Use-Case</w:t>
-      </w:r>
-      <w:r>
-        <w:rPr/>
-        <w:t>, </w:t>
-      </w:r>
-      <w:r>
-        <w:rPr>
-          <w:b/>
-        </w:rPr>
-        <w:t>Logical</w:t>
-      </w:r>
-      <w:r>
-        <w:rPr/>
-        <w:t>, </w:t>
-      </w:r>
-      <w:r>
-        <w:rPr>
-          <w:b/>
-        </w:rPr>
-        <w:t>Process</w:t>
-      </w:r>
-      <w:r>
-        <w:rPr/>
-        <w:t>, </w:t>
-      </w:r>
-      <w:r>
-        <w:rPr>
-          <w:b/>
-        </w:rPr>
-        <w:t>Deployment</w:t>
-      </w:r>
-      <w:r>
-        <w:rPr/>
-        <w:t>, and </w:t>
-      </w:r>
-      <w:r>
-        <w:rPr>
-          <w:b/>
-        </w:rPr>
-        <w:t>Implementation Views</w:t>
-      </w:r>
-      <w:r>
-        <w:rPr/>
-        <w:t>, it enumerates the views that are necessary, and for each view, explains what types of model elements it contains.]</w:t>
-      </w:r>
-    </w:p>
-    <w:p>
-      <w:pPr>
-        <w:pStyle w:val="BodyText"/>
-        <w:rPr>
-          <w:sz w:val="30"/>
-        </w:rPr>
-      </w:pPr>
-    </w:p>
-    <w:p>
-      <w:pPr>
-        <w:pStyle w:val="Heading1"/>
-        <w:numPr>
-          <w:ilvl w:val="0"/>
-          <w:numId w:val="2"/>
-        </w:numPr>
-        <w:tabs>
-          <w:tab w:pos="1113" w:val="left" w:leader="none"/>
-          <w:tab w:pos="1114" w:val="left" w:leader="none"/>
-        </w:tabs>
-        <w:spacing w:line="240" w:lineRule="auto" w:before="0" w:after="0"/>
-        <w:ind w:left="1114" w:right="0" w:hanging="432"/>
-        <w:jc w:val="left"/>
-      </w:pPr>
-      <w:bookmarkStart w:name="_TOC_250014" w:id="15"/>
-      <w:bookmarkStart w:name="3 Architectural Goals and Constraints " w:id="16"/>
-      <w:r>
-        <w:rPr>
-          <w:color w:val="6D2400"/>
-        </w:rPr>
-        <w:t>A</w:t>
-      </w:r>
-      <w:bookmarkEnd w:id="15"/>
-      <w:r>
-        <w:rPr>
-          <w:color w:val="6D2400"/>
-        </w:rPr>
-        <w:t>RCHITECTURAL GOALS AND CONSTRAINTS</w:t>
-      </w:r>
-    </w:p>
-    <w:p>
-      <w:pPr>
-        <w:pStyle w:val="BodyText"/>
-        <w:spacing w:before="9"/>
-        <w:rPr>
-          <w:rFonts w:ascii="Verdana"/>
-          <w:b/>
-          <w:sz w:val="29"/>
-        </w:rPr>
-      </w:pPr>
-    </w:p>
-    <w:p>
-      <w:pPr>
-        <w:pStyle w:val="BodyText"/>
-        <w:spacing w:line="360" w:lineRule="auto"/>
-        <w:ind w:left="1230" w:right="113"/>
-        <w:jc w:val="both"/>
-      </w:pPr>
-      <w:r>
-        <w:rPr/>
-        <w:t>[This section describes the software requirements and objectives that have some significant impact on the architecture, for example, safety, security, privacy, use of an off-the-shelf product, portability, distribution, and reuse. It also captures the special constraints that may apply: design and implementation strategy, development tools, team structure, schedule, legacy code, and so</w:t>
-      </w:r>
-      <w:r>
-        <w:rPr>
-          <w:spacing w:val="1"/>
-        </w:rPr>
-        <w:t> </w:t>
-      </w:r>
-      <w:r>
-        <w:rPr/>
-        <w:t>on.]</w:t>
-      </w:r>
-    </w:p>
-    <w:p>
-      <w:pPr>
-        <w:pStyle w:val="BodyText"/>
-        <w:spacing w:before="2"/>
-        <w:rPr>
-          <w:sz w:val="30"/>
-        </w:rPr>
-      </w:pPr>
-    </w:p>
-    <w:p>
-      <w:pPr>
-        <w:pStyle w:val="Heading1"/>
-        <w:numPr>
-          <w:ilvl w:val="0"/>
-          <w:numId w:val="2"/>
-        </w:numPr>
-        <w:tabs>
-          <w:tab w:pos="1113" w:val="left" w:leader="none"/>
-          <w:tab w:pos="1114" w:val="left" w:leader="none"/>
-        </w:tabs>
-        <w:spacing w:line="240" w:lineRule="auto" w:before="0" w:after="0"/>
-        <w:ind w:left="1114" w:right="0" w:hanging="432"/>
-        <w:jc w:val="left"/>
-      </w:pPr>
-      <w:bookmarkStart w:name="_TOC_250013" w:id="17"/>
-      <w:bookmarkStart w:name="4 Use-Case View " w:id="18"/>
-      <w:r>
-        <w:rPr>
-          <w:color w:val="6D2400"/>
-        </w:rPr>
-        <w:t>U</w:t>
-      </w:r>
-      <w:r>
-        <w:rPr>
-          <w:color w:val="6D2400"/>
-        </w:rPr>
-        <w:t>SE-CASE</w:t>
-      </w:r>
-      <w:r>
-        <w:rPr>
-          <w:color w:val="6D2400"/>
-          <w:spacing w:val="-1"/>
-        </w:rPr>
-        <w:t> </w:t>
-      </w:r>
-      <w:bookmarkEnd w:id="17"/>
-      <w:r>
-        <w:rPr>
-          <w:color w:val="6D2400"/>
-        </w:rPr>
-        <w:t>VIEW</w:t>
-      </w:r>
-    </w:p>
-    <w:p>
-      <w:pPr>
-        <w:pStyle w:val="BodyText"/>
-        <w:spacing w:before="7"/>
-        <w:rPr>
-          <w:rFonts w:ascii="Verdana"/>
-          <w:b/>
-          <w:sz w:val="29"/>
-        </w:rPr>
-      </w:pPr>
-    </w:p>
-    <w:p>
-      <w:pPr>
-        <w:pStyle w:val="BodyText"/>
-        <w:spacing w:line="362" w:lineRule="auto"/>
-        <w:ind w:left="1230" w:right="114"/>
-        <w:jc w:val="both"/>
-      </w:pPr>
-      <w:r>
-        <w:rPr/>
-        <w:t>[This section lists use cases or scenarios from the use-case model if they represent some significant, central functionality of the final system, or if they have a large architectural coverage - they exercise many architectural elements, or if they stress or illustrate a specific, delicate point of the architecture.]</w:t>
-      </w:r>
-    </w:p>
-    <w:p>
-      <w:pPr>
-        <w:pStyle w:val="BodyText"/>
-        <w:rPr>
-          <w:sz w:val="24"/>
-        </w:rPr>
-      </w:pPr>
-    </w:p>
-    <w:p>
-      <w:pPr>
-        <w:pStyle w:val="Heading2"/>
-        <w:numPr>
-          <w:ilvl w:val="1"/>
-          <w:numId w:val="2"/>
-        </w:numPr>
-        <w:tabs>
-          <w:tab w:pos="1222" w:val="left" w:leader="none"/>
-        </w:tabs>
-        <w:spacing w:line="240" w:lineRule="auto" w:before="185" w:after="0"/>
-        <w:ind w:left="1222" w:right="0" w:hanging="540"/>
-        <w:jc w:val="left"/>
-        <w:rPr>
-          <w:i/>
-        </w:rPr>
-      </w:pPr>
-      <w:bookmarkStart w:name="_TOC_250012" w:id="19"/>
-      <w:bookmarkStart w:name="4.1 Use-Case Realizations" w:id="20"/>
-      <w:r>
-        <w:rPr>
-          <w:i/>
-          <w:color w:val="003300"/>
-        </w:rPr>
-        <w:t>U</w:t>
-      </w:r>
-      <w:r>
-        <w:rPr>
-          <w:i/>
-          <w:color w:val="003300"/>
-        </w:rPr>
-        <w:t>se-Case</w:t>
-      </w:r>
-      <w:r>
-        <w:rPr>
-          <w:i/>
-          <w:color w:val="003300"/>
-          <w:spacing w:val="-1"/>
-        </w:rPr>
-        <w:t> </w:t>
-      </w:r>
-      <w:bookmarkEnd w:id="19"/>
-      <w:r>
-        <w:rPr>
-          <w:i/>
-          <w:color w:val="003300"/>
-        </w:rPr>
-        <w:t>Realizations</w:t>
-      </w:r>
-    </w:p>
-    <w:p>
-      <w:pPr>
-        <w:pStyle w:val="BodyText"/>
-        <w:spacing w:before="7"/>
-        <w:rPr>
-          <w:rFonts w:ascii="Verdana"/>
-          <w:b/>
-          <w:i/>
-          <w:sz w:val="29"/>
-        </w:rPr>
-      </w:pPr>
-    </w:p>
-    <w:p>
-      <w:pPr>
-        <w:pStyle w:val="BodyText"/>
-        <w:spacing w:line="360" w:lineRule="auto"/>
-        <w:ind w:left="1230" w:right="117"/>
-        <w:jc w:val="both"/>
-      </w:pPr>
-      <w:r>
-        <w:rPr/>
-        <w:t>[This section illustrates how the software actually works by giving a few selected use-case (or scenario) realizations, and explains how the various design model elements contribute to their functionality.]</w:t>
-      </w:r>
-    </w:p>
-    <w:p>
-      <w:pPr>
-        <w:spacing w:after="0" w:line="360" w:lineRule="auto"/>
-        <w:jc w:val="both"/>
-        <w:sectPr>
-          <w:pgSz w:w="12240" w:h="15840"/>
-          <w:pgMar w:header="840" w:footer="712" w:top="1340" w:bottom="900" w:left="1120" w:right="1320"/>
-        </w:sectPr>
-      </w:pPr>
-    </w:p>
-    <w:p>
-      <w:pPr>
-        <w:pStyle w:val="Heading1"/>
-        <w:numPr>
-          <w:ilvl w:val="0"/>
-          <w:numId w:val="2"/>
-        </w:numPr>
-        <w:tabs>
-          <w:tab w:pos="1113" w:val="left" w:leader="none"/>
-          <w:tab w:pos="1114" w:val="left" w:leader="none"/>
-        </w:tabs>
-        <w:spacing w:line="240" w:lineRule="auto" w:before="91" w:after="0"/>
-        <w:ind w:left="1114" w:right="0" w:hanging="432"/>
-        <w:jc w:val="left"/>
-      </w:pPr>
-      <w:bookmarkStart w:name="_TOC_250011" w:id="21"/>
-      <w:bookmarkStart w:name="5 Logical View " w:id="22"/>
-      <w:r>
-        <w:rPr>
-          <w:color w:val="6D2400"/>
-        </w:rPr>
-        <w:t>L</w:t>
-      </w:r>
-      <w:r>
-        <w:rPr>
-          <w:color w:val="6D2400"/>
-        </w:rPr>
-        <w:t>OGICAL</w:t>
-      </w:r>
-      <w:r>
-        <w:rPr>
-          <w:color w:val="6D2400"/>
-          <w:spacing w:val="-2"/>
-        </w:rPr>
-        <w:t> </w:t>
-      </w:r>
-      <w:bookmarkEnd w:id="21"/>
-      <w:r>
-        <w:rPr>
-          <w:color w:val="6D2400"/>
-        </w:rPr>
-        <w:t>VIEW</w:t>
-      </w:r>
-    </w:p>
-    <w:p>
-      <w:pPr>
-        <w:pStyle w:val="BodyText"/>
-        <w:spacing w:before="6"/>
-        <w:rPr>
-          <w:rFonts w:ascii="Verdana"/>
-          <w:b/>
-          <w:sz w:val="29"/>
-        </w:rPr>
-      </w:pPr>
-    </w:p>
-    <w:p>
-      <w:pPr>
-        <w:pStyle w:val="BodyText"/>
-        <w:spacing w:line="360" w:lineRule="auto" w:before="1"/>
-        <w:ind w:left="1230" w:right="114"/>
-        <w:jc w:val="both"/>
-      </w:pPr>
-      <w:r>
-        <w:rPr/>
-        <w:t>[This section describes the architecturally significant parts of the design model, such as its decomposition into subsystems and packages. And for each significant package, its decomposition into classes and class utilities. You should introduce architecturally significant classes and describe their responsibilities, as well as a few very important relationships, operations, and</w:t>
-      </w:r>
-      <w:r>
-        <w:rPr>
-          <w:spacing w:val="1"/>
-        </w:rPr>
-        <w:t> </w:t>
-      </w:r>
-      <w:r>
-        <w:rPr/>
-        <w:t>attributes.]</w:t>
-      </w:r>
-    </w:p>
-    <w:p>
-      <w:pPr>
-        <w:pStyle w:val="BodyText"/>
-        <w:rPr>
-          <w:sz w:val="24"/>
-        </w:rPr>
-      </w:pPr>
-    </w:p>
-    <w:p>
-      <w:pPr>
-        <w:pStyle w:val="Heading2"/>
-        <w:numPr>
-          <w:ilvl w:val="1"/>
-          <w:numId w:val="2"/>
-        </w:numPr>
-        <w:tabs>
-          <w:tab w:pos="1222" w:val="left" w:leader="none"/>
-        </w:tabs>
-        <w:spacing w:line="240" w:lineRule="auto" w:before="194" w:after="0"/>
-        <w:ind w:left="1222" w:right="0" w:hanging="540"/>
-        <w:jc w:val="left"/>
-        <w:rPr>
-          <w:i/>
-        </w:rPr>
-      </w:pPr>
-      <w:bookmarkStart w:name="_TOC_250010" w:id="23"/>
-      <w:bookmarkStart w:name="5.1 Overview" w:id="24"/>
-      <w:r>
-        <w:rPr>
-          <w:i/>
-          <w:color w:val="003300"/>
-        </w:rPr>
-        <w:t>O</w:t>
-      </w:r>
-      <w:bookmarkEnd w:id="23"/>
-      <w:r>
-        <w:rPr>
-          <w:i/>
-          <w:color w:val="003300"/>
-        </w:rPr>
-        <w:t>verview</w:t>
-      </w:r>
-    </w:p>
-    <w:p>
-      <w:pPr>
-        <w:pStyle w:val="BodyText"/>
-        <w:spacing w:before="7"/>
-        <w:rPr>
-          <w:rFonts w:ascii="Verdana"/>
-          <w:b/>
-          <w:i/>
-          <w:sz w:val="29"/>
-        </w:rPr>
-      </w:pPr>
-    </w:p>
-    <w:p>
-      <w:pPr>
-        <w:pStyle w:val="BodyText"/>
-        <w:spacing w:line="362" w:lineRule="auto" w:before="1"/>
-        <w:ind w:left="1230" w:right="126"/>
-        <w:jc w:val="both"/>
-      </w:pPr>
-      <w:r>
-        <w:rPr/>
-        <w:t>[This subsection describes the overall decomposition of the design model in terms of its package hierarchy and layers.]</w:t>
-      </w:r>
-    </w:p>
-    <w:p>
-      <w:pPr>
-        <w:pStyle w:val="BodyText"/>
-        <w:rPr>
-          <w:sz w:val="24"/>
-        </w:rPr>
-      </w:pPr>
-    </w:p>
-    <w:p>
-      <w:pPr>
-        <w:pStyle w:val="Heading2"/>
-        <w:numPr>
-          <w:ilvl w:val="1"/>
-          <w:numId w:val="2"/>
-        </w:numPr>
-        <w:tabs>
-          <w:tab w:pos="1222" w:val="left" w:leader="none"/>
-        </w:tabs>
-        <w:spacing w:line="240" w:lineRule="auto" w:before="188" w:after="0"/>
-        <w:ind w:left="1222" w:right="0" w:hanging="540"/>
-        <w:jc w:val="left"/>
-        <w:rPr>
-          <w:i/>
-        </w:rPr>
-      </w:pPr>
-      <w:bookmarkStart w:name="_TOC_250009" w:id="25"/>
-      <w:bookmarkStart w:name="5.2 Architecturally Significant Design P" w:id="26"/>
-      <w:r>
-        <w:rPr>
-          <w:i/>
-          <w:color w:val="003300"/>
-        </w:rPr>
-        <w:t>A</w:t>
-      </w:r>
-      <w:bookmarkEnd w:id="25"/>
-      <w:r>
-        <w:rPr>
-          <w:i/>
-          <w:color w:val="003300"/>
-        </w:rPr>
-        <w:t>rchitecturally Significant Design Packages</w:t>
-      </w:r>
-    </w:p>
-    <w:p>
-      <w:pPr>
-        <w:pStyle w:val="BodyText"/>
-        <w:spacing w:before="7"/>
-        <w:rPr>
-          <w:rFonts w:ascii="Verdana"/>
-          <w:b/>
-          <w:i/>
-          <w:sz w:val="29"/>
-        </w:rPr>
-      </w:pPr>
-    </w:p>
-    <w:p>
-      <w:pPr>
-        <w:pStyle w:val="BodyText"/>
-        <w:spacing w:line="360" w:lineRule="auto"/>
-        <w:ind w:left="1230" w:right="114"/>
-        <w:jc w:val="both"/>
-      </w:pPr>
-      <w:r>
-        <w:rPr/>
-        <w:t>[For each significant package, include a subsection with its name, its brief description, and a diagram with all significant classes and packages contained within the package.</w:t>
-      </w:r>
-    </w:p>
-    <w:p>
-      <w:pPr>
-        <w:pStyle w:val="BodyText"/>
-        <w:spacing w:line="360" w:lineRule="auto" w:before="122"/>
-        <w:ind w:left="1230" w:right="114"/>
-        <w:jc w:val="both"/>
-      </w:pPr>
-      <w:r>
-        <w:rPr/>
-        <w:t>For each significant class in the package, include its name, brief description, and, optionally a description of some of its major responsibilities, operations and attributes.]</w:t>
-      </w:r>
-    </w:p>
-    <w:p>
-      <w:pPr>
-        <w:pStyle w:val="BodyText"/>
-        <w:spacing w:before="10"/>
-        <w:rPr>
-          <w:sz w:val="29"/>
-        </w:rPr>
-      </w:pPr>
-    </w:p>
-    <w:p>
-      <w:pPr>
-        <w:pStyle w:val="Heading1"/>
-        <w:numPr>
-          <w:ilvl w:val="0"/>
-          <w:numId w:val="2"/>
-        </w:numPr>
-        <w:tabs>
-          <w:tab w:pos="1113" w:val="left" w:leader="none"/>
-          <w:tab w:pos="1114" w:val="left" w:leader="none"/>
-        </w:tabs>
-        <w:spacing w:line="240" w:lineRule="auto" w:before="0" w:after="0"/>
-        <w:ind w:left="1114" w:right="0" w:hanging="432"/>
-        <w:jc w:val="left"/>
-      </w:pPr>
-      <w:bookmarkStart w:name="_TOC_250008" w:id="27"/>
-      <w:bookmarkStart w:name="6 Process View " w:id="28"/>
-      <w:r>
-        <w:rPr>
-          <w:color w:val="6D2400"/>
-        </w:rPr>
-        <w:t>PR</w:t>
-      </w:r>
-      <w:r>
-        <w:rPr>
-          <w:color w:val="6D2400"/>
-        </w:rPr>
-        <w:t>OCESS</w:t>
-      </w:r>
-      <w:r>
-        <w:rPr>
-          <w:color w:val="6D2400"/>
-          <w:spacing w:val="-2"/>
-        </w:rPr>
-        <w:t> </w:t>
-      </w:r>
-      <w:bookmarkEnd w:id="27"/>
-      <w:r>
-        <w:rPr>
-          <w:color w:val="6D2400"/>
-        </w:rPr>
-        <w:t>VIEW</w:t>
-      </w:r>
-    </w:p>
-    <w:p>
-      <w:pPr>
-        <w:pStyle w:val="BodyText"/>
-        <w:spacing w:before="9"/>
-        <w:rPr>
-          <w:rFonts w:ascii="Verdana"/>
-          <w:b/>
-          <w:sz w:val="29"/>
-        </w:rPr>
-      </w:pPr>
-    </w:p>
-    <w:p>
-      <w:pPr>
-        <w:pStyle w:val="BodyText"/>
-        <w:spacing w:line="360" w:lineRule="auto"/>
-        <w:ind w:left="1230" w:right="120"/>
-        <w:jc w:val="both"/>
-      </w:pPr>
-      <w:r>
-        <w:rPr/>
-        <w:t>[This section describes the system's decomposition into lightweight processes (single threads of control) and heavyweight processes (groupings of lightweight processes). Organize the section by groups of processes that communicate or interact. Describe the main modes of communication between processes, such as message passing, interrupts, and</w:t>
-      </w:r>
-      <w:r>
-        <w:rPr>
-          <w:spacing w:val="-18"/>
-        </w:rPr>
-        <w:t> </w:t>
-      </w:r>
-      <w:r>
-        <w:rPr/>
-        <w:t>rendezvous.]</w:t>
-      </w:r>
-    </w:p>
-    <w:p>
-      <w:pPr>
-        <w:pStyle w:val="BodyText"/>
-        <w:rPr>
-          <w:sz w:val="30"/>
-        </w:rPr>
-      </w:pPr>
-    </w:p>
-    <w:p>
-      <w:pPr>
-        <w:pStyle w:val="Heading1"/>
-        <w:numPr>
-          <w:ilvl w:val="0"/>
-          <w:numId w:val="2"/>
-        </w:numPr>
-        <w:tabs>
-          <w:tab w:pos="1113" w:val="left" w:leader="none"/>
-          <w:tab w:pos="1114" w:val="left" w:leader="none"/>
-        </w:tabs>
-        <w:spacing w:line="240" w:lineRule="auto" w:before="1" w:after="0"/>
-        <w:ind w:left="1114" w:right="0" w:hanging="432"/>
-        <w:jc w:val="left"/>
-      </w:pPr>
-      <w:bookmarkStart w:name="_TOC_250007" w:id="29"/>
-      <w:bookmarkStart w:name="7 Deployment View " w:id="30"/>
-      <w:r>
-        <w:rPr>
-          <w:color w:val="6D2400"/>
-        </w:rPr>
-        <w:t>D</w:t>
-      </w:r>
-      <w:r>
-        <w:rPr>
-          <w:color w:val="6D2400"/>
-        </w:rPr>
-        <w:t>EPLOYMENT</w:t>
-      </w:r>
-      <w:r>
-        <w:rPr>
-          <w:color w:val="6D2400"/>
-          <w:spacing w:val="-1"/>
-        </w:rPr>
-        <w:t> </w:t>
-      </w:r>
-      <w:bookmarkEnd w:id="29"/>
-      <w:r>
-        <w:rPr>
-          <w:color w:val="6D2400"/>
-        </w:rPr>
-        <w:t>VIEW</w:t>
-      </w:r>
-    </w:p>
-    <w:p>
-      <w:pPr>
-        <w:pStyle w:val="BodyText"/>
-        <w:spacing w:before="9"/>
-        <w:rPr>
-          <w:rFonts w:ascii="Verdana"/>
-          <w:b/>
-          <w:sz w:val="29"/>
-        </w:rPr>
-      </w:pPr>
-    </w:p>
-    <w:p>
-      <w:pPr>
-        <w:pStyle w:val="BodyText"/>
-        <w:spacing w:line="360" w:lineRule="auto"/>
-        <w:ind w:left="1230" w:right="118"/>
-        <w:jc w:val="both"/>
-      </w:pPr>
-      <w:r>
-        <w:rPr/>
-        <w:t>[This section describes one or more physical network (hardware) configurations on which the software is deployed and run. At a minimum for each configuration it should indicate the physical nodes (computers, CPUs) that execute the software, and their interconnections (bus, LAN, point-to-point, and so on.) Also include a mapping of the processes of the </w:t>
-      </w:r>
-      <w:r>
-        <w:rPr>
-          <w:b/>
-        </w:rPr>
-        <w:t>Process View </w:t>
-      </w:r>
-      <w:r>
-        <w:rPr/>
-        <w:t>onto the physical nodes.]</w:t>
-      </w:r>
-    </w:p>
-    <w:p>
-      <w:pPr>
-        <w:spacing w:after="0" w:line="360" w:lineRule="auto"/>
-        <w:jc w:val="both"/>
-        <w:sectPr>
-          <w:pgSz w:w="12240" w:h="15840"/>
-          <w:pgMar w:header="840" w:footer="712" w:top="1340" w:bottom="900" w:left="1120" w:right="1320"/>
-        </w:sectPr>
-      </w:pPr>
-    </w:p>
-    <w:p>
-      <w:pPr>
-        <w:pStyle w:val="Heading1"/>
-        <w:numPr>
-          <w:ilvl w:val="0"/>
-          <w:numId w:val="2"/>
-        </w:numPr>
-        <w:tabs>
-          <w:tab w:pos="1113" w:val="left" w:leader="none"/>
-          <w:tab w:pos="1114" w:val="left" w:leader="none"/>
-        </w:tabs>
-        <w:spacing w:line="240" w:lineRule="auto" w:before="91" w:after="0"/>
-        <w:ind w:left="1114" w:right="0" w:hanging="432"/>
-        <w:jc w:val="left"/>
-      </w:pPr>
-      <w:bookmarkStart w:name="_TOC_250006" w:id="31"/>
-      <w:bookmarkStart w:name="8 Implementation View " w:id="32"/>
-      <w:r>
-        <w:rPr>
-          <w:color w:val="6D2400"/>
-        </w:rPr>
-        <w:t>I</w:t>
-      </w:r>
-      <w:r>
-        <w:rPr>
-          <w:color w:val="6D2400"/>
-        </w:rPr>
-        <w:t>MPLEMENTATION</w:t>
-      </w:r>
-      <w:r>
-        <w:rPr>
-          <w:color w:val="6D2400"/>
-          <w:spacing w:val="-1"/>
-        </w:rPr>
-        <w:t> </w:t>
-      </w:r>
-      <w:bookmarkEnd w:id="31"/>
-      <w:r>
-        <w:rPr>
-          <w:color w:val="6D2400"/>
-        </w:rPr>
-        <w:t>VIEW</w:t>
-      </w:r>
-    </w:p>
-    <w:p>
-      <w:pPr>
-        <w:pStyle w:val="BodyText"/>
-        <w:spacing w:before="6"/>
-        <w:rPr>
-          <w:rFonts w:ascii="Verdana"/>
-          <w:b/>
-          <w:sz w:val="29"/>
-        </w:rPr>
-      </w:pPr>
-    </w:p>
-    <w:p>
-      <w:pPr>
-        <w:pStyle w:val="BodyText"/>
-        <w:spacing w:line="360" w:lineRule="auto" w:before="1"/>
-        <w:ind w:left="1230" w:right="114"/>
-        <w:jc w:val="both"/>
-      </w:pPr>
-      <w:r>
-        <w:rPr/>
-        <w:t>[This section describes the overall structure of the implementation model, the decomposition of the software into layers and subsystems in the implementation model, and any architecturally significant components.]</w:t>
-      </w:r>
-    </w:p>
-    <w:p>
-      <w:pPr>
-        <w:pStyle w:val="BodyText"/>
-        <w:rPr>
-          <w:sz w:val="24"/>
-        </w:rPr>
-      </w:pPr>
-    </w:p>
-    <w:p>
-      <w:pPr>
-        <w:pStyle w:val="Heading2"/>
-        <w:numPr>
-          <w:ilvl w:val="1"/>
-          <w:numId w:val="2"/>
-        </w:numPr>
-        <w:tabs>
-          <w:tab w:pos="1222" w:val="left" w:leader="none"/>
-        </w:tabs>
-        <w:spacing w:line="240" w:lineRule="auto" w:before="192" w:after="0"/>
-        <w:ind w:left="1222" w:right="0" w:hanging="540"/>
-        <w:jc w:val="left"/>
-        <w:rPr>
-          <w:i/>
-        </w:rPr>
-      </w:pPr>
-      <w:bookmarkStart w:name="_TOC_250005" w:id="33"/>
-      <w:bookmarkStart w:name="8.1 Overview" w:id="34"/>
-      <w:r>
-        <w:rPr>
-          <w:i/>
-          <w:color w:val="003300"/>
-        </w:rPr>
-        <w:t>O</w:t>
-      </w:r>
-      <w:bookmarkEnd w:id="33"/>
-      <w:r>
-        <w:rPr>
-          <w:i/>
-          <w:color w:val="003300"/>
-        </w:rPr>
-        <w:t>verview</w:t>
-      </w:r>
-    </w:p>
-    <w:p>
-      <w:pPr>
-        <w:pStyle w:val="BodyText"/>
-        <w:spacing w:before="8"/>
-        <w:rPr>
-          <w:rFonts w:ascii="Verdana"/>
-          <w:b/>
-          <w:i/>
-          <w:sz w:val="29"/>
-        </w:rPr>
-      </w:pPr>
-    </w:p>
-    <w:p>
-      <w:pPr>
-        <w:pStyle w:val="BodyText"/>
-        <w:spacing w:line="360" w:lineRule="auto"/>
-        <w:ind w:left="1230" w:right="118"/>
-        <w:jc w:val="both"/>
-      </w:pPr>
-      <w:r>
-        <w:rPr/>
-        <w:t>[This subsection names and defines the various layers and their contents, the rules that govern the inclusion to a given layer, and the boundaries between layers. Include a component diagram that shows the relations between layers. ]</w:t>
-      </w:r>
-    </w:p>
-    <w:p>
-      <w:pPr>
-        <w:pStyle w:val="BodyText"/>
-        <w:rPr>
-          <w:sz w:val="24"/>
-        </w:rPr>
-      </w:pPr>
-    </w:p>
-    <w:p>
-      <w:pPr>
-        <w:pStyle w:val="Heading2"/>
-        <w:numPr>
-          <w:ilvl w:val="1"/>
-          <w:numId w:val="2"/>
-        </w:numPr>
-        <w:tabs>
-          <w:tab w:pos="1222" w:val="left" w:leader="none"/>
-        </w:tabs>
-        <w:spacing w:line="240" w:lineRule="auto" w:before="193" w:after="0"/>
-        <w:ind w:left="1222" w:right="0" w:hanging="540"/>
-        <w:jc w:val="left"/>
-        <w:rPr>
-          <w:i/>
-        </w:rPr>
-      </w:pPr>
-      <w:bookmarkStart w:name="_TOC_250004" w:id="35"/>
-      <w:bookmarkStart w:name="8.2 Layers" w:id="36"/>
-      <w:r>
-        <w:rPr>
-          <w:i/>
-          <w:color w:val="003300"/>
-        </w:rPr>
-        <w:t>L</w:t>
-      </w:r>
-      <w:bookmarkEnd w:id="35"/>
-      <w:r>
-        <w:rPr>
-          <w:i/>
-          <w:color w:val="003300"/>
-        </w:rPr>
-        <w:t>ayers</w:t>
-      </w:r>
-    </w:p>
-    <w:p>
-      <w:pPr>
-        <w:pStyle w:val="BodyText"/>
-        <w:spacing w:before="7"/>
-        <w:rPr>
-          <w:rFonts w:ascii="Verdana"/>
-          <w:b/>
-          <w:i/>
-          <w:sz w:val="29"/>
-        </w:rPr>
-      </w:pPr>
-    </w:p>
-    <w:p>
-      <w:pPr>
-        <w:pStyle w:val="BodyText"/>
-        <w:spacing w:line="362" w:lineRule="auto"/>
-        <w:ind w:left="1230" w:right="127"/>
-        <w:jc w:val="both"/>
-      </w:pPr>
-      <w:r>
-        <w:rPr/>
-        <w:t>[For each layer, include a subsection with its name, an enumeration of the subsystems located in the layer, and a component diagram.]</w:t>
-      </w:r>
-    </w:p>
-    <w:p>
-      <w:pPr>
-        <w:pStyle w:val="BodyText"/>
-        <w:spacing w:before="7"/>
-        <w:rPr>
-          <w:sz w:val="29"/>
-        </w:rPr>
-      </w:pPr>
-    </w:p>
-    <w:p>
-      <w:pPr>
-        <w:pStyle w:val="Heading1"/>
-        <w:numPr>
-          <w:ilvl w:val="0"/>
-          <w:numId w:val="2"/>
-        </w:numPr>
-        <w:tabs>
-          <w:tab w:pos="1113" w:val="left" w:leader="none"/>
-          <w:tab w:pos="1114" w:val="left" w:leader="none"/>
-        </w:tabs>
-        <w:spacing w:line="240" w:lineRule="auto" w:before="1" w:after="0"/>
-        <w:ind w:left="1114" w:right="0" w:hanging="432"/>
-        <w:jc w:val="left"/>
-      </w:pPr>
-      <w:bookmarkStart w:name="_TOC_250003" w:id="37"/>
-      <w:bookmarkStart w:name="9 Data View (optional)" w:id="38"/>
-      <w:r>
-        <w:rPr>
-          <w:color w:val="6D2400"/>
-        </w:rPr>
-        <w:t>D</w:t>
-      </w:r>
-      <w:r>
-        <w:rPr>
-          <w:color w:val="6D2400"/>
-        </w:rPr>
-        <w:t>ATA VIEW</w:t>
-      </w:r>
-      <w:r>
-        <w:rPr>
-          <w:color w:val="6D2400"/>
-          <w:spacing w:val="-1"/>
-        </w:rPr>
-        <w:t> </w:t>
-      </w:r>
-      <w:bookmarkEnd w:id="37"/>
-      <w:r>
-        <w:rPr>
-          <w:color w:val="6D2400"/>
-        </w:rPr>
-        <w:t>(OPTIONAL)</w:t>
-      </w:r>
-    </w:p>
-    <w:p>
-      <w:pPr>
-        <w:pStyle w:val="BodyText"/>
-        <w:spacing w:before="7"/>
-        <w:rPr>
-          <w:rFonts w:ascii="Verdana"/>
-          <w:b/>
-          <w:sz w:val="29"/>
-        </w:rPr>
-      </w:pPr>
-    </w:p>
-    <w:p>
-      <w:pPr>
-        <w:pStyle w:val="BodyText"/>
-        <w:spacing w:line="360" w:lineRule="auto"/>
-        <w:ind w:left="1230" w:right="122"/>
-        <w:jc w:val="both"/>
-      </w:pPr>
-      <w:r>
-        <w:rPr/>
-        <w:t>[A description of the persistent data storage perspective of the system. This section is optional if there is little or no persistent data, or the translation between the Design Model and the Data Model is trivial.]</w:t>
-      </w:r>
-    </w:p>
-    <w:p>
-      <w:pPr>
-        <w:pStyle w:val="BodyText"/>
-        <w:rPr>
-          <w:sz w:val="30"/>
-        </w:rPr>
-      </w:pPr>
-    </w:p>
-    <w:p>
-      <w:pPr>
-        <w:pStyle w:val="Heading1"/>
-        <w:numPr>
-          <w:ilvl w:val="0"/>
-          <w:numId w:val="2"/>
-        </w:numPr>
-        <w:tabs>
-          <w:tab w:pos="1114" w:val="left" w:leader="none"/>
-        </w:tabs>
-        <w:spacing w:line="240" w:lineRule="auto" w:before="0" w:after="0"/>
-        <w:ind w:left="1114" w:right="0" w:hanging="432"/>
-        <w:jc w:val="left"/>
-      </w:pPr>
-      <w:bookmarkStart w:name="_TOC_250002" w:id="39"/>
-      <w:bookmarkStart w:name="10 Size and Performance " w:id="40"/>
-      <w:r>
-        <w:rPr>
-          <w:color w:val="6D2400"/>
-        </w:rPr>
-        <w:t>S</w:t>
-      </w:r>
-      <w:r>
-        <w:rPr>
-          <w:color w:val="6D2400"/>
-        </w:rPr>
-        <w:t>IZE AND</w:t>
-      </w:r>
-      <w:r>
-        <w:rPr>
-          <w:color w:val="6D2400"/>
-          <w:spacing w:val="-1"/>
-        </w:rPr>
-        <w:t> </w:t>
-      </w:r>
-      <w:bookmarkEnd w:id="39"/>
-      <w:r>
-        <w:rPr>
-          <w:color w:val="6D2400"/>
-        </w:rPr>
-        <w:t>PERFORMANCE</w:t>
-      </w:r>
-    </w:p>
-    <w:p>
-      <w:pPr>
-        <w:pStyle w:val="BodyText"/>
-        <w:spacing w:before="9"/>
-        <w:rPr>
-          <w:rFonts w:ascii="Verdana"/>
-          <w:b/>
-          <w:sz w:val="29"/>
-        </w:rPr>
-      </w:pPr>
-    </w:p>
-    <w:p>
-      <w:pPr>
-        <w:pStyle w:val="BodyText"/>
-        <w:spacing w:line="360" w:lineRule="auto"/>
-        <w:ind w:left="1230" w:right="124"/>
-        <w:jc w:val="both"/>
-      </w:pPr>
-      <w:r>
-        <w:rPr/>
-        <w:t>[A description of the major dimensioning characteristics of the software that impact the architecture, as well as the target performance constraints.]</w:t>
-      </w:r>
-    </w:p>
-    <w:p>
-      <w:pPr>
-        <w:pStyle w:val="BodyText"/>
-        <w:spacing w:before="10"/>
-        <w:rPr>
-          <w:sz w:val="29"/>
-        </w:rPr>
-      </w:pPr>
-    </w:p>
-    <w:p>
-      <w:pPr>
-        <w:pStyle w:val="Heading1"/>
-        <w:numPr>
-          <w:ilvl w:val="0"/>
-          <w:numId w:val="2"/>
-        </w:numPr>
-        <w:tabs>
-          <w:tab w:pos="1114" w:val="left" w:leader="none"/>
-        </w:tabs>
-        <w:spacing w:line="240" w:lineRule="auto" w:before="1" w:after="0"/>
-        <w:ind w:left="1114" w:right="0" w:hanging="432"/>
-        <w:jc w:val="left"/>
-      </w:pPr>
-      <w:bookmarkStart w:name="_TOC_250001" w:id="41"/>
-      <w:bookmarkStart w:name="11 Quality " w:id="42"/>
-      <w:r>
-        <w:rPr>
-          <w:color w:val="6D2400"/>
-        </w:rPr>
-        <w:t>QU</w:t>
-      </w:r>
-      <w:bookmarkEnd w:id="41"/>
-      <w:r>
-        <w:rPr>
-          <w:color w:val="6D2400"/>
-        </w:rPr>
-        <w:t>ALITY</w:t>
-      </w:r>
-    </w:p>
-    <w:p>
-      <w:pPr>
-        <w:pStyle w:val="BodyText"/>
-        <w:spacing w:before="9"/>
-        <w:rPr>
-          <w:rFonts w:ascii="Verdana"/>
-          <w:b/>
-          <w:sz w:val="29"/>
-        </w:rPr>
-      </w:pPr>
-    </w:p>
-    <w:p>
-      <w:pPr>
-        <w:pStyle w:val="BodyText"/>
-        <w:spacing w:line="360" w:lineRule="auto"/>
-        <w:ind w:left="1230" w:right="118"/>
-        <w:jc w:val="both"/>
-      </w:pPr>
-      <w:r>
-        <w:rPr/>
-        <w:t>[A description of how the software architecture contributes to all capabilities (other than functionality) of the system: extensibility, reliability, portability, and so on. If these characteristics have special significance, for example safety, security or privacy implications, they should be clearly delineated.]</w:t>
-      </w:r>
-    </w:p>
-    <w:p>
-      <w:pPr>
-        <w:spacing w:after="0" w:line="360" w:lineRule="auto"/>
-        <w:jc w:val="both"/>
-        <w:sectPr>
-          <w:pgSz w:w="12240" w:h="15840"/>
-          <w:pgMar w:header="840" w:footer="712" w:top="1340" w:bottom="900" w:left="1120" w:right="1320"/>
-        </w:sectPr>
-      </w:pPr>
-    </w:p>
-    <w:p>
-      <w:pPr>
-        <w:pStyle w:val="Heading1"/>
-        <w:numPr>
-          <w:ilvl w:val="0"/>
-          <w:numId w:val="2"/>
-        </w:numPr>
-        <w:tabs>
-          <w:tab w:pos="1114" w:val="left" w:leader="none"/>
-        </w:tabs>
-        <w:spacing w:line="240" w:lineRule="auto" w:before="91" w:after="0"/>
-        <w:ind w:left="1114" w:right="0" w:hanging="432"/>
-        <w:jc w:val="left"/>
-      </w:pPr>
-      <w:bookmarkStart w:name="_TOC_250000" w:id="43"/>
-      <w:bookmarkStart w:name="12 Other Considerations" w:id="44"/>
-      <w:r>
-        <w:rPr>
-          <w:color w:val="6D2400"/>
-        </w:rPr>
-        <w:t>O</w:t>
-      </w:r>
-      <w:r>
-        <w:rPr>
-          <w:color w:val="6D2400"/>
-        </w:rPr>
-        <w:t>THER</w:t>
-      </w:r>
-      <w:r>
-        <w:rPr>
-          <w:color w:val="6D2400"/>
-          <w:spacing w:val="-1"/>
-        </w:rPr>
-        <w:t> </w:t>
-      </w:r>
-      <w:bookmarkEnd w:id="43"/>
-      <w:r>
-        <w:rPr>
-          <w:color w:val="6D2400"/>
-        </w:rPr>
-        <w:t>CONSIDERATIONS</w:t>
-      </w:r>
-    </w:p>
-    <w:p>
-      <w:pPr>
-        <w:pStyle w:val="BodyText"/>
-        <w:spacing w:before="6"/>
-        <w:rPr>
-          <w:rFonts w:ascii="Verdana"/>
-          <w:b/>
-          <w:sz w:val="29"/>
-        </w:rPr>
-      </w:pPr>
-    </w:p>
-    <w:p>
-      <w:pPr>
-        <w:pStyle w:val="BodyText"/>
-        <w:spacing w:line="362" w:lineRule="auto" w:before="1"/>
+        <w:spacing w:before="1" w:line="362" w:lineRule="auto"/>
         <w:ind w:left="1230" w:right="115"/>
         <w:jc w:val="both"/>
       </w:pPr>
       <w:r>
-        <w:rPr/>
-        <w:t>[This section provides a description of other approach/ solutions that were considered in selection process for the above architecture, i.e. a brief explanation of advantages and disadvantages of the selected architecture in comparison with others. It should be a clear answer to the question why the above architecture is selected for this system, not the others.]</w:t>
+        <w:rPr>
+          <w:noProof/>
+          <w:lang w:bidi="ar-SA"/>
+        </w:rPr>
+        <w:drawing>
+          <wp:anchor distT="0" distB="0" distL="114300" distR="114300" simplePos="0" relativeHeight="251629056" behindDoc="0" locked="0" layoutInCell="1" allowOverlap="1" wp14:anchorId="5A6B28CB" wp14:editId="5C08E842">
+            <wp:simplePos x="0" y="0"/>
+            <wp:positionH relativeFrom="column">
+              <wp:posOffset>3956124</wp:posOffset>
+            </wp:positionH>
+            <wp:positionV relativeFrom="paragraph">
+              <wp:posOffset>222885</wp:posOffset>
+            </wp:positionV>
+            <wp:extent cx="1591056" cy="2743200"/>
+            <wp:effectExtent l="0" t="0" r="0" b="0"/>
+            <wp:wrapNone/>
+            <wp:docPr id="7" name="Picture 7"/>
+            <wp:cNvGraphicFramePr>
+              <a:graphicFrameLocks xmlns:a="http://schemas.openxmlformats.org/drawingml/2006/main" noChangeAspect="1"/>
+            </wp:cNvGraphicFramePr>
+            <a:graphic xmlns:a="http://schemas.openxmlformats.org/drawingml/2006/main">
+              <a:graphicData uri="http://schemas.openxmlformats.org/drawingml/2006/picture">
+                <pic:pic xmlns:pic="http://schemas.openxmlformats.org/drawingml/2006/picture">
+                  <pic:nvPicPr>
+                    <pic:cNvPr id="7" name="2. Dang ky.PNG"/>
+                    <pic:cNvPicPr/>
+                  </pic:nvPicPr>
+                  <pic:blipFill>
+                    <a:blip r:embed="rId10">
+                      <a:extLst>
+                        <a:ext uri="{28A0092B-C50C-407E-A947-70E740481C1C}">
+                          <a14:useLocalDpi xmlns:a14="http://schemas.microsoft.com/office/drawing/2010/main" val="0"/>
+                        </a:ext>
+                      </a:extLst>
+                    </a:blip>
+                    <a:stretch>
+                      <a:fillRect/>
+                    </a:stretch>
+                  </pic:blipFill>
+                  <pic:spPr>
+                    <a:xfrm>
+                      <a:off x="0" y="0"/>
+                      <a:ext cx="1591056" cy="2743200"/>
+                    </a:xfrm>
+                    <a:prstGeom prst="rect">
+                      <a:avLst/>
+                    </a:prstGeom>
+                  </pic:spPr>
+                </pic:pic>
+              </a:graphicData>
+            </a:graphic>
+            <wp14:sizeRelH relativeFrom="page">
+              <wp14:pctWidth>0</wp14:pctWidth>
+            </wp14:sizeRelH>
+            <wp14:sizeRelV relativeFrom="page">
+              <wp14:pctHeight>0</wp14:pctHeight>
+            </wp14:sizeRelV>
+          </wp:anchor>
+        </w:drawing>
+      </w:r>
+      <w:r>
+        <w:rPr>
+          <w:noProof/>
+          <w:lang w:bidi="ar-SA"/>
+        </w:rPr>
+        <w:drawing>
+          <wp:anchor distT="0" distB="0" distL="114300" distR="114300" simplePos="0" relativeHeight="251642368" behindDoc="0" locked="0" layoutInCell="1" allowOverlap="1" wp14:anchorId="5CC3171F" wp14:editId="435AF6B9">
+            <wp:simplePos x="0" y="0"/>
+            <wp:positionH relativeFrom="column">
+              <wp:posOffset>691737</wp:posOffset>
+            </wp:positionH>
+            <wp:positionV relativeFrom="paragraph">
+              <wp:posOffset>255078</wp:posOffset>
+            </wp:positionV>
+            <wp:extent cx="1828800" cy="2743200"/>
+            <wp:effectExtent l="0" t="0" r="0" b="0"/>
+            <wp:wrapNone/>
+            <wp:docPr id="6" name="Picture 6"/>
+            <wp:cNvGraphicFramePr>
+              <a:graphicFrameLocks xmlns:a="http://schemas.openxmlformats.org/drawingml/2006/main"/>
+            </wp:cNvGraphicFramePr>
+            <a:graphic xmlns:a="http://schemas.openxmlformats.org/drawingml/2006/main">
+              <a:graphicData uri="http://schemas.openxmlformats.org/drawingml/2006/picture">
+                <pic:pic xmlns:pic="http://schemas.openxmlformats.org/drawingml/2006/picture">
+                  <pic:nvPicPr>
+                    <pic:cNvPr id="6" name="1. Dang nhap.PNG"/>
+                    <pic:cNvPicPr/>
+                  </pic:nvPicPr>
+                  <pic:blipFill>
+                    <a:blip r:embed="rId11">
+                      <a:extLst>
+                        <a:ext uri="{28A0092B-C50C-407E-A947-70E740481C1C}">
+                          <a14:useLocalDpi xmlns:a14="http://schemas.microsoft.com/office/drawing/2010/main" val="0"/>
+                        </a:ext>
+                      </a:extLst>
+                    </a:blip>
+                    <a:stretch>
+                      <a:fillRect/>
+                    </a:stretch>
+                  </pic:blipFill>
+                  <pic:spPr>
+                    <a:xfrm>
+                      <a:off x="0" y="0"/>
+                      <a:ext cx="1828800" cy="2743200"/>
+                    </a:xfrm>
+                    <a:prstGeom prst="rect">
+                      <a:avLst/>
+                    </a:prstGeom>
+                  </pic:spPr>
+                </pic:pic>
+              </a:graphicData>
+            </a:graphic>
+            <wp14:sizeRelH relativeFrom="page">
+              <wp14:pctWidth>0</wp14:pctWidth>
+            </wp14:sizeRelH>
+            <wp14:sizeRelV relativeFrom="page">
+              <wp14:pctHeight>0</wp14:pctHeight>
+            </wp14:sizeRelV>
+          </wp:anchor>
+        </w:drawing>
+      </w:r>
+      <w:r>
+        <w:t>#1. Màn hình đăng nhập</w:t>
+      </w:r>
+      <w:r>
+        <w:tab/>
+      </w:r>
+      <w:r>
+        <w:tab/>
+      </w:r>
+      <w:r>
+        <w:tab/>
+      </w:r>
+      <w:r>
+        <w:tab/>
+      </w:r>
+      <w:r>
+        <w:tab/>
+        <w:t>#2. Màn hình đăng ký</w:t>
+      </w:r>
+    </w:p>
+    <w:p/>
+    <w:p/>
+    <w:p/>
+    <w:p/>
+    <w:p/>
+    <w:p/>
+    <w:p/>
+    <w:p/>
+    <w:p/>
+    <w:p/>
+    <w:p/>
+    <w:p/>
+    <w:p/>
+    <w:p/>
+    <w:p/>
+    <w:p/>
+    <w:p/>
+    <w:p/>
+    <w:p/>
+    <w:p>
+      <w:pPr>
+        <w:tabs>
+          <w:tab w:val="left" w:pos="3449"/>
+        </w:tabs>
+      </w:pPr>
+      <w:r>
+        <w:tab/>
+      </w:r>
+    </w:p>
+    <w:p>
+      <w:pPr>
+        <w:tabs>
+          <w:tab w:val="left" w:pos="3449"/>
+        </w:tabs>
+      </w:pPr>
+    </w:p>
+    <w:p>
+      <w:pPr>
+        <w:tabs>
+          <w:tab w:val="left" w:pos="3449"/>
+        </w:tabs>
+      </w:pPr>
+      <w:r>
+        <w:t xml:space="preserve">                      #3 Màn hình chính</w:t>
+      </w:r>
+    </w:p>
+    <w:p>
+      <w:r>
+        <w:br w:type="page"/>
+      </w:r>
+    </w:p>
+    <w:p/>
+    <w:p>
+      <w:pPr>
+        <w:tabs>
+          <w:tab w:val="left" w:pos="3449"/>
+        </w:tabs>
+        <w:ind w:firstLine="1440"/>
+      </w:pPr>
+      <w:r>
+        <w:rPr>
+          <w:noProof/>
+          <w:lang w:bidi="ar-SA"/>
+        </w:rPr>
+        <w:drawing>
+          <wp:anchor distT="0" distB="0" distL="114300" distR="114300" simplePos="0" relativeHeight="251623936" behindDoc="0" locked="0" layoutInCell="1" allowOverlap="1" wp14:anchorId="20628AEB" wp14:editId="7F78147C">
+            <wp:simplePos x="0" y="0"/>
+            <wp:positionH relativeFrom="column">
+              <wp:posOffset>678815</wp:posOffset>
+            </wp:positionH>
+            <wp:positionV relativeFrom="paragraph">
+              <wp:posOffset>265268</wp:posOffset>
+            </wp:positionV>
+            <wp:extent cx="1828800" cy="2743200"/>
+            <wp:effectExtent l="0" t="0" r="0" b="0"/>
+            <wp:wrapNone/>
+            <wp:docPr id="5" name="Picture 5"/>
+            <wp:cNvGraphicFramePr>
+              <a:graphicFrameLocks xmlns:a="http://schemas.openxmlformats.org/drawingml/2006/main"/>
+            </wp:cNvGraphicFramePr>
+            <a:graphic xmlns:a="http://schemas.openxmlformats.org/drawingml/2006/main">
+              <a:graphicData uri="http://schemas.openxmlformats.org/drawingml/2006/picture">
+                <pic:pic xmlns:pic="http://schemas.openxmlformats.org/drawingml/2006/picture">
+                  <pic:nvPicPr>
+                    <pic:cNvPr id="5" name="3. Trang chu.PNG"/>
+                    <pic:cNvPicPr/>
+                  </pic:nvPicPr>
+                  <pic:blipFill>
+                    <a:blip r:embed="rId12">
+                      <a:extLst>
+                        <a:ext uri="{28A0092B-C50C-407E-A947-70E740481C1C}">
+                          <a14:useLocalDpi xmlns:a14="http://schemas.microsoft.com/office/drawing/2010/main" val="0"/>
+                        </a:ext>
+                      </a:extLst>
+                    </a:blip>
+                    <a:stretch>
+                      <a:fillRect/>
+                    </a:stretch>
+                  </pic:blipFill>
+                  <pic:spPr>
+                    <a:xfrm>
+                      <a:off x="0" y="0"/>
+                      <a:ext cx="1828800" cy="2743200"/>
+                    </a:xfrm>
+                    <a:prstGeom prst="rect">
+                      <a:avLst/>
+                    </a:prstGeom>
+                  </pic:spPr>
+                </pic:pic>
+              </a:graphicData>
+            </a:graphic>
+            <wp14:sizeRelH relativeFrom="page">
+              <wp14:pctWidth>0</wp14:pctWidth>
+            </wp14:sizeRelH>
+            <wp14:sizeRelV relativeFrom="page">
+              <wp14:pctHeight>0</wp14:pctHeight>
+            </wp14:sizeRelV>
+          </wp:anchor>
+        </w:drawing>
+      </w:r>
+      <w:r>
+        <w:t>#3 Màn hình chính</w:t>
+      </w:r>
+      <w:r>
+        <w:tab/>
+      </w:r>
+      <w:r>
+        <w:tab/>
+      </w:r>
+      <w:r>
+        <w:tab/>
+      </w:r>
+      <w:r>
+        <w:tab/>
+      </w:r>
+      <w:r>
+        <w:tab/>
+      </w:r>
+      <w:r>
+        <w:tab/>
+        <w:t>Địa điểm quanh đây</w:t>
+      </w:r>
+    </w:p>
+    <w:p>
+      <w:r>
+        <w:rPr>
+          <w:noProof/>
+          <w:lang w:bidi="ar-SA"/>
+        </w:rPr>
+        <w:drawing>
+          <wp:anchor distT="0" distB="0" distL="114300" distR="114300" simplePos="0" relativeHeight="251650560" behindDoc="0" locked="0" layoutInCell="1" allowOverlap="1" wp14:anchorId="32EE9A09" wp14:editId="0698111B">
+            <wp:simplePos x="0" y="0"/>
+            <wp:positionH relativeFrom="column">
+              <wp:posOffset>3817723</wp:posOffset>
+            </wp:positionH>
+            <wp:positionV relativeFrom="paragraph">
+              <wp:posOffset>140955</wp:posOffset>
+            </wp:positionV>
+            <wp:extent cx="1828800" cy="2743200"/>
+            <wp:effectExtent l="0" t="0" r="0" b="0"/>
+            <wp:wrapNone/>
+            <wp:docPr id="8" name="Picture 8"/>
+            <wp:cNvGraphicFramePr>
+              <a:graphicFrameLocks xmlns:a="http://schemas.openxmlformats.org/drawingml/2006/main"/>
+            </wp:cNvGraphicFramePr>
+            <a:graphic xmlns:a="http://schemas.openxmlformats.org/drawingml/2006/main">
+              <a:graphicData uri="http://schemas.openxmlformats.org/drawingml/2006/picture">
+                <pic:pic xmlns:pic="http://schemas.openxmlformats.org/drawingml/2006/picture">
+                  <pic:nvPicPr>
+                    <pic:cNvPr id="8" name="3.2 Trang chu.PNG"/>
+                    <pic:cNvPicPr/>
+                  </pic:nvPicPr>
+                  <pic:blipFill>
+                    <a:blip r:embed="rId13">
+                      <a:extLst>
+                        <a:ext uri="{28A0092B-C50C-407E-A947-70E740481C1C}">
+                          <a14:useLocalDpi xmlns:a14="http://schemas.microsoft.com/office/drawing/2010/main" val="0"/>
+                        </a:ext>
+                      </a:extLst>
+                    </a:blip>
+                    <a:stretch>
+                      <a:fillRect/>
+                    </a:stretch>
+                  </pic:blipFill>
+                  <pic:spPr>
+                    <a:xfrm>
+                      <a:off x="0" y="0"/>
+                      <a:ext cx="1828800" cy="2743200"/>
+                    </a:xfrm>
+                    <a:prstGeom prst="rect">
+                      <a:avLst/>
+                    </a:prstGeom>
+                  </pic:spPr>
+                </pic:pic>
+              </a:graphicData>
+            </a:graphic>
+            <wp14:sizeRelH relativeFrom="page">
+              <wp14:pctWidth>0</wp14:pctWidth>
+            </wp14:sizeRelH>
+            <wp14:sizeRelV relativeFrom="page">
+              <wp14:pctHeight>0</wp14:pctHeight>
+            </wp14:sizeRelV>
+          </wp:anchor>
+        </w:drawing>
+      </w:r>
+    </w:p>
+    <w:p/>
+    <w:p/>
+    <w:p/>
+    <w:p/>
+    <w:p>
+      <w:pPr>
+        <w:tabs>
+          <w:tab w:val="left" w:pos="6145"/>
+        </w:tabs>
+      </w:pPr>
+      <w:r>
+        <w:rPr>
+          <w:noProof/>
+          <w:lang w:bidi="ar-SA"/>
+        </w:rPr>
+        <w:drawing>
+          <wp:anchor distT="0" distB="0" distL="114300" distR="114300" simplePos="0" relativeHeight="251653632" behindDoc="0" locked="0" layoutInCell="1" allowOverlap="1" wp14:anchorId="67CEC0FC" wp14:editId="01CE8028">
+            <wp:simplePos x="0" y="0"/>
+            <wp:positionH relativeFrom="column">
+              <wp:posOffset>680912</wp:posOffset>
+            </wp:positionH>
+            <wp:positionV relativeFrom="paragraph">
+              <wp:posOffset>3103939</wp:posOffset>
+            </wp:positionV>
+            <wp:extent cx="1828800" cy="2743200"/>
+            <wp:effectExtent l="0" t="0" r="0" b="0"/>
+            <wp:wrapNone/>
+            <wp:docPr id="9" name="Picture 9"/>
+            <wp:cNvGraphicFramePr>
+              <a:graphicFrameLocks xmlns:a="http://schemas.openxmlformats.org/drawingml/2006/main"/>
+            </wp:cNvGraphicFramePr>
+            <a:graphic xmlns:a="http://schemas.openxmlformats.org/drawingml/2006/main">
+              <a:graphicData uri="http://schemas.openxmlformats.org/drawingml/2006/picture">
+                <pic:pic xmlns:pic="http://schemas.openxmlformats.org/drawingml/2006/picture">
+                  <pic:nvPicPr>
+                    <pic:cNvPr id="9" name="4. Chi tiet tour.PNG"/>
+                    <pic:cNvPicPr/>
+                  </pic:nvPicPr>
+                  <pic:blipFill>
+                    <a:blip r:embed="rId14">
+                      <a:extLst>
+                        <a:ext uri="{28A0092B-C50C-407E-A947-70E740481C1C}">
+                          <a14:useLocalDpi xmlns:a14="http://schemas.microsoft.com/office/drawing/2010/main" val="0"/>
+                        </a:ext>
+                      </a:extLst>
+                    </a:blip>
+                    <a:stretch>
+                      <a:fillRect/>
+                    </a:stretch>
+                  </pic:blipFill>
+                  <pic:spPr>
+                    <a:xfrm>
+                      <a:off x="0" y="0"/>
+                      <a:ext cx="1828800" cy="2743200"/>
+                    </a:xfrm>
+                    <a:prstGeom prst="rect">
+                      <a:avLst/>
+                    </a:prstGeom>
+                  </pic:spPr>
+                </pic:pic>
+              </a:graphicData>
+            </a:graphic>
+            <wp14:sizeRelH relativeFrom="page">
+              <wp14:pctWidth>0</wp14:pctWidth>
+            </wp14:sizeRelH>
+            <wp14:sizeRelV relativeFrom="page">
+              <wp14:pctHeight>0</wp14:pctHeight>
+            </wp14:sizeRelV>
+          </wp:anchor>
+        </w:drawing>
+      </w:r>
+      <w:r>
+        <w:tab/>
+      </w:r>
+    </w:p>
+    <w:p/>
+    <w:p/>
+    <w:p/>
+    <w:p/>
+    <w:p/>
+    <w:p/>
+    <w:p/>
+    <w:p/>
+    <w:p/>
+    <w:p/>
+    <w:p/>
+    <w:p/>
+    <w:p/>
+    <w:p/>
+    <w:p/>
+    <w:p/>
+    <w:p>
+      <w:pPr>
+        <w:tabs>
+          <w:tab w:val="left" w:pos="1222"/>
+        </w:tabs>
+      </w:pPr>
+      <w:r>
+        <w:rPr>
+          <w:noProof/>
+          <w:lang w:bidi="ar-SA"/>
+        </w:rPr>
+        <w:drawing>
+          <wp:anchor distT="0" distB="0" distL="114300" distR="114300" simplePos="0" relativeHeight="251680256" behindDoc="0" locked="0" layoutInCell="1" allowOverlap="1" wp14:anchorId="58013793" wp14:editId="41BDE6E2">
+            <wp:simplePos x="0" y="0"/>
+            <wp:positionH relativeFrom="column">
+              <wp:posOffset>3891590</wp:posOffset>
+            </wp:positionH>
+            <wp:positionV relativeFrom="paragraph">
+              <wp:posOffset>289885</wp:posOffset>
+            </wp:positionV>
+            <wp:extent cx="1828800" cy="2743200"/>
+            <wp:effectExtent l="0" t="0" r="0" b="0"/>
+            <wp:wrapNone/>
+            <wp:docPr id="10" name="Picture 10"/>
+            <wp:cNvGraphicFramePr>
+              <a:graphicFrameLocks xmlns:a="http://schemas.openxmlformats.org/drawingml/2006/main"/>
+            </wp:cNvGraphicFramePr>
+            <a:graphic xmlns:a="http://schemas.openxmlformats.org/drawingml/2006/main">
+              <a:graphicData uri="http://schemas.openxmlformats.org/drawingml/2006/picture">
+                <pic:pic xmlns:pic="http://schemas.openxmlformats.org/drawingml/2006/picture">
+                  <pic:nvPicPr>
+                    <pic:cNvPr id="10" name="4.1. Xác nhận đặt tour.PNG"/>
+                    <pic:cNvPicPr/>
+                  </pic:nvPicPr>
+                  <pic:blipFill>
+                    <a:blip r:embed="rId15">
+                      <a:extLst>
+                        <a:ext uri="{28A0092B-C50C-407E-A947-70E740481C1C}">
+                          <a14:useLocalDpi xmlns:a14="http://schemas.microsoft.com/office/drawing/2010/main" val="0"/>
+                        </a:ext>
+                      </a:extLst>
+                    </a:blip>
+                    <a:stretch>
+                      <a:fillRect/>
+                    </a:stretch>
+                  </pic:blipFill>
+                  <pic:spPr>
+                    <a:xfrm>
+                      <a:off x="0" y="0"/>
+                      <a:ext cx="1828800" cy="2743200"/>
+                    </a:xfrm>
+                    <a:prstGeom prst="rect">
+                      <a:avLst/>
+                    </a:prstGeom>
+                  </pic:spPr>
+                </pic:pic>
+              </a:graphicData>
+            </a:graphic>
+            <wp14:sizeRelH relativeFrom="page">
+              <wp14:pctWidth>0</wp14:pctWidth>
+            </wp14:sizeRelH>
+            <wp14:sizeRelV relativeFrom="page">
+              <wp14:pctHeight>0</wp14:pctHeight>
+            </wp14:sizeRelV>
+          </wp:anchor>
+        </w:drawing>
+      </w:r>
+      <w:r>
+        <w:tab/>
+        <w:t>#4. Chi tiết tour</w:t>
+      </w:r>
+      <w:r>
+        <w:tab/>
+      </w:r>
+      <w:r>
+        <w:tab/>
+      </w:r>
+      <w:r>
+        <w:tab/>
+      </w:r>
+      <w:r>
+        <w:tab/>
+      </w:r>
+      <w:r>
+        <w:tab/>
+      </w:r>
+      <w:r>
+        <w:tab/>
+        <w:t>Xác nhận đặt tour</w:t>
+      </w:r>
+    </w:p>
+    <w:p/>
+    <w:p/>
+    <w:p/>
+    <w:p/>
+    <w:p/>
+    <w:p/>
+    <w:p/>
+    <w:p/>
+    <w:p/>
+    <w:p/>
+    <w:p/>
+    <w:p/>
+    <w:p/>
+    <w:p/>
+    <w:p/>
+    <w:p/>
+    <w:p/>
+    <w:p/>
+    <w:p/>
+    <w:p/>
+    <w:p/>
+    <w:p>
+      <w:pPr>
+        <w:tabs>
+          <w:tab w:val="left" w:pos="1072"/>
+        </w:tabs>
+      </w:pPr>
+      <w:r>
+        <w:tab/>
+        <w:t>#5. Tour Du Lich</w:t>
+      </w:r>
+    </w:p>
+    <w:p>
+      <w:r>
+        <w:br w:type="page"/>
+      </w:r>
+    </w:p>
+    <w:p>
+      <w:pPr>
+        <w:tabs>
+          <w:tab w:val="left" w:pos="1072"/>
+        </w:tabs>
+      </w:pPr>
+      <w:r>
+        <w:rPr>
+          <w:noProof/>
+          <w:lang w:bidi="ar-SA"/>
+        </w:rPr>
+        <w:lastRenderedPageBreak/>
+        <w:drawing>
+          <wp:anchor distT="0" distB="0" distL="114300" distR="114300" simplePos="0" relativeHeight="251686400" behindDoc="0" locked="0" layoutInCell="1" allowOverlap="1" wp14:anchorId="7CBA6B44" wp14:editId="16B216BA">
+            <wp:simplePos x="0" y="0"/>
+            <wp:positionH relativeFrom="column">
+              <wp:posOffset>595600</wp:posOffset>
+            </wp:positionH>
+            <wp:positionV relativeFrom="page">
+              <wp:posOffset>4814570</wp:posOffset>
+            </wp:positionV>
+            <wp:extent cx="1828800" cy="2743200"/>
+            <wp:effectExtent l="0" t="0" r="0" b="0"/>
+            <wp:wrapNone/>
+            <wp:docPr id="12" name="Picture 12"/>
+            <wp:cNvGraphicFramePr>
+              <a:graphicFrameLocks xmlns:a="http://schemas.openxmlformats.org/drawingml/2006/main"/>
+            </wp:cNvGraphicFramePr>
+            <a:graphic xmlns:a="http://schemas.openxmlformats.org/drawingml/2006/main">
+              <a:graphicData uri="http://schemas.openxmlformats.org/drawingml/2006/picture">
+                <pic:pic xmlns:pic="http://schemas.openxmlformats.org/drawingml/2006/picture">
+                  <pic:nvPicPr>
+                    <pic:cNvPr id="12" name="6. Bang tin.PNG"/>
+                    <pic:cNvPicPr/>
+                  </pic:nvPicPr>
+                  <pic:blipFill>
+                    <a:blip r:embed="rId16">
+                      <a:extLst>
+                        <a:ext uri="{28A0092B-C50C-407E-A947-70E740481C1C}">
+                          <a14:useLocalDpi xmlns:a14="http://schemas.microsoft.com/office/drawing/2010/main" val="0"/>
+                        </a:ext>
+                      </a:extLst>
+                    </a:blip>
+                    <a:stretch>
+                      <a:fillRect/>
+                    </a:stretch>
+                  </pic:blipFill>
+                  <pic:spPr>
+                    <a:xfrm>
+                      <a:off x="0" y="0"/>
+                      <a:ext cx="1828800" cy="2743200"/>
+                    </a:xfrm>
+                    <a:prstGeom prst="rect">
+                      <a:avLst/>
+                    </a:prstGeom>
+                  </pic:spPr>
+                </pic:pic>
+              </a:graphicData>
+            </a:graphic>
+            <wp14:sizeRelH relativeFrom="page">
+              <wp14:pctWidth>0</wp14:pctWidth>
+            </wp14:sizeRelH>
+            <wp14:sizeRelV relativeFrom="page">
+              <wp14:pctHeight>0</wp14:pctHeight>
+            </wp14:sizeRelV>
+          </wp:anchor>
+        </w:drawing>
+      </w:r>
+      <w:r>
+        <w:rPr>
+          <w:noProof/>
+          <w:lang w:bidi="ar-SA"/>
+        </w:rPr>
+        <w:drawing>
+          <wp:anchor distT="0" distB="0" distL="114300" distR="114300" simplePos="0" relativeHeight="251683328" behindDoc="0" locked="0" layoutInCell="1" allowOverlap="1" wp14:anchorId="491E9D56" wp14:editId="3686B5D3">
+            <wp:simplePos x="0" y="0"/>
+            <wp:positionH relativeFrom="column">
+              <wp:posOffset>372775</wp:posOffset>
+            </wp:positionH>
+            <wp:positionV relativeFrom="paragraph">
+              <wp:posOffset>478465</wp:posOffset>
+            </wp:positionV>
+            <wp:extent cx="5486400" cy="2743200"/>
+            <wp:effectExtent l="0" t="0" r="0" b="0"/>
+            <wp:wrapNone/>
+            <wp:docPr id="11" name="Picture 11"/>
+            <wp:cNvGraphicFramePr>
+              <a:graphicFrameLocks xmlns:a="http://schemas.openxmlformats.org/drawingml/2006/main"/>
+            </wp:cNvGraphicFramePr>
+            <a:graphic xmlns:a="http://schemas.openxmlformats.org/drawingml/2006/main">
+              <a:graphicData uri="http://schemas.openxmlformats.org/drawingml/2006/picture">
+                <pic:pic xmlns:pic="http://schemas.openxmlformats.org/drawingml/2006/picture">
+                  <pic:nvPicPr>
+                    <pic:cNvPr id="11" name="5. Tour DL.PNG"/>
+                    <pic:cNvPicPr/>
+                  </pic:nvPicPr>
+                  <pic:blipFill>
+                    <a:blip r:embed="rId17">
+                      <a:extLst>
+                        <a:ext uri="{28A0092B-C50C-407E-A947-70E740481C1C}">
+                          <a14:useLocalDpi xmlns:a14="http://schemas.microsoft.com/office/drawing/2010/main" val="0"/>
+                        </a:ext>
+                      </a:extLst>
+                    </a:blip>
+                    <a:stretch>
+                      <a:fillRect/>
+                    </a:stretch>
+                  </pic:blipFill>
+                  <pic:spPr>
+                    <a:xfrm>
+                      <a:off x="0" y="0"/>
+                      <a:ext cx="5486400" cy="2743200"/>
+                    </a:xfrm>
+                    <a:prstGeom prst="rect">
+                      <a:avLst/>
+                    </a:prstGeom>
+                  </pic:spPr>
+                </pic:pic>
+              </a:graphicData>
+            </a:graphic>
+            <wp14:sizeRelH relativeFrom="page">
+              <wp14:pctWidth>0</wp14:pctWidth>
+            </wp14:sizeRelH>
+            <wp14:sizeRelV relativeFrom="page">
+              <wp14:pctHeight>0</wp14:pctHeight>
+            </wp14:sizeRelV>
+          </wp:anchor>
+        </w:drawing>
+      </w:r>
+      <w:r>
+        <w:tab/>
+        <w:t>#5 Tour Du Lich</w:t>
+      </w:r>
+    </w:p>
+    <w:p/>
+    <w:p/>
+    <w:p/>
+    <w:p/>
+    <w:p/>
+    <w:p/>
+    <w:p/>
+    <w:p/>
+    <w:p/>
+    <w:p/>
+    <w:p/>
+    <w:p/>
+    <w:p/>
+    <w:p/>
+    <w:p/>
+    <w:p/>
+    <w:p/>
+    <w:p/>
+    <w:p/>
+    <w:p/>
+    <w:p/>
+    <w:p>
+      <w:pPr>
+        <w:tabs>
+          <w:tab w:val="left" w:pos="1323"/>
+        </w:tabs>
+      </w:pPr>
+      <w:r>
+        <w:rPr>
+          <w:noProof/>
+          <w:lang w:bidi="ar-SA"/>
+        </w:rPr>
+        <w:drawing>
+          <wp:anchor distT="0" distB="0" distL="114300" distR="114300" simplePos="0" relativeHeight="251704832" behindDoc="0" locked="0" layoutInCell="1" allowOverlap="1" wp14:anchorId="5DD56DEF" wp14:editId="5FE75AAA">
+            <wp:simplePos x="0" y="0"/>
+            <wp:positionH relativeFrom="column">
+              <wp:posOffset>3593820</wp:posOffset>
+            </wp:positionH>
+            <wp:positionV relativeFrom="paragraph">
+              <wp:posOffset>276461</wp:posOffset>
+            </wp:positionV>
+            <wp:extent cx="1828800" cy="2743200"/>
+            <wp:effectExtent l="0" t="0" r="0" b="0"/>
+            <wp:wrapNone/>
+            <wp:docPr id="13" name="Picture 13"/>
+            <wp:cNvGraphicFramePr>
+              <a:graphicFrameLocks xmlns:a="http://schemas.openxmlformats.org/drawingml/2006/main"/>
+            </wp:cNvGraphicFramePr>
+            <a:graphic xmlns:a="http://schemas.openxmlformats.org/drawingml/2006/main">
+              <a:graphicData uri="http://schemas.openxmlformats.org/drawingml/2006/picture">
+                <pic:pic xmlns:pic="http://schemas.openxmlformats.org/drawingml/2006/picture">
+                  <pic:nvPicPr>
+                    <pic:cNvPr id="13" name="6.1 Binh Luan.PNG"/>
+                    <pic:cNvPicPr/>
+                  </pic:nvPicPr>
+                  <pic:blipFill>
+                    <a:blip r:embed="rId18">
+                      <a:extLst>
+                        <a:ext uri="{28A0092B-C50C-407E-A947-70E740481C1C}">
+                          <a14:useLocalDpi xmlns:a14="http://schemas.microsoft.com/office/drawing/2010/main" val="0"/>
+                        </a:ext>
+                      </a:extLst>
+                    </a:blip>
+                    <a:stretch>
+                      <a:fillRect/>
+                    </a:stretch>
+                  </pic:blipFill>
+                  <pic:spPr>
+                    <a:xfrm>
+                      <a:off x="0" y="0"/>
+                      <a:ext cx="1828800" cy="2743200"/>
+                    </a:xfrm>
+                    <a:prstGeom prst="rect">
+                      <a:avLst/>
+                    </a:prstGeom>
+                  </pic:spPr>
+                </pic:pic>
+              </a:graphicData>
+            </a:graphic>
+            <wp14:sizeRelH relativeFrom="page">
+              <wp14:pctWidth>0</wp14:pctWidth>
+            </wp14:sizeRelH>
+            <wp14:sizeRelV relativeFrom="page">
+              <wp14:pctHeight>0</wp14:pctHeight>
+            </wp14:sizeRelV>
+          </wp:anchor>
+        </w:drawing>
+      </w:r>
+      <w:r>
+        <w:tab/>
+        <w:t>#6. Bảng tin</w:t>
+      </w:r>
+      <w:r>
+        <w:tab/>
+      </w:r>
+      <w:r>
+        <w:tab/>
+      </w:r>
+      <w:r>
+        <w:tab/>
+      </w:r>
+      <w:r>
+        <w:tab/>
+      </w:r>
+      <w:r>
+        <w:tab/>
+        <w:t>Bình luận bảng tin</w:t>
+      </w:r>
+    </w:p>
+    <w:p/>
+    <w:p/>
+    <w:p/>
+    <w:p/>
+    <w:p/>
+    <w:p/>
+    <w:p/>
+    <w:p/>
+    <w:p/>
+    <w:p/>
+    <w:p/>
+    <w:p/>
+    <w:p/>
+    <w:p/>
+    <w:p/>
+    <w:p/>
+    <w:p/>
+    <w:p/>
+    <w:p/>
+    <w:p/>
+    <w:p/>
+    <w:p/>
+    <w:p/>
+    <w:p>
+      <w:pPr>
+        <w:tabs>
+          <w:tab w:val="left" w:pos="2060"/>
+        </w:tabs>
+      </w:pPr>
+      <w:r>
+        <w:tab/>
+      </w:r>
+    </w:p>
+    <w:p>
+      <w:r>
+        <w:br w:type="page"/>
+      </w:r>
+    </w:p>
+    <w:p>
+      <w:pPr>
+        <w:tabs>
+          <w:tab w:val="left" w:pos="2060"/>
+        </w:tabs>
+      </w:pPr>
+      <w:r>
+        <w:rPr>
+          <w:noProof/>
+          <w:lang w:bidi="ar-SA"/>
+        </w:rPr>
+        <w:lastRenderedPageBreak/>
+        <w:drawing>
+          <wp:anchor distT="0" distB="0" distL="114300" distR="114300" simplePos="0" relativeHeight="251705856" behindDoc="0" locked="0" layoutInCell="1" allowOverlap="1" wp14:anchorId="7BFFD1FF" wp14:editId="20282544">
+            <wp:simplePos x="0" y="0"/>
+            <wp:positionH relativeFrom="column">
+              <wp:posOffset>616704</wp:posOffset>
+            </wp:positionH>
+            <wp:positionV relativeFrom="paragraph">
+              <wp:posOffset>446405</wp:posOffset>
+            </wp:positionV>
+            <wp:extent cx="1828800" cy="2743200"/>
+            <wp:effectExtent l="0" t="0" r="0" b="0"/>
+            <wp:wrapNone/>
+            <wp:docPr id="14" name="Picture 14"/>
+            <wp:cNvGraphicFramePr>
+              <a:graphicFrameLocks xmlns:a="http://schemas.openxmlformats.org/drawingml/2006/main"/>
+            </wp:cNvGraphicFramePr>
+            <a:graphic xmlns:a="http://schemas.openxmlformats.org/drawingml/2006/main">
+              <a:graphicData uri="http://schemas.openxmlformats.org/drawingml/2006/picture">
+                <pic:pic xmlns:pic="http://schemas.openxmlformats.org/drawingml/2006/picture">
+                  <pic:nvPicPr>
+                    <pic:cNvPr id="14" name="7. Ca nhan.PNG"/>
+                    <pic:cNvPicPr/>
+                  </pic:nvPicPr>
+                  <pic:blipFill>
+                    <a:blip r:embed="rId19">
+                      <a:extLst>
+                        <a:ext uri="{28A0092B-C50C-407E-A947-70E740481C1C}">
+                          <a14:useLocalDpi xmlns:a14="http://schemas.microsoft.com/office/drawing/2010/main" val="0"/>
+                        </a:ext>
+                      </a:extLst>
+                    </a:blip>
+                    <a:stretch>
+                      <a:fillRect/>
+                    </a:stretch>
+                  </pic:blipFill>
+                  <pic:spPr>
+                    <a:xfrm>
+                      <a:off x="0" y="0"/>
+                      <a:ext cx="1828800" cy="2743200"/>
+                    </a:xfrm>
+                    <a:prstGeom prst="rect">
+                      <a:avLst/>
+                    </a:prstGeom>
+                  </pic:spPr>
+                </pic:pic>
+              </a:graphicData>
+            </a:graphic>
+            <wp14:sizeRelH relativeFrom="page">
+              <wp14:pctWidth>0</wp14:pctWidth>
+            </wp14:sizeRelH>
+            <wp14:sizeRelV relativeFrom="page">
+              <wp14:pctHeight>0</wp14:pctHeight>
+            </wp14:sizeRelV>
+          </wp:anchor>
+        </w:drawing>
+      </w:r>
+      <w:r>
+        <w:rPr>
+          <w:noProof/>
+          <w:lang w:bidi="ar-SA"/>
+        </w:rPr>
+        <w:drawing>
+          <wp:anchor distT="0" distB="0" distL="114300" distR="114300" simplePos="0" relativeHeight="251706880" behindDoc="0" locked="0" layoutInCell="1" allowOverlap="1" wp14:anchorId="6F00979C" wp14:editId="04C53C7A">
+            <wp:simplePos x="0" y="0"/>
+            <wp:positionH relativeFrom="column">
+              <wp:posOffset>3828356</wp:posOffset>
+            </wp:positionH>
+            <wp:positionV relativeFrom="paragraph">
+              <wp:posOffset>467832</wp:posOffset>
+            </wp:positionV>
+            <wp:extent cx="1828800" cy="2743200"/>
+            <wp:effectExtent l="0" t="0" r="0" b="0"/>
+            <wp:wrapNone/>
+            <wp:docPr id="15" name="Picture 15"/>
+            <wp:cNvGraphicFramePr>
+              <a:graphicFrameLocks xmlns:a="http://schemas.openxmlformats.org/drawingml/2006/main"/>
+            </wp:cNvGraphicFramePr>
+            <a:graphic xmlns:a="http://schemas.openxmlformats.org/drawingml/2006/main">
+              <a:graphicData uri="http://schemas.openxmlformats.org/drawingml/2006/picture">
+                <pic:pic xmlns:pic="http://schemas.openxmlformats.org/drawingml/2006/picture">
+                  <pic:nvPicPr>
+                    <pic:cNvPr id="15" name="7.1 Thong tin ca nhan.PNG"/>
+                    <pic:cNvPicPr/>
+                  </pic:nvPicPr>
+                  <pic:blipFill>
+                    <a:blip r:embed="rId20">
+                      <a:extLst>
+                        <a:ext uri="{28A0092B-C50C-407E-A947-70E740481C1C}">
+                          <a14:useLocalDpi xmlns:a14="http://schemas.microsoft.com/office/drawing/2010/main" val="0"/>
+                        </a:ext>
+                      </a:extLst>
+                    </a:blip>
+                    <a:stretch>
+                      <a:fillRect/>
+                    </a:stretch>
+                  </pic:blipFill>
+                  <pic:spPr>
+                    <a:xfrm>
+                      <a:off x="0" y="0"/>
+                      <a:ext cx="1828800" cy="2743200"/>
+                    </a:xfrm>
+                    <a:prstGeom prst="rect">
+                      <a:avLst/>
+                    </a:prstGeom>
+                  </pic:spPr>
+                </pic:pic>
+              </a:graphicData>
+            </a:graphic>
+            <wp14:sizeRelH relativeFrom="page">
+              <wp14:pctWidth>0</wp14:pctWidth>
+            </wp14:sizeRelH>
+            <wp14:sizeRelV relativeFrom="page">
+              <wp14:pctHeight>0</wp14:pctHeight>
+            </wp14:sizeRelV>
+          </wp:anchor>
+        </w:drawing>
+      </w:r>
+    </w:p>
+    <w:p/>
+    <w:p/>
+    <w:p/>
+    <w:p/>
+    <w:p/>
+    <w:p/>
+    <w:p/>
+    <w:p/>
+    <w:p/>
+    <w:p/>
+    <w:p/>
+    <w:p/>
+    <w:p/>
+    <w:p/>
+    <w:p/>
+    <w:p/>
+    <w:p/>
+    <w:p/>
+    <w:p/>
+    <w:p/>
+    <w:p/>
+    <w:p/>
+    <w:p>
+      <w:pPr>
+        <w:tabs>
+          <w:tab w:val="left" w:pos="2277"/>
+        </w:tabs>
+      </w:pPr>
+      <w:r>
+        <w:rPr>
+          <w:noProof/>
+          <w:lang w:bidi="ar-SA"/>
+        </w:rPr>
+        <w:drawing>
+          <wp:anchor distT="0" distB="0" distL="114300" distR="114300" simplePos="0" relativeHeight="251710976" behindDoc="0" locked="0" layoutInCell="1" allowOverlap="1" wp14:anchorId="39A069C2" wp14:editId="5A061476">
+            <wp:simplePos x="0" y="0"/>
+            <wp:positionH relativeFrom="column">
+              <wp:posOffset>2078990</wp:posOffset>
+            </wp:positionH>
+            <wp:positionV relativeFrom="paragraph">
+              <wp:posOffset>101438</wp:posOffset>
+            </wp:positionV>
+            <wp:extent cx="3657600" cy="2743200"/>
+            <wp:effectExtent l="0" t="0" r="0" b="0"/>
+            <wp:wrapNone/>
+            <wp:docPr id="16" name="Picture 16"/>
+            <wp:cNvGraphicFramePr>
+              <a:graphicFrameLocks xmlns:a="http://schemas.openxmlformats.org/drawingml/2006/main"/>
+            </wp:cNvGraphicFramePr>
+            <a:graphic xmlns:a="http://schemas.openxmlformats.org/drawingml/2006/main">
+              <a:graphicData uri="http://schemas.openxmlformats.org/drawingml/2006/picture">
+                <pic:pic xmlns:pic="http://schemas.openxmlformats.org/drawingml/2006/picture">
+                  <pic:nvPicPr>
+                    <pic:cNvPr id="16" name="7.2 Cap nhat thong tin ca nhan.PNG"/>
+                    <pic:cNvPicPr/>
+                  </pic:nvPicPr>
+                  <pic:blipFill>
+                    <a:blip r:embed="rId21">
+                      <a:extLst>
+                        <a:ext uri="{28A0092B-C50C-407E-A947-70E740481C1C}">
+                          <a14:useLocalDpi xmlns:a14="http://schemas.microsoft.com/office/drawing/2010/main" val="0"/>
+                        </a:ext>
+                      </a:extLst>
+                    </a:blip>
+                    <a:stretch>
+                      <a:fillRect/>
+                    </a:stretch>
+                  </pic:blipFill>
+                  <pic:spPr>
+                    <a:xfrm>
+                      <a:off x="0" y="0"/>
+                      <a:ext cx="3657600" cy="2743200"/>
+                    </a:xfrm>
+                    <a:prstGeom prst="rect">
+                      <a:avLst/>
+                    </a:prstGeom>
+                  </pic:spPr>
+                </pic:pic>
+              </a:graphicData>
+            </a:graphic>
+            <wp14:sizeRelH relativeFrom="page">
+              <wp14:pctWidth>0</wp14:pctWidth>
+            </wp14:sizeRelH>
+            <wp14:sizeRelV relativeFrom="page">
+              <wp14:pctHeight>0</wp14:pctHeight>
+            </wp14:sizeRelV>
+          </wp:anchor>
+        </w:drawing>
+      </w:r>
+      <w:r>
+        <w:tab/>
+      </w:r>
+    </w:p>
+    <w:p/>
+    <w:p/>
+    <w:p/>
+    <w:p/>
+    <w:p/>
+    <w:p/>
+    <w:p/>
+    <w:p/>
+    <w:p/>
+    <w:p/>
+    <w:p/>
+    <w:p/>
+    <w:p/>
+    <w:p/>
+    <w:p/>
+    <w:p/>
+    <w:p/>
+    <w:p/>
+    <w:p/>
+    <w:p/>
+    <w:p/>
+    <w:p/>
+    <w:p/>
+    <w:p>
+      <w:r>
+        <w:br w:type="page"/>
+      </w:r>
+    </w:p>
+    <w:p>
+      <w:pPr>
+        <w:ind w:firstLine="720"/>
+      </w:pPr>
+      <w:r>
+        <w:rPr>
+          <w:noProof/>
+          <w:lang w:bidi="ar-SA"/>
+        </w:rPr>
+        <w:lastRenderedPageBreak/>
+        <w:drawing>
+          <wp:anchor distT="0" distB="0" distL="114300" distR="114300" simplePos="0" relativeHeight="251714048" behindDoc="0" locked="0" layoutInCell="1" allowOverlap="1" wp14:anchorId="2E3D4F70" wp14:editId="011D3D54">
+            <wp:simplePos x="0" y="0"/>
+            <wp:positionH relativeFrom="column">
+              <wp:posOffset>553528</wp:posOffset>
+            </wp:positionH>
+            <wp:positionV relativeFrom="paragraph">
+              <wp:posOffset>3700130</wp:posOffset>
+            </wp:positionV>
+            <wp:extent cx="1828800" cy="2743200"/>
+            <wp:effectExtent l="0" t="0" r="0" b="0"/>
+            <wp:wrapNone/>
+            <wp:docPr id="19" name="Picture 19"/>
+            <wp:cNvGraphicFramePr>
+              <a:graphicFrameLocks xmlns:a="http://schemas.openxmlformats.org/drawingml/2006/main"/>
+            </wp:cNvGraphicFramePr>
+            <a:graphic xmlns:a="http://schemas.openxmlformats.org/drawingml/2006/main">
+              <a:graphicData uri="http://schemas.openxmlformats.org/drawingml/2006/picture">
+                <pic:pic xmlns:pic="http://schemas.openxmlformats.org/drawingml/2006/picture">
+                  <pic:nvPicPr>
+                    <pic:cNvPr id="19" name="7.4.1 Quan ly tour da dat.PNG"/>
+                    <pic:cNvPicPr/>
+                  </pic:nvPicPr>
+                  <pic:blipFill>
+                    <a:blip r:embed="rId22">
+                      <a:extLst>
+                        <a:ext uri="{28A0092B-C50C-407E-A947-70E740481C1C}">
+                          <a14:useLocalDpi xmlns:a14="http://schemas.microsoft.com/office/drawing/2010/main" val="0"/>
+                        </a:ext>
+                      </a:extLst>
+                    </a:blip>
+                    <a:stretch>
+                      <a:fillRect/>
+                    </a:stretch>
+                  </pic:blipFill>
+                  <pic:spPr>
+                    <a:xfrm>
+                      <a:off x="0" y="0"/>
+                      <a:ext cx="1828800" cy="2743200"/>
+                    </a:xfrm>
+                    <a:prstGeom prst="rect">
+                      <a:avLst/>
+                    </a:prstGeom>
+                  </pic:spPr>
+                </pic:pic>
+              </a:graphicData>
+            </a:graphic>
+            <wp14:sizeRelH relativeFrom="page">
+              <wp14:pctWidth>0</wp14:pctWidth>
+            </wp14:sizeRelH>
+            <wp14:sizeRelV relativeFrom="page">
+              <wp14:pctHeight>0</wp14:pctHeight>
+            </wp14:sizeRelV>
+          </wp:anchor>
+        </w:drawing>
+      </w:r>
+      <w:r>
+        <w:rPr>
+          <w:noProof/>
+          <w:lang w:bidi="ar-SA"/>
+        </w:rPr>
+        <w:drawing>
+          <wp:anchor distT="0" distB="0" distL="114300" distR="114300" simplePos="0" relativeHeight="251713024" behindDoc="0" locked="0" layoutInCell="1" allowOverlap="1" wp14:anchorId="59C6777C" wp14:editId="2DE2C430">
+            <wp:simplePos x="0" y="0"/>
+            <wp:positionH relativeFrom="column">
+              <wp:posOffset>2817258</wp:posOffset>
+            </wp:positionH>
+            <wp:positionV relativeFrom="paragraph">
+              <wp:posOffset>424653</wp:posOffset>
+            </wp:positionV>
+            <wp:extent cx="1828800" cy="2743200"/>
+            <wp:effectExtent l="0" t="0" r="0" b="0"/>
+            <wp:wrapNone/>
+            <wp:docPr id="18" name="Picture 18"/>
+            <wp:cNvGraphicFramePr>
+              <a:graphicFrameLocks xmlns:a="http://schemas.openxmlformats.org/drawingml/2006/main"/>
+            </wp:cNvGraphicFramePr>
+            <a:graphic xmlns:a="http://schemas.openxmlformats.org/drawingml/2006/main">
+              <a:graphicData uri="http://schemas.openxmlformats.org/drawingml/2006/picture">
+                <pic:pic xmlns:pic="http://schemas.openxmlformats.org/drawingml/2006/picture">
+                  <pic:nvPicPr>
+                    <pic:cNvPr id="18" name="7.4 danh sach tour da dat.PNG"/>
+                    <pic:cNvPicPr/>
+                  </pic:nvPicPr>
+                  <pic:blipFill>
+                    <a:blip r:embed="rId23">
+                      <a:extLst>
+                        <a:ext uri="{28A0092B-C50C-407E-A947-70E740481C1C}">
+                          <a14:useLocalDpi xmlns:a14="http://schemas.microsoft.com/office/drawing/2010/main" val="0"/>
+                        </a:ext>
+                      </a:extLst>
+                    </a:blip>
+                    <a:stretch>
+                      <a:fillRect/>
+                    </a:stretch>
+                  </pic:blipFill>
+                  <pic:spPr>
+                    <a:xfrm>
+                      <a:off x="0" y="0"/>
+                      <a:ext cx="1828800" cy="2743200"/>
+                    </a:xfrm>
+                    <a:prstGeom prst="rect">
+                      <a:avLst/>
+                    </a:prstGeom>
+                  </pic:spPr>
+                </pic:pic>
+              </a:graphicData>
+            </a:graphic>
+            <wp14:sizeRelH relativeFrom="page">
+              <wp14:pctWidth>0</wp14:pctWidth>
+            </wp14:sizeRelH>
+            <wp14:sizeRelV relativeFrom="page">
+              <wp14:pctHeight>0</wp14:pctHeight>
+            </wp14:sizeRelV>
+          </wp:anchor>
+        </w:drawing>
+      </w:r>
+      <w:r>
+        <w:rPr>
+          <w:noProof/>
+          <w:lang w:bidi="ar-SA"/>
+        </w:rPr>
+        <w:drawing>
+          <wp:anchor distT="0" distB="0" distL="114300" distR="114300" simplePos="0" relativeHeight="251712000" behindDoc="0" locked="0" layoutInCell="1" allowOverlap="1" wp14:anchorId="6F8D3934" wp14:editId="17D882F1">
+            <wp:simplePos x="0" y="0"/>
+            <wp:positionH relativeFrom="column">
+              <wp:posOffset>500366</wp:posOffset>
+            </wp:positionH>
+            <wp:positionV relativeFrom="paragraph">
+              <wp:posOffset>350874</wp:posOffset>
+            </wp:positionV>
+            <wp:extent cx="1828800" cy="2743200"/>
+            <wp:effectExtent l="0" t="0" r="0" b="0"/>
+            <wp:wrapNone/>
+            <wp:docPr id="17" name="Picture 17"/>
+            <wp:cNvGraphicFramePr>
+              <a:graphicFrameLocks xmlns:a="http://schemas.openxmlformats.org/drawingml/2006/main"/>
+            </wp:cNvGraphicFramePr>
+            <a:graphic xmlns:a="http://schemas.openxmlformats.org/drawingml/2006/main">
+              <a:graphicData uri="http://schemas.openxmlformats.org/drawingml/2006/picture">
+                <pic:pic xmlns:pic="http://schemas.openxmlformats.org/drawingml/2006/picture">
+                  <pic:nvPicPr>
+                    <pic:cNvPr id="17" name="7.3 Doi pass.PNG"/>
+                    <pic:cNvPicPr/>
+                  </pic:nvPicPr>
+                  <pic:blipFill>
+                    <a:blip r:embed="rId24">
+                      <a:extLst>
+                        <a:ext uri="{28A0092B-C50C-407E-A947-70E740481C1C}">
+                          <a14:useLocalDpi xmlns:a14="http://schemas.microsoft.com/office/drawing/2010/main" val="0"/>
+                        </a:ext>
+                      </a:extLst>
+                    </a:blip>
+                    <a:stretch>
+                      <a:fillRect/>
+                    </a:stretch>
+                  </pic:blipFill>
+                  <pic:spPr>
+                    <a:xfrm>
+                      <a:off x="0" y="0"/>
+                      <a:ext cx="1828800" cy="2743200"/>
+                    </a:xfrm>
+                    <a:prstGeom prst="rect">
+                      <a:avLst/>
+                    </a:prstGeom>
+                  </pic:spPr>
+                </pic:pic>
+              </a:graphicData>
+            </a:graphic>
+            <wp14:sizeRelH relativeFrom="page">
+              <wp14:pctWidth>0</wp14:pctWidth>
+            </wp14:sizeRelH>
+            <wp14:sizeRelV relativeFrom="page">
+              <wp14:pctHeight>0</wp14:pctHeight>
+            </wp14:sizeRelV>
+          </wp:anchor>
+        </w:drawing>
+      </w:r>
+    </w:p>
+    <w:p/>
+    <w:p/>
+    <w:p/>
+    <w:p>
+      <w:pPr>
+        <w:tabs>
+          <w:tab w:val="left" w:pos="1423"/>
+        </w:tabs>
+      </w:pPr>
+      <w:r>
+        <w:tab/>
+      </w:r>
+    </w:p>
+    <w:p>
+      <w:r>
+        <w:br w:type="page"/>
+      </w:r>
+      <w:bookmarkStart w:id="3" w:name="_GoBack"/>
+      <w:bookmarkEnd w:id="3"/>
+    </w:p>
+    <w:p>
+      <w:pPr>
+        <w:tabs>
+          <w:tab w:val="left" w:pos="1423"/>
+        </w:tabs>
+      </w:pPr>
+      <w:r>
+        <w:rPr>
+          <w:noProof/>
+          <w:lang w:bidi="ar-SA"/>
+        </w:rPr>
+        <w:lastRenderedPageBreak/>
+        <w:drawing>
+          <wp:inline distT="0" distB="0" distL="0" distR="0">
+            <wp:extent cx="3610479" cy="6258798"/>
+            <wp:effectExtent l="0" t="0" r="0" b="0"/>
+            <wp:docPr id="21" name="Picture 21"/>
+            <wp:cNvGraphicFramePr>
+              <a:graphicFrameLocks xmlns:a="http://schemas.openxmlformats.org/drawingml/2006/main" noChangeAspect="1"/>
+            </wp:cNvGraphicFramePr>
+            <a:graphic xmlns:a="http://schemas.openxmlformats.org/drawingml/2006/main">
+              <a:graphicData uri="http://schemas.openxmlformats.org/drawingml/2006/picture">
+                <pic:pic xmlns:pic="http://schemas.openxmlformats.org/drawingml/2006/picture">
+                  <pic:nvPicPr>
+                    <pic:cNvPr id="21" name="8.1 Thong tin DN.PNG"/>
+                    <pic:cNvPicPr/>
+                  </pic:nvPicPr>
+                  <pic:blipFill>
+                    <a:blip r:embed="rId25">
+                      <a:extLst>
+                        <a:ext uri="{28A0092B-C50C-407E-A947-70E740481C1C}">
+                          <a14:useLocalDpi xmlns:a14="http://schemas.microsoft.com/office/drawing/2010/main" val="0"/>
+                        </a:ext>
+                      </a:extLst>
+                    </a:blip>
+                    <a:stretch>
+                      <a:fillRect/>
+                    </a:stretch>
+                  </pic:blipFill>
+                  <pic:spPr>
+                    <a:xfrm>
+                      <a:off x="0" y="0"/>
+                      <a:ext cx="3610479" cy="6258798"/>
+                    </a:xfrm>
+                    <a:prstGeom prst="rect">
+                      <a:avLst/>
+                    </a:prstGeom>
+                  </pic:spPr>
+                </pic:pic>
+              </a:graphicData>
+            </a:graphic>
+          </wp:inline>
+        </w:drawing>
+      </w:r>
+      <w:r>
+        <w:rPr>
+          <w:noProof/>
+          <w:lang w:bidi="ar-SA"/>
+        </w:rPr>
+        <w:lastRenderedPageBreak/>
+        <w:drawing>
+          <wp:inline distT="0" distB="0" distL="0" distR="0">
+            <wp:extent cx="3620005" cy="6296904"/>
+            <wp:effectExtent l="0" t="0" r="0" b="0"/>
+            <wp:docPr id="22" name="Picture 22"/>
+            <wp:cNvGraphicFramePr>
+              <a:graphicFrameLocks xmlns:a="http://schemas.openxmlformats.org/drawingml/2006/main" noChangeAspect="1"/>
+            </wp:cNvGraphicFramePr>
+            <a:graphic xmlns:a="http://schemas.openxmlformats.org/drawingml/2006/main">
+              <a:graphicData uri="http://schemas.openxmlformats.org/drawingml/2006/picture">
+                <pic:pic xmlns:pic="http://schemas.openxmlformats.org/drawingml/2006/picture">
+                  <pic:nvPicPr>
+                    <pic:cNvPr id="22" name="8.2 Thay doi thong tin DN.PNG"/>
+                    <pic:cNvPicPr/>
+                  </pic:nvPicPr>
+                  <pic:blipFill>
+                    <a:blip r:embed="rId26">
+                      <a:extLst>
+                        <a:ext uri="{28A0092B-C50C-407E-A947-70E740481C1C}">
+                          <a14:useLocalDpi xmlns:a14="http://schemas.microsoft.com/office/drawing/2010/main" val="0"/>
+                        </a:ext>
+                      </a:extLst>
+                    </a:blip>
+                    <a:stretch>
+                      <a:fillRect/>
+                    </a:stretch>
+                  </pic:blipFill>
+                  <pic:spPr>
+                    <a:xfrm>
+                      <a:off x="0" y="0"/>
+                      <a:ext cx="3620005" cy="6296904"/>
+                    </a:xfrm>
+                    <a:prstGeom prst="rect">
+                      <a:avLst/>
+                    </a:prstGeom>
+                  </pic:spPr>
+                </pic:pic>
+              </a:graphicData>
+            </a:graphic>
+          </wp:inline>
+        </w:drawing>
+      </w:r>
+      <w:r>
+        <w:rPr>
+          <w:noProof/>
+          <w:lang w:bidi="ar-SA"/>
+        </w:rPr>
+        <w:lastRenderedPageBreak/>
+        <w:drawing>
+          <wp:inline distT="0" distB="0" distL="0" distR="0">
+            <wp:extent cx="3591426" cy="6268325"/>
+            <wp:effectExtent l="0" t="0" r="0" b="0"/>
+            <wp:docPr id="23" name="Picture 23"/>
+            <wp:cNvGraphicFramePr>
+              <a:graphicFrameLocks xmlns:a="http://schemas.openxmlformats.org/drawingml/2006/main" noChangeAspect="1"/>
+            </wp:cNvGraphicFramePr>
+            <a:graphic xmlns:a="http://schemas.openxmlformats.org/drawingml/2006/main">
+              <a:graphicData uri="http://schemas.openxmlformats.org/drawingml/2006/picture">
+                <pic:pic xmlns:pic="http://schemas.openxmlformats.org/drawingml/2006/picture">
+                  <pic:nvPicPr>
+                    <pic:cNvPr id="23" name="8.3 Chinh sua bai dang.PNG"/>
+                    <pic:cNvPicPr/>
+                  </pic:nvPicPr>
+                  <pic:blipFill>
+                    <a:blip r:embed="rId27">
+                      <a:extLst>
+                        <a:ext uri="{28A0092B-C50C-407E-A947-70E740481C1C}">
+                          <a14:useLocalDpi xmlns:a14="http://schemas.microsoft.com/office/drawing/2010/main" val="0"/>
+                        </a:ext>
+                      </a:extLst>
+                    </a:blip>
+                    <a:stretch>
+                      <a:fillRect/>
+                    </a:stretch>
+                  </pic:blipFill>
+                  <pic:spPr>
+                    <a:xfrm>
+                      <a:off x="0" y="0"/>
+                      <a:ext cx="3591426" cy="6268325"/>
+                    </a:xfrm>
+                    <a:prstGeom prst="rect">
+                      <a:avLst/>
+                    </a:prstGeom>
+                  </pic:spPr>
+                </pic:pic>
+              </a:graphicData>
+            </a:graphic>
+          </wp:inline>
+        </w:drawing>
+      </w:r>
+      <w:r>
+        <w:rPr>
+          <w:noProof/>
+          <w:lang w:bidi="ar-SA"/>
+        </w:rPr>
+        <w:lastRenderedPageBreak/>
+        <w:drawing>
+          <wp:inline distT="0" distB="0" distL="0" distR="0">
+            <wp:extent cx="3734321" cy="6258798"/>
+            <wp:effectExtent l="0" t="0" r="0" b="0"/>
+            <wp:docPr id="24" name="Picture 24"/>
+            <wp:cNvGraphicFramePr>
+              <a:graphicFrameLocks xmlns:a="http://schemas.openxmlformats.org/drawingml/2006/main" noChangeAspect="1"/>
+            </wp:cNvGraphicFramePr>
+            <a:graphic xmlns:a="http://schemas.openxmlformats.org/drawingml/2006/main">
+              <a:graphicData uri="http://schemas.openxmlformats.org/drawingml/2006/picture">
+                <pic:pic xmlns:pic="http://schemas.openxmlformats.org/drawingml/2006/picture">
+                  <pic:nvPicPr>
+                    <pic:cNvPr id="24" name="8.3.1 Chinh sua.PNG"/>
+                    <pic:cNvPicPr/>
+                  </pic:nvPicPr>
+                  <pic:blipFill>
+                    <a:blip r:embed="rId28">
+                      <a:extLst>
+                        <a:ext uri="{28A0092B-C50C-407E-A947-70E740481C1C}">
+                          <a14:useLocalDpi xmlns:a14="http://schemas.microsoft.com/office/drawing/2010/main" val="0"/>
+                        </a:ext>
+                      </a:extLst>
+                    </a:blip>
+                    <a:stretch>
+                      <a:fillRect/>
+                    </a:stretch>
+                  </pic:blipFill>
+                  <pic:spPr>
+                    <a:xfrm>
+                      <a:off x="0" y="0"/>
+                      <a:ext cx="3734321" cy="6258798"/>
+                    </a:xfrm>
+                    <a:prstGeom prst="rect">
+                      <a:avLst/>
+                    </a:prstGeom>
+                  </pic:spPr>
+                </pic:pic>
+              </a:graphicData>
+            </a:graphic>
+          </wp:inline>
+        </w:drawing>
+      </w:r>
+      <w:r>
+        <w:rPr>
+          <w:noProof/>
+          <w:lang w:bidi="ar-SA"/>
+        </w:rPr>
+        <w:drawing>
+          <wp:anchor distT="0" distB="0" distL="114300" distR="114300" simplePos="0" relativeHeight="251719168" behindDoc="0" locked="0" layoutInCell="1" allowOverlap="1" wp14:anchorId="66420A1A" wp14:editId="0E8A627D">
+            <wp:simplePos x="0" y="0"/>
+            <wp:positionH relativeFrom="column">
+              <wp:posOffset>488477</wp:posOffset>
+            </wp:positionH>
+            <wp:positionV relativeFrom="paragraph">
+              <wp:posOffset>566051</wp:posOffset>
+            </wp:positionV>
+            <wp:extent cx="1828800" cy="2743200"/>
+            <wp:effectExtent l="0" t="0" r="0" b="0"/>
+            <wp:wrapNone/>
+            <wp:docPr id="20" name="Picture 20"/>
+            <wp:cNvGraphicFramePr>
+              <a:graphicFrameLocks xmlns:a="http://schemas.openxmlformats.org/drawingml/2006/main"/>
+            </wp:cNvGraphicFramePr>
+            <a:graphic xmlns:a="http://schemas.openxmlformats.org/drawingml/2006/main">
+              <a:graphicData uri="http://schemas.openxmlformats.org/drawingml/2006/picture">
+                <pic:pic xmlns:pic="http://schemas.openxmlformats.org/drawingml/2006/picture">
+                  <pic:nvPicPr>
+                    <pic:cNvPr id="20" name="8. Doanh nghiep.PNG"/>
+                    <pic:cNvPicPr/>
+                  </pic:nvPicPr>
+                  <pic:blipFill>
+                    <a:blip r:embed="rId29">
+                      <a:extLst>
+                        <a:ext uri="{28A0092B-C50C-407E-A947-70E740481C1C}">
+                          <a14:useLocalDpi xmlns:a14="http://schemas.microsoft.com/office/drawing/2010/main" val="0"/>
+                        </a:ext>
+                      </a:extLst>
+                    </a:blip>
+                    <a:stretch>
+                      <a:fillRect/>
+                    </a:stretch>
+                  </pic:blipFill>
+                  <pic:spPr>
+                    <a:xfrm>
+                      <a:off x="0" y="0"/>
+                      <a:ext cx="1828800" cy="2743200"/>
+                    </a:xfrm>
+                    <a:prstGeom prst="rect">
+                      <a:avLst/>
+                    </a:prstGeom>
+                  </pic:spPr>
+                </pic:pic>
+              </a:graphicData>
+            </a:graphic>
+            <wp14:sizeRelH relativeFrom="page">
+              <wp14:pctWidth>0</wp14:pctWidth>
+            </wp14:sizeRelH>
+            <wp14:sizeRelV relativeFrom="page">
+              <wp14:pctHeight>0</wp14:pctHeight>
+            </wp14:sizeRelV>
+          </wp:anchor>
+        </w:drawing>
       </w:r>
     </w:p>
     <w:sectPr>
       <w:pgSz w:w="12240" w:h="15840"/>
-      <w:pgMar w:header="840" w:footer="712" w:top="1340" w:bottom="900" w:left="1120" w:right="1320"/>
+      <w:pgMar w:top="1340" w:right="1320" w:bottom="900" w:left="1120" w:header="840" w:footer="712" w:gutter="0"/>
+      <w:cols w:space="720"/>
     </w:sectPr>
   </w:body>
 </w:document>
 </file>
 
+<file path=word/endnotes.xml><?xml version="1.0" encoding="utf-8"?>
+<w:endnotes xmlns:wpc="http://schemas.microsoft.com/office/word/2010/wordprocessingCanvas" xmlns:mc="http://schemas.openxmlformats.org/markup-compatibility/2006" xmlns:o="urn:schemas-microsoft-com:office:office" xmlns:r="http://schemas.openxmlformats.org/officeDocument/2006/relationships" xmlns:m="http://schemas.openxmlformats.org/officeDocument/2006/math" xmlns:v="urn:schemas-microsoft-com:vml" xmlns:wp14="http://schemas.microsoft.com/office/word/2010/wordprocessingDrawing" xmlns:wp="http://schemas.openxmlformats.org/drawingml/2006/wordprocessingDrawing" xmlns:w10="urn:schemas-microsoft-com:office:word" xmlns:w="http://schemas.openxmlformats.org/wordprocessingml/2006/main" xmlns:w14="http://schemas.microsoft.com/office/word/2010/wordml" xmlns:w15="http://schemas.microsoft.com/office/word/2012/wordml" xmlns:wpg="http://schemas.microsoft.com/office/word/2010/wordprocessingGroup" xmlns:wpi="http://schemas.microsoft.com/office/word/2010/wordprocessingInk" xmlns:wne="http://schemas.microsoft.com/office/word/2006/wordml" xmlns:wps="http://schemas.microsoft.com/office/word/2010/wordprocessingShape" mc:Ignorable="w14 w15 wp14">
+  <w:endnote w:type="separator" w:id="-1">
+    <w:p>
+      <w:r>
+        <w:separator/>
+      </w:r>
+    </w:p>
+  </w:endnote>
+  <w:endnote w:type="continuationSeparator" w:id="0">
+    <w:p>
+      <w:r>
+        <w:continuationSeparator/>
+      </w:r>
+    </w:p>
+  </w:endnote>
+</w:endnotes>
+</file>
+
 <file path=word/footer1.xml><?xml version="1.0" encoding="utf-8"?>
-<w:ftr xmlns:ve="http://schemas.openxmlformats.org/markup-compatibility/2006" xmlns:o="urn:schemas-microsoft-com:office:office" xmlns:r="http://schemas.openxmlformats.org/officeDocument/2006/relationships" xmlns:m="http://schemas.openxmlformats.org/officeDocument/2006/math" xmlns:v="urn:schemas-microsoft-com:vml" xmlns:wp="http://schemas.openxmlformats.org/drawingml/2006/wordprocessingDrawing" xmlns:w10="urn:schemas-microsoft-com:office:word" xmlns:w="http://schemas.openxmlformats.org/wordprocessingml/2006/main" xmlns:wne="http://schemas.microsoft.com/office/word/2006/wordml" xmlns:a="http://schemas.openxmlformats.org/drawingml/2006/main" xmlns:pic="http://schemas.openxmlformats.org/drawingml/2006/picture" xml:space="preserve">
+<w:ftr xmlns:wpc="http://schemas.microsoft.com/office/word/2010/wordprocessingCanvas" xmlns:mc="http://schemas.openxmlformats.org/markup-compatibility/2006" xmlns:o="urn:schemas-microsoft-com:office:office" xmlns:r="http://schemas.openxmlformats.org/officeDocument/2006/relationships" xmlns:m="http://schemas.openxmlformats.org/officeDocument/2006/math" xmlns:v="urn:schemas-microsoft-com:vml" xmlns:wp14="http://schemas.microsoft.com/office/word/2010/wordprocessingDrawing" xmlns:wp="http://schemas.openxmlformats.org/drawingml/2006/wordprocessingDrawing" xmlns:w10="urn:schemas-microsoft-com:office:word" xmlns:w="http://schemas.openxmlformats.org/wordprocessingml/2006/main" xmlns:w14="http://schemas.microsoft.com/office/word/2010/wordml" xmlns:w15="http://schemas.microsoft.com/office/word/2012/wordml" xmlns:wpg="http://schemas.microsoft.com/office/word/2010/wordprocessingGroup" xmlns:wpi="http://schemas.microsoft.com/office/word/2010/wordprocessingInk" xmlns:wne="http://schemas.microsoft.com/office/word/2006/wordml" xmlns:wps="http://schemas.microsoft.com/office/word/2010/wordprocessingShape" mc:Ignorable="w14 w15 wp14">
   <w:p>
     <w:pPr>
       <w:pStyle w:val="BodyText"/>
       <w:spacing w:line="14" w:lineRule="auto"/>
     </w:pPr>
     <w:r>
-      <w:rPr/>
       <w:pict>
-        <v:line style="position:absolute;mso-position-horizontal-relative:page;mso-position-vertical-relative:page;z-index:-16072" from="90pt,742.599976pt" to="540pt,742.599976pt" stroked="true" strokeweight=".4pt" strokecolor="#000000">
-          <v:stroke dashstyle="solid"/>
-          <w10:wrap type="none"/>
+        <v:line id="_x0000_s2052" style="position:absolute;z-index:-16072;mso-position-horizontal-relative:page;mso-position-vertical-relative:page" from="90pt,742.6pt" to="540pt,742.6pt" strokeweight=".4pt">
+          <w10:wrap anchorx="page" anchory="page"/>
         </v:line>
       </w:pict>
     </w:r>
     <w:r>
-      <w:rPr/>
       <w:pict>
-        <v:shape style="position:absolute;margin-left:89.099998pt;margin-top:742.895142pt;width:142.7pt;height:14.1pt;mso-position-horizontal-relative:page;mso-position-vertical-relative:page;z-index:-16048" type="#_x0000_t202" filled="false" stroked="false">
-          <v:textbox inset="0,0,0,0">
+        <v:shapetype id="_x0000_t202" coordsize="21600,21600" o:spt="202" path="m,l,21600r21600,l21600,xe">
+          <v:stroke joinstyle="miter"/>
+          <v:path gradientshapeok="t" o:connecttype="rect"/>
+        </v:shapetype>
+        <v:shape id="_x0000_s2051" type="#_x0000_t202" style="position:absolute;margin-left:89.1pt;margin-top:742.9pt;width:142.7pt;height:14.1pt;z-index:-16048;mso-position-horizontal-relative:page;mso-position-vertical-relative:page" filled="f" stroked="f">
+          <v:textbox style="mso-next-textbox:#_x0000_s2051" inset="0,0,0,0">
             <w:txbxContent>
               <w:p>
                 <w:pPr>
@@ -5250,21 +5269,19 @@
                   <w:ind w:left="20"/>
                 </w:pPr>
                 <w:r>
-                  <w:rPr/>
                   <w:t>04ae-BM/PM/HDCV/FSOFT v1/2</w:t>
                 </w:r>
               </w:p>
             </w:txbxContent>
           </v:textbox>
-          <w10:wrap type="none"/>
+          <w10:wrap anchorx="page" anchory="page"/>
         </v:shape>
       </w:pict>
     </w:r>
     <w:r>
-      <w:rPr/>
       <w:pict>
-        <v:shape style="position:absolute;margin-left:278.600006pt;margin-top:742.895142pt;width:55.1pt;height:14.1pt;mso-position-horizontal-relative:page;mso-position-vertical-relative:page;z-index:-16024" type="#_x0000_t202" filled="false" stroked="false">
-          <v:textbox inset="0,0,0,0">
+        <v:shape id="_x0000_s2050" type="#_x0000_t202" style="position:absolute;margin-left:278.6pt;margin-top:742.9pt;width:55.1pt;height:14.1pt;z-index:-16024;mso-position-horizontal-relative:page;mso-position-vertical-relative:page" filled="f" stroked="f">
+          <v:textbox style="mso-next-textbox:#_x0000_s2050" inset="0,0,0,0">
             <w:txbxContent>
               <w:p>
                 <w:pPr>
@@ -5273,21 +5290,19 @@
                   <w:ind w:left="20"/>
                 </w:pPr>
                 <w:r>
-                  <w:rPr/>
                   <w:t>Internal use</w:t>
                 </w:r>
               </w:p>
             </w:txbxContent>
           </v:textbox>
-          <w10:wrap type="none"/>
+          <w10:wrap anchorx="page" anchory="page"/>
         </v:shape>
       </w:pict>
     </w:r>
     <w:r>
-      <w:rPr/>
       <w:pict>
-        <v:shape style="position:absolute;margin-left:519.5pt;margin-top:742.895142pt;width:21.65pt;height:14.1pt;mso-position-horizontal-relative:page;mso-position-vertical-relative:page;z-index:-16000" type="#_x0000_t202" filled="false" stroked="false">
-          <v:textbox inset="0,0,0,0">
+        <v:shape id="_x0000_s2049" type="#_x0000_t202" style="position:absolute;margin-left:519.5pt;margin-top:742.9pt;width:21.65pt;height:14.1pt;z-index:-16000;mso-position-horizontal-relative:page;mso-position-vertical-relative:page" filled="f" stroked="f">
+          <v:textbox style="mso-next-textbox:#_x0000_s2049" inset="0,0,0,0">
             <w:txbxContent>
               <w:p>
                 <w:pPr>
@@ -5296,33 +5311,30 @@
                   <w:ind w:left="40"/>
                 </w:pPr>
                 <w:r>
-                  <w:rPr/>
                   <w:fldChar w:fldCharType="begin"/>
                 </w:r>
                 <w:r>
-                  <w:rPr/>
-                  <w:instrText> PAGE </w:instrText>
+                  <w:instrText xml:space="preserve"> PAGE </w:instrText>
                 </w:r>
                 <w:r>
-                  <w:rPr/>
                   <w:fldChar w:fldCharType="separate"/>
                 </w:r>
                 <w:r>
-                  <w:rPr/>
-                  <w:t>2</w:t>
+                  <w:rPr>
+                    <w:noProof/>
+                  </w:rPr>
+                  <w:t>9</w:t>
                 </w:r>
                 <w:r>
-                  <w:rPr/>
                   <w:fldChar w:fldCharType="end"/>
                 </w:r>
                 <w:r>
-                  <w:rPr/>
                   <w:t>/9/</w:t>
                 </w:r>
               </w:p>
             </w:txbxContent>
           </v:textbox>
-          <w10:wrap type="none"/>
+          <w10:wrap anchorx="page" anchory="page"/>
         </v:shape>
       </w:pict>
     </w:r>
@@ -5330,31 +5342,40 @@
 </w:ftr>
 </file>
 
+<file path=word/footnotes.xml><?xml version="1.0" encoding="utf-8"?>
+<w:footnotes xmlns:wpc="http://schemas.microsoft.com/office/word/2010/wordprocessingCanvas" xmlns:mc="http://schemas.openxmlformats.org/markup-compatibility/2006" xmlns:o="urn:schemas-microsoft-com:office:office" xmlns:r="http://schemas.openxmlformats.org/officeDocument/2006/relationships" xmlns:m="http://schemas.openxmlformats.org/officeDocument/2006/math" xmlns:v="urn:schemas-microsoft-com:vml" xmlns:wp14="http://schemas.microsoft.com/office/word/2010/wordprocessingDrawing" xmlns:wp="http://schemas.openxmlformats.org/drawingml/2006/wordprocessingDrawing" xmlns:w10="urn:schemas-microsoft-com:office:word" xmlns:w="http://schemas.openxmlformats.org/wordprocessingml/2006/main" xmlns:w14="http://schemas.microsoft.com/office/word/2010/wordml" xmlns:w15="http://schemas.microsoft.com/office/word/2012/wordml" xmlns:wpg="http://schemas.microsoft.com/office/word/2010/wordprocessingGroup" xmlns:wpi="http://schemas.microsoft.com/office/word/2010/wordprocessingInk" xmlns:wne="http://schemas.microsoft.com/office/word/2006/wordml" xmlns:wps="http://schemas.microsoft.com/office/word/2010/wordprocessingShape" mc:Ignorable="w14 w15 wp14">
+  <w:footnote w:type="separator" w:id="-1">
+    <w:p>
+      <w:r>
+        <w:separator/>
+      </w:r>
+    </w:p>
+  </w:footnote>
+  <w:footnote w:type="continuationSeparator" w:id="0">
+    <w:p>
+      <w:r>
+        <w:continuationSeparator/>
+      </w:r>
+    </w:p>
+  </w:footnote>
+</w:footnotes>
+</file>
+
 <file path=word/header1.xml><?xml version="1.0" encoding="utf-8"?>
-<w:hdr xmlns:ve="http://schemas.openxmlformats.org/markup-compatibility/2006" xmlns:o="urn:schemas-microsoft-com:office:office" xmlns:r="http://schemas.openxmlformats.org/officeDocument/2006/relationships" xmlns:m="http://schemas.openxmlformats.org/officeDocument/2006/math" xmlns:v="urn:schemas-microsoft-com:vml" xmlns:wp="http://schemas.openxmlformats.org/drawingml/2006/wordprocessingDrawing" xmlns:w10="urn:schemas-microsoft-com:office:word" xmlns:w="http://schemas.openxmlformats.org/wordprocessingml/2006/main" xmlns:wne="http://schemas.microsoft.com/office/word/2006/wordml" xmlns:a="http://schemas.openxmlformats.org/drawingml/2006/main" xmlns:pic="http://schemas.openxmlformats.org/drawingml/2006/picture" xml:space="preserve">
+<w:hdr xmlns:wpc="http://schemas.microsoft.com/office/word/2010/wordprocessingCanvas" xmlns:mc="http://schemas.openxmlformats.org/markup-compatibility/2006" xmlns:o="urn:schemas-microsoft-com:office:office" xmlns:r="http://schemas.openxmlformats.org/officeDocument/2006/relationships" xmlns:m="http://schemas.openxmlformats.org/officeDocument/2006/math" xmlns:v="urn:schemas-microsoft-com:vml" xmlns:wp14="http://schemas.microsoft.com/office/word/2010/wordprocessingDrawing" xmlns:wp="http://schemas.openxmlformats.org/drawingml/2006/wordprocessingDrawing" xmlns:w10="urn:schemas-microsoft-com:office:word" xmlns:w="http://schemas.openxmlformats.org/wordprocessingml/2006/main" xmlns:w14="http://schemas.microsoft.com/office/word/2010/wordml" xmlns:w15="http://schemas.microsoft.com/office/word/2012/wordml" xmlns:wpg="http://schemas.microsoft.com/office/word/2010/wordprocessingGroup" xmlns:wpi="http://schemas.microsoft.com/office/word/2010/wordprocessingInk" xmlns:wne="http://schemas.microsoft.com/office/word/2006/wordml" xmlns:wps="http://schemas.microsoft.com/office/word/2010/wordprocessingShape" mc:Ignorable="w14 w15 wp14">
   <w:p>
     <w:pPr>
       <w:pStyle w:val="BodyText"/>
       <w:spacing w:line="14" w:lineRule="auto"/>
     </w:pPr>
     <w:r>
-      <w:rPr/>
       <w:pict>
-        <v:line style="position:absolute;mso-position-horizontal-relative:page;mso-position-vertical-relative:page;z-index:-16144" from="90pt,55.400002pt" to="539.3pt,55.400002pt" stroked="true" strokeweight=".4pt" strokecolor="#000000">
-          <v:stroke dashstyle="solid"/>
-          <w10:wrap type="none"/>
-        </v:line>
-      </w:pict>
-    </w:r>
-    <w:r>
-      <w:rPr/>
-      <w:pict>
-        <v:shapetype id="_x0000_t202" o:spt="202" coordsize="21600,21600" path="m,l,21600r21600,l21600,xe">
+        <v:shapetype id="_x0000_t202" coordsize="21600,21600" o:spt="202" path="m,l,21600r21600,l21600,xe">
           <v:stroke joinstyle="miter"/>
           <v:path gradientshapeok="t" o:connecttype="rect"/>
         </v:shapetype>
-        <v:shape style="position:absolute;margin-left:89.099998pt;margin-top:40.995117pt;width:176.3pt;height:14.1pt;mso-position-horizontal-relative:page;mso-position-vertical-relative:page;z-index:-16120" type="#_x0000_t202" filled="false" stroked="false">
-          <v:textbox inset="0,0,0,0">
+        <v:shape id="_x0000_s2053" type="#_x0000_t202" style="position:absolute;margin-left:511.3pt;margin-top:40.15pt;width:29.1pt;height:14.95pt;z-index:-16096;mso-position-horizontal-relative:page;mso-position-vertical-relative:page" filled="f" stroked="f">
+          <v:textbox style="mso-next-textbox:#_x0000_s2053" inset="0,0,0,0">
             <w:txbxContent>
               <w:p>
                 <w:pPr>
@@ -5363,21 +5384,19 @@
                   <w:ind w:left="20"/>
                 </w:pPr>
                 <w:r>
-                  <w:rPr/>
-                  <w:t>&lt;Project code&gt; - Software Architecture</w:t>
+                  <w:t>V1.0</w:t>
                 </w:r>
               </w:p>
             </w:txbxContent>
           </v:textbox>
-          <w10:wrap type="none"/>
+          <w10:wrap anchorx="page" anchory="page"/>
         </v:shape>
       </w:pict>
     </w:r>
     <w:r>
-      <w:rPr/>
       <w:pict>
-        <v:shape style="position:absolute;margin-left:520.5pt;margin-top:40.995117pt;width:19.9pt;height:14.1pt;mso-position-horizontal-relative:page;mso-position-vertical-relative:page;z-index:-16096" type="#_x0000_t202" filled="false" stroked="false">
-          <v:textbox inset="0,0,0,0">
+        <v:shape id="_x0000_s2054" type="#_x0000_t202" style="position:absolute;margin-left:89.1pt;margin-top:40.15pt;width:194.75pt;height:14.95pt;z-index:-16120;mso-position-horizontal-relative:page;mso-position-vertical-relative:page" filled="f" stroked="f">
+          <v:textbox style="mso-next-textbox:#_x0000_s2054" inset="0,0,0,0">
             <w:txbxContent>
               <w:p>
                 <w:pPr>
@@ -5386,14 +5405,23 @@
                   <w:ind w:left="20"/>
                 </w:pPr>
                 <w:r>
-                  <w:rPr/>
-                  <w:t>v.xx</w:t>
+                  <w:t>&lt;Du Lich Do Day</w:t>
+                </w:r>
+                <w:r>
+                  <w:t>&gt; - Software Architecture</w:t>
                 </w:r>
               </w:p>
             </w:txbxContent>
           </v:textbox>
-          <w10:wrap type="none"/>
+          <w10:wrap anchorx="page" anchory="page"/>
         </v:shape>
+      </w:pict>
+    </w:r>
+    <w:r>
+      <w:pict>
+        <v:line id="_x0000_s2055" style="position:absolute;z-index:-16144;mso-position-horizontal-relative:page;mso-position-vertical-relative:page" from="90pt,55.4pt" to="539.3pt,55.4pt" strokeweight=".4pt">
+          <w10:wrap anchorx="page" anchory="page"/>
+        </v:line>
       </w:pict>
     </w:r>
   </w:p>
@@ -5401,20 +5429,149 @@
 </file>
 
 <file path=word/numbering.xml><?xml version="1.0" encoding="utf-8"?>
-<w:numbering xmlns:ve="http://schemas.openxmlformats.org/markup-compatibility/2006" xmlns:o="urn:schemas-microsoft-com:office:office" xmlns:r="http://schemas.openxmlformats.org/officeDocument/2006/relationships" xmlns:m="http://schemas.openxmlformats.org/officeDocument/2006/math" xmlns:v="urn:schemas-microsoft-com:vml" xmlns:wp="http://schemas.openxmlformats.org/drawingml/2006/wordprocessingDrawing" xmlns:w10="urn:schemas-microsoft-com:office:word" xmlns:w="http://schemas.openxmlformats.org/wordprocessingml/2006/main" xmlns:wne="http://schemas.microsoft.com/office/word/2006/wordml">
-  <w:abstractNum w:abstractNumId="1">
-    <w:multiLevelType w:val="hybridMultilevel"/>
+<w:numbering xmlns:wpc="http://schemas.microsoft.com/office/word/2010/wordprocessingCanvas" xmlns:mc="http://schemas.openxmlformats.org/markup-compatibility/2006" xmlns:o="urn:schemas-microsoft-com:office:office" xmlns:r="http://schemas.openxmlformats.org/officeDocument/2006/relationships" xmlns:m="http://schemas.openxmlformats.org/officeDocument/2006/math" xmlns:v="urn:schemas-microsoft-com:vml" xmlns:wp14="http://schemas.microsoft.com/office/word/2010/wordprocessingDrawing" xmlns:wp="http://schemas.openxmlformats.org/drawingml/2006/wordprocessingDrawing" xmlns:w10="urn:schemas-microsoft-com:office:word" xmlns:w="http://schemas.openxmlformats.org/wordprocessingml/2006/main" xmlns:w14="http://schemas.microsoft.com/office/word/2010/wordml" xmlns:w15="http://schemas.microsoft.com/office/word/2012/wordml" xmlns:wpg="http://schemas.microsoft.com/office/word/2010/wordprocessingGroup" xmlns:wpi="http://schemas.microsoft.com/office/word/2010/wordprocessingInk" xmlns:wne="http://schemas.microsoft.com/office/word/2006/wordml" xmlns:wps="http://schemas.microsoft.com/office/word/2010/wordprocessingShape" mc:Ignorable="w14 w15 wp14">
+  <w:abstractNum w:abstractNumId="0">
+    <w:nsid w:val="26024F9B"/>
+    <w:multiLevelType w:val="multilevel"/>
+    <w:tmpl w:val="FC3E6A14"/>
     <w:lvl w:ilvl="0">
       <w:start w:val="1"/>
       <w:numFmt w:val="decimal"/>
       <w:lvlText w:val="%1"/>
       <w:lvlJc w:val="left"/>
       <w:pPr>
+        <w:ind w:left="868" w:hanging="186"/>
+        <w:jc w:val="left"/>
+      </w:pPr>
+      <w:rPr>
+        <w:rFonts w:ascii="Tahoma" w:eastAsia="Tahoma" w:hAnsi="Tahoma" w:cs="Tahoma" w:hint="default"/>
+        <w:b/>
+        <w:bCs/>
+        <w:spacing w:val="-1"/>
+        <w:w w:val="100"/>
+        <w:sz w:val="20"/>
+        <w:szCs w:val="20"/>
+        <w:lang w:val="en-US" w:eastAsia="en-US" w:bidi="en-US"/>
+      </w:rPr>
+    </w:lvl>
+    <w:lvl w:ilvl="1">
+      <w:start w:val="1"/>
+      <w:numFmt w:val="decimal"/>
+      <w:lvlText w:val="%1.%2"/>
+      <w:lvlJc w:val="left"/>
+      <w:pPr>
+        <w:ind w:left="1384" w:hanging="342"/>
+        <w:jc w:val="left"/>
+      </w:pPr>
+      <w:rPr>
+        <w:rFonts w:ascii="Tahoma" w:eastAsia="Tahoma" w:hAnsi="Tahoma" w:cs="Tahoma" w:hint="default"/>
+        <w:spacing w:val="-1"/>
+        <w:w w:val="99"/>
+        <w:sz w:val="20"/>
+        <w:szCs w:val="20"/>
+        <w:lang w:val="en-US" w:eastAsia="en-US" w:bidi="en-US"/>
+      </w:rPr>
+    </w:lvl>
+    <w:lvl w:ilvl="2">
+      <w:numFmt w:val="bullet"/>
+      <w:lvlText w:val="•"/>
+      <w:lvlJc w:val="left"/>
+      <w:pPr>
+        <w:ind w:left="2315" w:hanging="342"/>
+      </w:pPr>
+      <w:rPr>
+        <w:rFonts w:hint="default"/>
+        <w:lang w:val="en-US" w:eastAsia="en-US" w:bidi="en-US"/>
+      </w:rPr>
+    </w:lvl>
+    <w:lvl w:ilvl="3">
+      <w:numFmt w:val="bullet"/>
+      <w:lvlText w:val="•"/>
+      <w:lvlJc w:val="left"/>
+      <w:pPr>
+        <w:ind w:left="3251" w:hanging="342"/>
+      </w:pPr>
+      <w:rPr>
+        <w:rFonts w:hint="default"/>
+        <w:lang w:val="en-US" w:eastAsia="en-US" w:bidi="en-US"/>
+      </w:rPr>
+    </w:lvl>
+    <w:lvl w:ilvl="4">
+      <w:numFmt w:val="bullet"/>
+      <w:lvlText w:val="•"/>
+      <w:lvlJc w:val="left"/>
+      <w:pPr>
+        <w:ind w:left="4186" w:hanging="342"/>
+      </w:pPr>
+      <w:rPr>
+        <w:rFonts w:hint="default"/>
+        <w:lang w:val="en-US" w:eastAsia="en-US" w:bidi="en-US"/>
+      </w:rPr>
+    </w:lvl>
+    <w:lvl w:ilvl="5">
+      <w:numFmt w:val="bullet"/>
+      <w:lvlText w:val="•"/>
+      <w:lvlJc w:val="left"/>
+      <w:pPr>
+        <w:ind w:left="5122" w:hanging="342"/>
+      </w:pPr>
+      <w:rPr>
+        <w:rFonts w:hint="default"/>
+        <w:lang w:val="en-US" w:eastAsia="en-US" w:bidi="en-US"/>
+      </w:rPr>
+    </w:lvl>
+    <w:lvl w:ilvl="6">
+      <w:numFmt w:val="bullet"/>
+      <w:lvlText w:val="•"/>
+      <w:lvlJc w:val="left"/>
+      <w:pPr>
+        <w:ind w:left="6057" w:hanging="342"/>
+      </w:pPr>
+      <w:rPr>
+        <w:rFonts w:hint="default"/>
+        <w:lang w:val="en-US" w:eastAsia="en-US" w:bidi="en-US"/>
+      </w:rPr>
+    </w:lvl>
+    <w:lvl w:ilvl="7">
+      <w:numFmt w:val="bullet"/>
+      <w:lvlText w:val="•"/>
+      <w:lvlJc w:val="left"/>
+      <w:pPr>
+        <w:ind w:left="6993" w:hanging="342"/>
+      </w:pPr>
+      <w:rPr>
+        <w:rFonts w:hint="default"/>
+        <w:lang w:val="en-US" w:eastAsia="en-US" w:bidi="en-US"/>
+      </w:rPr>
+    </w:lvl>
+    <w:lvl w:ilvl="8">
+      <w:numFmt w:val="bullet"/>
+      <w:lvlText w:val="•"/>
+      <w:lvlJc w:val="left"/>
+      <w:pPr>
+        <w:ind w:left="7928" w:hanging="342"/>
+      </w:pPr>
+      <w:rPr>
+        <w:rFonts w:hint="default"/>
+        <w:lang w:val="en-US" w:eastAsia="en-US" w:bidi="en-US"/>
+      </w:rPr>
+    </w:lvl>
+  </w:abstractNum>
+  <w:abstractNum w:abstractNumId="1">
+    <w:nsid w:val="734F643A"/>
+    <w:multiLevelType w:val="multilevel"/>
+    <w:tmpl w:val="EE4A5476"/>
+    <w:lvl w:ilvl="0">
+      <w:start w:val="1"/>
+      <w:numFmt w:val="decimal"/>
+      <w:lvlText w:val="%1"/>
+      <w:lvlJc w:val="left"/>
+      <w:pPr>
         <w:ind w:left="1114" w:hanging="432"/>
         <w:jc w:val="left"/>
       </w:pPr>
       <w:rPr>
-        <w:rFonts w:hint="default" w:ascii="Verdana" w:hAnsi="Verdana" w:eastAsia="Verdana" w:cs="Verdana"/>
+        <w:rFonts w:ascii="Verdana" w:eastAsia="Verdana" w:hAnsi="Verdana" w:cs="Verdana" w:hint="default"/>
         <w:b/>
         <w:bCs/>
         <w:color w:val="6D2400"/>
@@ -5422,7 +5579,7 @@
         <w:w w:val="100"/>
         <w:sz w:val="24"/>
         <w:szCs w:val="24"/>
-        <w:lang w:val="en-us" w:eastAsia="en-us" w:bidi="en-us"/>
+        <w:lang w:val="en-US" w:eastAsia="en-US" w:bidi="en-US"/>
       </w:rPr>
     </w:lvl>
     <w:lvl w:ilvl="1">
@@ -5435,7 +5592,7 @@
         <w:jc w:val="left"/>
       </w:pPr>
       <w:rPr>
-        <w:rFonts w:hint="default" w:ascii="Verdana" w:hAnsi="Verdana" w:eastAsia="Verdana" w:cs="Verdana"/>
+        <w:rFonts w:ascii="Verdana" w:eastAsia="Verdana" w:hAnsi="Verdana" w:cs="Verdana" w:hint="default"/>
         <w:b/>
         <w:bCs/>
         <w:i/>
@@ -5444,11 +5601,10 @@
         <w:w w:val="100"/>
         <w:sz w:val="22"/>
         <w:szCs w:val="22"/>
-        <w:lang w:val="en-us" w:eastAsia="en-us" w:bidi="en-us"/>
+        <w:lang w:val="en-US" w:eastAsia="en-US" w:bidi="en-US"/>
       </w:rPr>
     </w:lvl>
     <w:lvl w:ilvl="2">
-      <w:start w:val="0"/>
       <w:numFmt w:val="bullet"/>
       <w:lvlText w:val="•"/>
       <w:lvlJc w:val="left"/>
@@ -5457,11 +5613,10 @@
       </w:pPr>
       <w:rPr>
         <w:rFonts w:hint="default"/>
-        <w:lang w:val="en-us" w:eastAsia="en-us" w:bidi="en-us"/>
+        <w:lang w:val="en-US" w:eastAsia="en-US" w:bidi="en-US"/>
       </w:rPr>
     </w:lvl>
     <w:lvl w:ilvl="3">
-      <w:start w:val="0"/>
       <w:numFmt w:val="bullet"/>
       <w:lvlText w:val="•"/>
       <w:lvlJc w:val="left"/>
@@ -5470,11 +5625,10 @@
       </w:pPr>
       <w:rPr>
         <w:rFonts w:hint="default"/>
-        <w:lang w:val="en-us" w:eastAsia="en-us" w:bidi="en-us"/>
+        <w:lang w:val="en-US" w:eastAsia="en-US" w:bidi="en-US"/>
       </w:rPr>
     </w:lvl>
     <w:lvl w:ilvl="4">
-      <w:start w:val="0"/>
       <w:numFmt w:val="bullet"/>
       <w:lvlText w:val="•"/>
       <w:lvlJc w:val="left"/>
@@ -5483,11 +5637,10 @@
       </w:pPr>
       <w:rPr>
         <w:rFonts w:hint="default"/>
-        <w:lang w:val="en-us" w:eastAsia="en-us" w:bidi="en-us"/>
+        <w:lang w:val="en-US" w:eastAsia="en-US" w:bidi="en-US"/>
       </w:rPr>
     </w:lvl>
     <w:lvl w:ilvl="5">
-      <w:start w:val="0"/>
       <w:numFmt w:val="bullet"/>
       <w:lvlText w:val="•"/>
       <w:lvlJc w:val="left"/>
@@ -5496,11 +5649,10 @@
       </w:pPr>
       <w:rPr>
         <w:rFonts w:hint="default"/>
-        <w:lang w:val="en-us" w:eastAsia="en-us" w:bidi="en-us"/>
+        <w:lang w:val="en-US" w:eastAsia="en-US" w:bidi="en-US"/>
       </w:rPr>
     </w:lvl>
     <w:lvl w:ilvl="6">
-      <w:start w:val="0"/>
       <w:numFmt w:val="bullet"/>
       <w:lvlText w:val="•"/>
       <w:lvlJc w:val="left"/>
@@ -5509,11 +5661,10 @@
       </w:pPr>
       <w:rPr>
         <w:rFonts w:hint="default"/>
-        <w:lang w:val="en-us" w:eastAsia="en-us" w:bidi="en-us"/>
+        <w:lang w:val="en-US" w:eastAsia="en-US" w:bidi="en-US"/>
       </w:rPr>
     </w:lvl>
     <w:lvl w:ilvl="7">
-      <w:start w:val="0"/>
       <w:numFmt w:val="bullet"/>
       <w:lvlText w:val="•"/>
       <w:lvlJc w:val="left"/>
@@ -5522,11 +5673,10 @@
       </w:pPr>
       <w:rPr>
         <w:rFonts w:hint="default"/>
-        <w:lang w:val="en-us" w:eastAsia="en-us" w:bidi="en-us"/>
+        <w:lang w:val="en-US" w:eastAsia="en-US" w:bidi="en-US"/>
       </w:rPr>
     </w:lvl>
     <w:lvl w:ilvl="8">
-      <w:start w:val="0"/>
       <w:numFmt w:val="bullet"/>
       <w:lvlText w:val="•"/>
       <w:lvlJc w:val="left"/>
@@ -5535,160 +5685,28 @@
       </w:pPr>
       <w:rPr>
         <w:rFonts w:hint="default"/>
-        <w:lang w:val="en-us" w:eastAsia="en-us" w:bidi="en-us"/>
+        <w:lang w:val="en-US" w:eastAsia="en-US" w:bidi="en-US"/>
       </w:rPr>
     </w:lvl>
   </w:abstractNum>
-  <w:abstractNum w:abstractNumId="0">
-    <w:multiLevelType w:val="hybridMultilevel"/>
-    <w:lvl w:ilvl="0">
-      <w:start w:val="1"/>
-      <w:numFmt w:val="decimal"/>
-      <w:lvlText w:val="%1"/>
-      <w:lvlJc w:val="left"/>
-      <w:pPr>
-        <w:ind w:left="868" w:hanging="186"/>
-        <w:jc w:val="left"/>
-      </w:pPr>
-      <w:rPr>
-        <w:rFonts w:hint="default" w:ascii="Tahoma" w:hAnsi="Tahoma" w:eastAsia="Tahoma" w:cs="Tahoma"/>
-        <w:b/>
-        <w:bCs/>
-        <w:spacing w:val="-1"/>
-        <w:w w:val="100"/>
-        <w:sz w:val="20"/>
-        <w:szCs w:val="20"/>
-        <w:lang w:val="en-us" w:eastAsia="en-us" w:bidi="en-us"/>
-      </w:rPr>
-    </w:lvl>
-    <w:lvl w:ilvl="1">
-      <w:start w:val="1"/>
-      <w:numFmt w:val="decimal"/>
-      <w:lvlText w:val="%1.%2"/>
-      <w:lvlJc w:val="left"/>
-      <w:pPr>
-        <w:ind w:left="1384" w:hanging="342"/>
-        <w:jc w:val="left"/>
-      </w:pPr>
-      <w:rPr>
-        <w:rFonts w:hint="default" w:ascii="Tahoma" w:hAnsi="Tahoma" w:eastAsia="Tahoma" w:cs="Tahoma"/>
-        <w:spacing w:val="-1"/>
-        <w:w w:val="99"/>
-        <w:sz w:val="20"/>
-        <w:szCs w:val="20"/>
-        <w:lang w:val="en-us" w:eastAsia="en-us" w:bidi="en-us"/>
-      </w:rPr>
-    </w:lvl>
-    <w:lvl w:ilvl="2">
-      <w:start w:val="0"/>
-      <w:numFmt w:val="bullet"/>
-      <w:lvlText w:val="•"/>
-      <w:lvlJc w:val="left"/>
-      <w:pPr>
-        <w:ind w:left="2315" w:hanging="342"/>
-      </w:pPr>
-      <w:rPr>
-        <w:rFonts w:hint="default"/>
-        <w:lang w:val="en-us" w:eastAsia="en-us" w:bidi="en-us"/>
-      </w:rPr>
-    </w:lvl>
-    <w:lvl w:ilvl="3">
-      <w:start w:val="0"/>
-      <w:numFmt w:val="bullet"/>
-      <w:lvlText w:val="•"/>
-      <w:lvlJc w:val="left"/>
-      <w:pPr>
-        <w:ind w:left="3251" w:hanging="342"/>
-      </w:pPr>
-      <w:rPr>
-        <w:rFonts w:hint="default"/>
-        <w:lang w:val="en-us" w:eastAsia="en-us" w:bidi="en-us"/>
-      </w:rPr>
-    </w:lvl>
-    <w:lvl w:ilvl="4">
-      <w:start w:val="0"/>
-      <w:numFmt w:val="bullet"/>
-      <w:lvlText w:val="•"/>
-      <w:lvlJc w:val="left"/>
-      <w:pPr>
-        <w:ind w:left="4186" w:hanging="342"/>
-      </w:pPr>
-      <w:rPr>
-        <w:rFonts w:hint="default"/>
-        <w:lang w:val="en-us" w:eastAsia="en-us" w:bidi="en-us"/>
-      </w:rPr>
-    </w:lvl>
-    <w:lvl w:ilvl="5">
-      <w:start w:val="0"/>
-      <w:numFmt w:val="bullet"/>
-      <w:lvlText w:val="•"/>
-      <w:lvlJc w:val="left"/>
-      <w:pPr>
-        <w:ind w:left="5122" w:hanging="342"/>
-      </w:pPr>
-      <w:rPr>
-        <w:rFonts w:hint="default"/>
-        <w:lang w:val="en-us" w:eastAsia="en-us" w:bidi="en-us"/>
-      </w:rPr>
-    </w:lvl>
-    <w:lvl w:ilvl="6">
-      <w:start w:val="0"/>
-      <w:numFmt w:val="bullet"/>
-      <w:lvlText w:val="•"/>
-      <w:lvlJc w:val="left"/>
-      <w:pPr>
-        <w:ind w:left="6057" w:hanging="342"/>
-      </w:pPr>
-      <w:rPr>
-        <w:rFonts w:hint="default"/>
-        <w:lang w:val="en-us" w:eastAsia="en-us" w:bidi="en-us"/>
-      </w:rPr>
-    </w:lvl>
-    <w:lvl w:ilvl="7">
-      <w:start w:val="0"/>
-      <w:numFmt w:val="bullet"/>
-      <w:lvlText w:val="•"/>
-      <w:lvlJc w:val="left"/>
-      <w:pPr>
-        <w:ind w:left="6993" w:hanging="342"/>
-      </w:pPr>
-      <w:rPr>
-        <w:rFonts w:hint="default"/>
-        <w:lang w:val="en-us" w:eastAsia="en-us" w:bidi="en-us"/>
-      </w:rPr>
-    </w:lvl>
-    <w:lvl w:ilvl="8">
-      <w:start w:val="0"/>
-      <w:numFmt w:val="bullet"/>
-      <w:lvlText w:val="•"/>
-      <w:lvlJc w:val="left"/>
-      <w:pPr>
-        <w:ind w:left="7928" w:hanging="342"/>
-      </w:pPr>
-      <w:rPr>
-        <w:rFonts w:hint="default"/>
-        <w:lang w:val="en-us" w:eastAsia="en-us" w:bidi="en-us"/>
-      </w:rPr>
-    </w:lvl>
-  </w:abstractNum>
-  <w:num w:numId="2">
+  <w:num w:numId="1">
     <w:abstractNumId w:val="1"/>
   </w:num>
-  <w:num w:numId="1">
+  <w:num w:numId="2">
     <w:abstractNumId w:val="0"/>
   </w:num>
 </w:numbering>
 </file>
 
 <file path=word/styles.xml><?xml version="1.0" encoding="utf-8"?>
-<w:styles xmlns:r="http://schemas.openxmlformats.org/officeDocument/2006/relationships" xmlns:w="http://schemas.openxmlformats.org/wordprocessingml/2006/main">
+<w:styles xmlns:mc="http://schemas.openxmlformats.org/markup-compatibility/2006" xmlns:r="http://schemas.openxmlformats.org/officeDocument/2006/relationships" xmlns:w="http://schemas.openxmlformats.org/wordprocessingml/2006/main" xmlns:w14="http://schemas.microsoft.com/office/word/2010/wordml" xmlns:w15="http://schemas.microsoft.com/office/word/2012/wordml" mc:Ignorable="w14 w15">
   <w:docDefaults>
     <w:rPrDefault>
       <w:rPr>
-        <w:rFonts w:cstheme="minorBidi" w:hAnsiTheme="minorHAnsi" w:eastAsiaTheme="minorHAnsi" w:asciiTheme="minorHAnsi"/>
+        <w:rFonts w:asciiTheme="minorHAnsi" w:eastAsiaTheme="minorHAnsi" w:hAnsiTheme="minorHAnsi" w:cstheme="minorBidi"/>
         <w:sz w:val="22"/>
         <w:szCs w:val="22"/>
-        <w:lang w:val="en-US" w:bidi="ar-SA" w:eastAsia="en-US"/>
+        <w:lang w:val="en-US" w:eastAsia="en-US" w:bidi="ar-SA"/>
       </w:rPr>
     </w:rPrDefault>
     <w:pPrDefault>
@@ -5696,52 +5714,454 @@
         <w:widowControl w:val="0"/>
         <w:autoSpaceDE w:val="0"/>
         <w:autoSpaceDN w:val="0"/>
-        <w:spacing w:lineRule="auto" w:line="240" w:before="0" w:after="0"/>
-        <w:ind w:left="0" w:right="0"/>
-        <w:jc w:val="left"/>
       </w:pPr>
     </w:pPrDefault>
   </w:docDefaults>
-  <w:style w:styleId="DefaultParagraphFont" w:default="1" w:type="character">
+  <w:latentStyles w:defLockedState="0" w:defUIPriority="99" w:defSemiHidden="0" w:defUnhideWhenUsed="0" w:defQFormat="0" w:count="371">
+    <w:lsdException w:name="Normal" w:uiPriority="0" w:qFormat="1"/>
+    <w:lsdException w:name="heading 1" w:uiPriority="9" w:qFormat="1"/>
+    <w:lsdException w:name="heading 2" w:semiHidden="1" w:uiPriority="9" w:unhideWhenUsed="1" w:qFormat="1"/>
+    <w:lsdException w:name="heading 3" w:semiHidden="1" w:uiPriority="9" w:unhideWhenUsed="1" w:qFormat="1"/>
+    <w:lsdException w:name="heading 4" w:semiHidden="1" w:uiPriority="9" w:unhideWhenUsed="1" w:qFormat="1"/>
+    <w:lsdException w:name="heading 5" w:semiHidden="1" w:uiPriority="9" w:unhideWhenUsed="1" w:qFormat="1"/>
+    <w:lsdException w:name="heading 6" w:semiHidden="1" w:uiPriority="9" w:unhideWhenUsed="1" w:qFormat="1"/>
+    <w:lsdException w:name="heading 7" w:semiHidden="1" w:uiPriority="9" w:unhideWhenUsed="1" w:qFormat="1"/>
+    <w:lsdException w:name="heading 8" w:semiHidden="1" w:uiPriority="9" w:unhideWhenUsed="1" w:qFormat="1"/>
+    <w:lsdException w:name="heading 9" w:semiHidden="1" w:uiPriority="9" w:unhideWhenUsed="1" w:qFormat="1"/>
+    <w:lsdException w:name="index 1" w:semiHidden="1" w:unhideWhenUsed="1"/>
+    <w:lsdException w:name="index 2" w:semiHidden="1" w:unhideWhenUsed="1"/>
+    <w:lsdException w:name="index 3" w:semiHidden="1" w:unhideWhenUsed="1"/>
+    <w:lsdException w:name="index 4" w:semiHidden="1" w:unhideWhenUsed="1"/>
+    <w:lsdException w:name="index 5" w:semiHidden="1" w:unhideWhenUsed="1"/>
+    <w:lsdException w:name="index 6" w:semiHidden="1" w:unhideWhenUsed="1"/>
+    <w:lsdException w:name="index 7" w:semiHidden="1" w:unhideWhenUsed="1"/>
+    <w:lsdException w:name="index 8" w:semiHidden="1" w:unhideWhenUsed="1"/>
+    <w:lsdException w:name="index 9" w:semiHidden="1" w:unhideWhenUsed="1"/>
+    <w:lsdException w:name="toc 1" w:semiHidden="1" w:uiPriority="39" w:unhideWhenUsed="1"/>
+    <w:lsdException w:name="toc 2" w:semiHidden="1" w:uiPriority="39" w:unhideWhenUsed="1"/>
+    <w:lsdException w:name="toc 3" w:semiHidden="1" w:uiPriority="39" w:unhideWhenUsed="1"/>
+    <w:lsdException w:name="toc 4" w:semiHidden="1" w:uiPriority="39" w:unhideWhenUsed="1"/>
+    <w:lsdException w:name="toc 5" w:semiHidden="1" w:uiPriority="39" w:unhideWhenUsed="1"/>
+    <w:lsdException w:name="toc 6" w:semiHidden="1" w:uiPriority="39" w:unhideWhenUsed="1"/>
+    <w:lsdException w:name="toc 7" w:semiHidden="1" w:uiPriority="39" w:unhideWhenUsed="1"/>
+    <w:lsdException w:name="toc 8" w:semiHidden="1" w:uiPriority="39" w:unhideWhenUsed="1"/>
+    <w:lsdException w:name="toc 9" w:semiHidden="1" w:uiPriority="39" w:unhideWhenUsed="1"/>
+    <w:lsdException w:name="Normal Indent" w:semiHidden="1" w:unhideWhenUsed="1"/>
+    <w:lsdException w:name="footnote text" w:semiHidden="1" w:unhideWhenUsed="1"/>
+    <w:lsdException w:name="annotation text" w:semiHidden="1" w:unhideWhenUsed="1"/>
+    <w:lsdException w:name="header" w:semiHidden="1" w:unhideWhenUsed="1"/>
+    <w:lsdException w:name="footer" w:semiHidden="1" w:unhideWhenUsed="1"/>
+    <w:lsdException w:name="index heading" w:semiHidden="1" w:unhideWhenUsed="1"/>
+    <w:lsdException w:name="caption" w:semiHidden="1" w:uiPriority="35" w:unhideWhenUsed="1" w:qFormat="1"/>
+    <w:lsdException w:name="table of figures" w:semiHidden="1" w:unhideWhenUsed="1"/>
+    <w:lsdException w:name="envelope address" w:semiHidden="1" w:unhideWhenUsed="1"/>
+    <w:lsdException w:name="envelope return" w:semiHidden="1" w:unhideWhenUsed="1"/>
+    <w:lsdException w:name="footnote reference" w:semiHidden="1" w:unhideWhenUsed="1"/>
+    <w:lsdException w:name="annotation reference" w:semiHidden="1" w:unhideWhenUsed="1"/>
+    <w:lsdException w:name="line number" w:semiHidden="1" w:unhideWhenUsed="1"/>
+    <w:lsdException w:name="page number" w:semiHidden="1" w:unhideWhenUsed="1"/>
+    <w:lsdException w:name="endnote reference" w:semiHidden="1" w:unhideWhenUsed="1"/>
+    <w:lsdException w:name="endnote text" w:semiHidden="1" w:unhideWhenUsed="1"/>
+    <w:lsdException w:name="table of authorities" w:semiHidden="1" w:unhideWhenUsed="1"/>
+    <w:lsdException w:name="macro" w:semiHidden="1" w:unhideWhenUsed="1"/>
+    <w:lsdException w:name="toa heading" w:semiHidden="1" w:unhideWhenUsed="1"/>
+    <w:lsdException w:name="List" w:semiHidden="1" w:unhideWhenUsed="1"/>
+    <w:lsdException w:name="List Bullet" w:semiHidden="1" w:unhideWhenUsed="1"/>
+    <w:lsdException w:name="List Number" w:semiHidden="1" w:unhideWhenUsed="1"/>
+    <w:lsdException w:name="List 2" w:semiHidden="1" w:unhideWhenUsed="1"/>
+    <w:lsdException w:name="List 3" w:semiHidden="1" w:unhideWhenUsed="1"/>
+    <w:lsdException w:name="List 4" w:semiHidden="1" w:unhideWhenUsed="1"/>
+    <w:lsdException w:name="List 5" w:semiHidden="1" w:unhideWhenUsed="1"/>
+    <w:lsdException w:name="List Bullet 2" w:semiHidden="1" w:unhideWhenUsed="1"/>
+    <w:lsdException w:name="List Bullet 3" w:semiHidden="1" w:unhideWhenUsed="1"/>
+    <w:lsdException w:name="List Bullet 4" w:semiHidden="1" w:unhideWhenUsed="1"/>
+    <w:lsdException w:name="List Bullet 5" w:semiHidden="1" w:unhideWhenUsed="1"/>
+    <w:lsdException w:name="List Number 2" w:semiHidden="1" w:unhideWhenUsed="1"/>
+    <w:lsdException w:name="List Number 3" w:semiHidden="1" w:unhideWhenUsed="1"/>
+    <w:lsdException w:name="List Number 4" w:semiHidden="1" w:unhideWhenUsed="1"/>
+    <w:lsdException w:name="List Number 5" w:semiHidden="1" w:unhideWhenUsed="1"/>
+    <w:lsdException w:name="Title" w:uiPriority="10" w:qFormat="1"/>
+    <w:lsdException w:name="Closing" w:semiHidden="1" w:unhideWhenUsed="1"/>
+    <w:lsdException w:name="Signature" w:semiHidden="1" w:unhideWhenUsed="1"/>
+    <w:lsdException w:name="Default Paragraph Font" w:semiHidden="1" w:uiPriority="1" w:unhideWhenUsed="1"/>
+    <w:lsdException w:name="Body Text" w:semiHidden="1" w:unhideWhenUsed="1"/>
+    <w:lsdException w:name="Body Text Indent" w:semiHidden="1" w:unhideWhenUsed="1"/>
+    <w:lsdException w:name="List Continue" w:semiHidden="1" w:unhideWhenUsed="1"/>
+    <w:lsdException w:name="List Continue 2" w:semiHidden="1" w:unhideWhenUsed="1"/>
+    <w:lsdException w:name="List Continue 3" w:semiHidden="1" w:unhideWhenUsed="1"/>
+    <w:lsdException w:name="List Continue 4" w:semiHidden="1" w:unhideWhenUsed="1"/>
+    <w:lsdException w:name="List Continue 5" w:semiHidden="1" w:unhideWhenUsed="1"/>
+    <w:lsdException w:name="Message Header" w:semiHidden="1" w:unhideWhenUsed="1"/>
+    <w:lsdException w:name="Subtitle" w:uiPriority="11" w:qFormat="1"/>
+    <w:lsdException w:name="Salutation" w:semiHidden="1" w:unhideWhenUsed="1"/>
+    <w:lsdException w:name="Date" w:semiHidden="1" w:unhideWhenUsed="1"/>
+    <w:lsdException w:name="Body Text First Indent" w:semiHidden="1" w:unhideWhenUsed="1"/>
+    <w:lsdException w:name="Body Text First Indent 2" w:semiHidden="1" w:unhideWhenUsed="1"/>
+    <w:lsdException w:name="Note Heading" w:semiHidden="1" w:unhideWhenUsed="1"/>
+    <w:lsdException w:name="Body Text 2" w:semiHidden="1" w:unhideWhenUsed="1"/>
+    <w:lsdException w:name="Body Text 3" w:semiHidden="1" w:unhideWhenUsed="1"/>
+    <w:lsdException w:name="Body Text Indent 2" w:semiHidden="1" w:unhideWhenUsed="1"/>
+    <w:lsdException w:name="Body Text Indent 3" w:semiHidden="1" w:unhideWhenUsed="1"/>
+    <w:lsdException w:name="Block Text" w:semiHidden="1" w:unhideWhenUsed="1"/>
+    <w:lsdException w:name="Hyperlink" w:semiHidden="1" w:unhideWhenUsed="1"/>
+    <w:lsdException w:name="FollowedHyperlink" w:semiHidden="1" w:unhideWhenUsed="1"/>
+    <w:lsdException w:name="Strong" w:uiPriority="22" w:qFormat="1"/>
+    <w:lsdException w:name="Emphasis" w:uiPriority="20" w:qFormat="1"/>
+    <w:lsdException w:name="Document Map" w:semiHidden="1" w:unhideWhenUsed="1"/>
+    <w:lsdException w:name="Plain Text" w:semiHidden="1" w:unhideWhenUsed="1"/>
+    <w:lsdException w:name="E-mail Signature" w:semiHidden="1" w:unhideWhenUsed="1"/>
+    <w:lsdException w:name="HTML Top of Form" w:semiHidden="1" w:unhideWhenUsed="1"/>
+    <w:lsdException w:name="HTML Bottom of Form" w:semiHidden="1" w:unhideWhenUsed="1"/>
+    <w:lsdException w:name="Normal (Web)" w:semiHidden="1" w:unhideWhenUsed="1"/>
+    <w:lsdException w:name="HTML Acronym" w:semiHidden="1" w:unhideWhenUsed="1"/>
+    <w:lsdException w:name="HTML Address" w:semiHidden="1" w:unhideWhenUsed="1"/>
+    <w:lsdException w:name="HTML Cite" w:semiHidden="1" w:unhideWhenUsed="1"/>
+    <w:lsdException w:name="HTML Code" w:semiHidden="1" w:unhideWhenUsed="1"/>
+    <w:lsdException w:name="HTML Definition" w:semiHidden="1" w:unhideWhenUsed="1"/>
+    <w:lsdException w:name="HTML Keyboard" w:semiHidden="1" w:unhideWhenUsed="1"/>
+    <w:lsdException w:name="HTML Preformatted" w:semiHidden="1" w:unhideWhenUsed="1"/>
+    <w:lsdException w:name="HTML Sample" w:semiHidden="1" w:unhideWhenUsed="1"/>
+    <w:lsdException w:name="HTML Typewriter" w:semiHidden="1" w:unhideWhenUsed="1"/>
+    <w:lsdException w:name="HTML Variable" w:semiHidden="1" w:unhideWhenUsed="1"/>
+    <w:lsdException w:name="Normal Table" w:semiHidden="1" w:unhideWhenUsed="1"/>
+    <w:lsdException w:name="annotation subject" w:semiHidden="1" w:unhideWhenUsed="1"/>
+    <w:lsdException w:name="No List" w:semiHidden="1" w:unhideWhenUsed="1"/>
+    <w:lsdException w:name="Outline List 1" w:semiHidden="1" w:unhideWhenUsed="1"/>
+    <w:lsdException w:name="Outline List 2" w:semiHidden="1" w:unhideWhenUsed="1"/>
+    <w:lsdException w:name="Outline List 3" w:semiHidden="1" w:unhideWhenUsed="1"/>
+    <w:lsdException w:name="Table Simple 1" w:semiHidden="1" w:unhideWhenUsed="1"/>
+    <w:lsdException w:name="Table Simple 2" w:semiHidden="1" w:unhideWhenUsed="1"/>
+    <w:lsdException w:name="Table Simple 3" w:semiHidden="1" w:unhideWhenUsed="1"/>
+    <w:lsdException w:name="Table Classic 1" w:semiHidden="1" w:unhideWhenUsed="1"/>
+    <w:lsdException w:name="Table Classic 2" w:semiHidden="1" w:unhideWhenUsed="1"/>
+    <w:lsdException w:name="Table Classic 3" w:semiHidden="1" w:unhideWhenUsed="1"/>
+    <w:lsdException w:name="Table Classic 4" w:semiHidden="1" w:unhideWhenUsed="1"/>
+    <w:lsdException w:name="Table Colorful 1" w:semiHidden="1" w:unhideWhenUsed="1"/>
+    <w:lsdException w:name="Table Colorful 2" w:semiHidden="1" w:unhideWhenUsed="1"/>
+    <w:lsdException w:name="Table Colorful 3" w:semiHidden="1" w:unhideWhenUsed="1"/>
+    <w:lsdException w:name="Table Columns 1" w:semiHidden="1" w:unhideWhenUsed="1"/>
+    <w:lsdException w:name="Table Columns 2" w:semiHidden="1" w:unhideWhenUsed="1"/>
+    <w:lsdException w:name="Table Columns 3" w:semiHidden="1" w:unhideWhenUsed="1"/>
+    <w:lsdException w:name="Table Columns 4" w:semiHidden="1" w:unhideWhenUsed="1"/>
+    <w:lsdException w:name="Table Columns 5" w:semiHidden="1" w:unhideWhenUsed="1"/>
+    <w:lsdException w:name="Table Grid 1" w:semiHidden="1" w:unhideWhenUsed="1"/>
+    <w:lsdException w:name="Table Grid 2" w:semiHidden="1" w:unhideWhenUsed="1"/>
+    <w:lsdException w:name="Table Grid 3" w:semiHidden="1" w:unhideWhenUsed="1"/>
+    <w:lsdException w:name="Table Grid 4" w:semiHidden="1" w:unhideWhenUsed="1"/>
+    <w:lsdException w:name="Table Grid 5" w:semiHidden="1" w:unhideWhenUsed="1"/>
+    <w:lsdException w:name="Table Grid 6" w:semiHidden="1" w:unhideWhenUsed="1"/>
+    <w:lsdException w:name="Table Grid 7" w:semiHidden="1" w:unhideWhenUsed="1"/>
+    <w:lsdException w:name="Table Grid 8" w:semiHidden="1" w:unhideWhenUsed="1"/>
+    <w:lsdException w:name="Table List 1" w:semiHidden="1" w:unhideWhenUsed="1"/>
+    <w:lsdException w:name="Table List 2" w:semiHidden="1" w:unhideWhenUsed="1"/>
+    <w:lsdException w:name="Table List 3" w:semiHidden="1" w:unhideWhenUsed="1"/>
+    <w:lsdException w:name="Table List 4" w:semiHidden="1" w:unhideWhenUsed="1"/>
+    <w:lsdException w:name="Table List 5" w:semiHidden="1" w:unhideWhenUsed="1"/>
+    <w:lsdException w:name="Table List 6" w:semiHidden="1" w:unhideWhenUsed="1"/>
+    <w:lsdException w:name="Table List 7" w:semiHidden="1" w:unhideWhenUsed="1"/>
+    <w:lsdException w:name="Table List 8" w:semiHidden="1" w:unhideWhenUsed="1"/>
+    <w:lsdException w:name="Table 3D effects 1" w:semiHidden="1" w:unhideWhenUsed="1"/>
+    <w:lsdException w:name="Table 3D effects 2" w:semiHidden="1" w:unhideWhenUsed="1"/>
+    <w:lsdException w:name="Table 3D effects 3" w:semiHidden="1" w:unhideWhenUsed="1"/>
+    <w:lsdException w:name="Table Contemporary" w:semiHidden="1" w:unhideWhenUsed="1"/>
+    <w:lsdException w:name="Table Elegant" w:semiHidden="1" w:unhideWhenUsed="1"/>
+    <w:lsdException w:name="Table Professional" w:semiHidden="1" w:unhideWhenUsed="1"/>
+    <w:lsdException w:name="Table Subtle 1" w:semiHidden="1" w:unhideWhenUsed="1"/>
+    <w:lsdException w:name="Table Subtle 2" w:semiHidden="1" w:unhideWhenUsed="1"/>
+    <w:lsdException w:name="Table Web 1" w:semiHidden="1" w:unhideWhenUsed="1"/>
+    <w:lsdException w:name="Table Web 2" w:semiHidden="1" w:unhideWhenUsed="1"/>
+    <w:lsdException w:name="Table Web 3" w:semiHidden="1" w:unhideWhenUsed="1"/>
+    <w:lsdException w:name="Balloon Text" w:semiHidden="1" w:unhideWhenUsed="1"/>
+    <w:lsdException w:name="Table Grid" w:uiPriority="39"/>
+    <w:lsdException w:name="Table Theme" w:semiHidden="1" w:unhideWhenUsed="1"/>
+    <w:lsdException w:name="Placeholder Text" w:semiHidden="1"/>
+    <w:lsdException w:name="No Spacing" w:uiPriority="1" w:qFormat="1"/>
+    <w:lsdException w:name="Light Shading" w:uiPriority="60"/>
+    <w:lsdException w:name="Light List" w:uiPriority="61"/>
+    <w:lsdException w:name="Light Grid" w:uiPriority="62"/>
+    <w:lsdException w:name="Medium Shading 1" w:uiPriority="63"/>
+    <w:lsdException w:name="Medium Shading 2" w:uiPriority="64"/>
+    <w:lsdException w:name="Medium List 1" w:uiPriority="65"/>
+    <w:lsdException w:name="Medium List 2" w:uiPriority="66"/>
+    <w:lsdException w:name="Medium Grid 1" w:uiPriority="67"/>
+    <w:lsdException w:name="Medium Grid 2" w:uiPriority="68"/>
+    <w:lsdException w:name="Medium Grid 3" w:uiPriority="69"/>
+    <w:lsdException w:name="Dark List" w:uiPriority="70"/>
+    <w:lsdException w:name="Colorful Shading" w:uiPriority="71"/>
+    <w:lsdException w:name="Colorful List" w:uiPriority="72"/>
+    <w:lsdException w:name="Colorful Grid" w:uiPriority="73"/>
+    <w:lsdException w:name="Light Shading Accent 1" w:uiPriority="60"/>
+    <w:lsdException w:name="Light List Accent 1" w:uiPriority="61"/>
+    <w:lsdException w:name="Light Grid Accent 1" w:uiPriority="62"/>
+    <w:lsdException w:name="Medium Shading 1 Accent 1" w:uiPriority="63"/>
+    <w:lsdException w:name="Medium Shading 2 Accent 1" w:uiPriority="64"/>
+    <w:lsdException w:name="Medium List 1 Accent 1" w:uiPriority="65"/>
+    <w:lsdException w:name="Revision" w:semiHidden="1"/>
+    <w:lsdException w:name="List Paragraph" w:uiPriority="34" w:qFormat="1"/>
+    <w:lsdException w:name="Quote" w:uiPriority="29" w:qFormat="1"/>
+    <w:lsdException w:name="Intense Quote" w:uiPriority="30" w:qFormat="1"/>
+    <w:lsdException w:name="Medium List 2 Accent 1" w:uiPriority="66"/>
+    <w:lsdException w:name="Medium Grid 1 Accent 1" w:uiPriority="67"/>
+    <w:lsdException w:name="Medium Grid 2 Accent 1" w:uiPriority="68"/>
+    <w:lsdException w:name="Medium Grid 3 Accent 1" w:uiPriority="69"/>
+    <w:lsdException w:name="Dark List Accent 1" w:uiPriority="70"/>
+    <w:lsdException w:name="Colorful Shading Accent 1" w:uiPriority="71"/>
+    <w:lsdException w:name="Colorful List Accent 1" w:uiPriority="72"/>
+    <w:lsdException w:name="Colorful Grid Accent 1" w:uiPriority="73"/>
+    <w:lsdException w:name="Light Shading Accent 2" w:uiPriority="60"/>
+    <w:lsdException w:name="Light List Accent 2" w:uiPriority="61"/>
+    <w:lsdException w:name="Light Grid Accent 2" w:uiPriority="62"/>
+    <w:lsdException w:name="Medium Shading 1 Accent 2" w:uiPriority="63"/>
+    <w:lsdException w:name="Medium Shading 2 Accent 2" w:uiPriority="64"/>
+    <w:lsdException w:name="Medium List 1 Accent 2" w:uiPriority="65"/>
+    <w:lsdException w:name="Medium List 2 Accent 2" w:uiPriority="66"/>
+    <w:lsdException w:name="Medium Grid 1 Accent 2" w:uiPriority="67"/>
+    <w:lsdException w:name="Medium Grid 2 Accent 2" w:uiPriority="68"/>
+    <w:lsdException w:name="Medium Grid 3 Accent 2" w:uiPriority="69"/>
+    <w:lsdException w:name="Dark List Accent 2" w:uiPriority="70"/>
+    <w:lsdException w:name="Colorful Shading Accent 2" w:uiPriority="71"/>
+    <w:lsdException w:name="Colorful List Accent 2" w:uiPriority="72"/>
+    <w:lsdException w:name="Colorful Grid Accent 2" w:uiPriority="73"/>
+    <w:lsdException w:name="Light Shading Accent 3" w:uiPriority="60"/>
+    <w:lsdException w:name="Light List Accent 3" w:uiPriority="61"/>
+    <w:lsdException w:name="Light Grid Accent 3" w:uiPriority="62"/>
+    <w:lsdException w:name="Medium Shading 1 Accent 3" w:uiPriority="63"/>
+    <w:lsdException w:name="Medium Shading 2 Accent 3" w:uiPriority="64"/>
+    <w:lsdException w:name="Medium List 1 Accent 3" w:uiPriority="65"/>
+    <w:lsdException w:name="Medium List 2 Accent 3" w:uiPriority="66"/>
+    <w:lsdException w:name="Medium Grid 1 Accent 3" w:uiPriority="67"/>
+    <w:lsdException w:name="Medium Grid 2 Accent 3" w:uiPriority="68"/>
+    <w:lsdException w:name="Medium Grid 3 Accent 3" w:uiPriority="69"/>
+    <w:lsdException w:name="Dark List Accent 3" w:uiPriority="70"/>
+    <w:lsdException w:name="Colorful Shading Accent 3" w:uiPriority="71"/>
+    <w:lsdException w:name="Colorful List Accent 3" w:uiPriority="72"/>
+    <w:lsdException w:name="Colorful Grid Accent 3" w:uiPriority="73"/>
+    <w:lsdException w:name="Light Shading Accent 4" w:uiPriority="60"/>
+    <w:lsdException w:name="Light List Accent 4" w:uiPriority="61"/>
+    <w:lsdException w:name="Light Grid Accent 4" w:uiPriority="62"/>
+    <w:lsdException w:name="Medium Shading 1 Accent 4" w:uiPriority="63"/>
+    <w:lsdException w:name="Medium Shading 2 Accent 4" w:uiPriority="64"/>
+    <w:lsdException w:name="Medium List 1 Accent 4" w:uiPriority="65"/>
+    <w:lsdException w:name="Medium List 2 Accent 4" w:uiPriority="66"/>
+    <w:lsdException w:name="Medium Grid 1 Accent 4" w:uiPriority="67"/>
+    <w:lsdException w:name="Medium Grid 2 Accent 4" w:uiPriority="68"/>
+    <w:lsdException w:name="Medium Grid 3 Accent 4" w:uiPriority="69"/>
+    <w:lsdException w:name="Dark List Accent 4" w:uiPriority="70"/>
+    <w:lsdException w:name="Colorful Shading Accent 4" w:uiPriority="71"/>
+    <w:lsdException w:name="Colorful List Accent 4" w:uiPriority="72"/>
+    <w:lsdException w:name="Colorful Grid Accent 4" w:uiPriority="73"/>
+    <w:lsdException w:name="Light Shading Accent 5" w:uiPriority="60"/>
+    <w:lsdException w:name="Light List Accent 5" w:uiPriority="61"/>
+    <w:lsdException w:name="Light Grid Accent 5" w:uiPriority="62"/>
+    <w:lsdException w:name="Medium Shading 1 Accent 5" w:uiPriority="63"/>
+    <w:lsdException w:name="Medium Shading 2 Accent 5" w:uiPriority="64"/>
+    <w:lsdException w:name="Medium List 1 Accent 5" w:uiPriority="65"/>
+    <w:lsdException w:name="Medium List 2 Accent 5" w:uiPriority="66"/>
+    <w:lsdException w:name="Medium Grid 1 Accent 5" w:uiPriority="67"/>
+    <w:lsdException w:name="Medium Grid 2 Accent 5" w:uiPriority="68"/>
+    <w:lsdException w:name="Medium Grid 3 Accent 5" w:uiPriority="69"/>
+    <w:lsdException w:name="Dark List Accent 5" w:uiPriority="70"/>
+    <w:lsdException w:name="Colorful Shading Accent 5" w:uiPriority="71"/>
+    <w:lsdException w:name="Colorful List Accent 5" w:uiPriority="72"/>
+    <w:lsdException w:name="Colorful Grid Accent 5" w:uiPriority="73"/>
+    <w:lsdException w:name="Light Shading Accent 6" w:uiPriority="60"/>
+    <w:lsdException w:name="Light List Accent 6" w:uiPriority="61"/>
+    <w:lsdException w:name="Light Grid Accent 6" w:uiPriority="62"/>
+    <w:lsdException w:name="Medium Shading 1 Accent 6" w:uiPriority="63"/>
+    <w:lsdException w:name="Medium Shading 2 Accent 6" w:uiPriority="64"/>
+    <w:lsdException w:name="Medium List 1 Accent 6" w:uiPriority="65"/>
+    <w:lsdException w:name="Medium List 2 Accent 6" w:uiPriority="66"/>
+    <w:lsdException w:name="Medium Grid 1 Accent 6" w:uiPriority="67"/>
+    <w:lsdException w:name="Medium Grid 2 Accent 6" w:uiPriority="68"/>
+    <w:lsdException w:name="Medium Grid 3 Accent 6" w:uiPriority="69"/>
+    <w:lsdException w:name="Dark List Accent 6" w:uiPriority="70"/>
+    <w:lsdException w:name="Colorful Shading Accent 6" w:uiPriority="71"/>
+    <w:lsdException w:name="Colorful List Accent 6" w:uiPriority="72"/>
+    <w:lsdException w:name="Colorful Grid Accent 6" w:uiPriority="73"/>
+    <w:lsdException w:name="Subtle Emphasis" w:uiPriority="19" w:qFormat="1"/>
+    <w:lsdException w:name="Intense Emphasis" w:uiPriority="21" w:qFormat="1"/>
+    <w:lsdException w:name="Subtle Reference" w:uiPriority="31" w:qFormat="1"/>
+    <w:lsdException w:name="Intense Reference" w:uiPriority="32" w:qFormat="1"/>
+    <w:lsdException w:name="Book Title" w:uiPriority="33" w:qFormat="1"/>
+    <w:lsdException w:name="Bibliography" w:semiHidden="1" w:uiPriority="37" w:unhideWhenUsed="1"/>
+    <w:lsdException w:name="TOC Heading" w:semiHidden="1" w:uiPriority="39" w:unhideWhenUsed="1" w:qFormat="1"/>
+    <w:lsdException w:name="Plain Table 1" w:uiPriority="41"/>
+    <w:lsdException w:name="Plain Table 2" w:uiPriority="42"/>
+    <w:lsdException w:name="Plain Table 3" w:uiPriority="43"/>
+    <w:lsdException w:name="Plain Table 4" w:uiPriority="44"/>
+    <w:lsdException w:name="Plain Table 5" w:uiPriority="45"/>
+    <w:lsdException w:name="Grid Table Light" w:uiPriority="40"/>
+    <w:lsdException w:name="Grid Table 1 Light" w:uiPriority="46"/>
+    <w:lsdException w:name="Grid Table 2" w:uiPriority="47"/>
+    <w:lsdException w:name="Grid Table 3" w:uiPriority="48"/>
+    <w:lsdException w:name="Grid Table 4" w:uiPriority="49"/>
+    <w:lsdException w:name="Grid Table 5 Dark" w:uiPriority="50"/>
+    <w:lsdException w:name="Grid Table 6 Colorful" w:uiPriority="51"/>
+    <w:lsdException w:name="Grid Table 7 Colorful" w:uiPriority="52"/>
+    <w:lsdException w:name="Grid Table 1 Light Accent 1" w:uiPriority="46"/>
+    <w:lsdException w:name="Grid Table 2 Accent 1" w:uiPriority="47"/>
+    <w:lsdException w:name="Grid Table 3 Accent 1" w:uiPriority="48"/>
+    <w:lsdException w:name="Grid Table 4 Accent 1" w:uiPriority="49"/>
+    <w:lsdException w:name="Grid Table 5 Dark Accent 1" w:uiPriority="50"/>
+    <w:lsdException w:name="Grid Table 6 Colorful Accent 1" w:uiPriority="51"/>
+    <w:lsdException w:name="Grid Table 7 Colorful Accent 1" w:uiPriority="52"/>
+    <w:lsdException w:name="Grid Table 1 Light Accent 2" w:uiPriority="46"/>
+    <w:lsdException w:name="Grid Table 2 Accent 2" w:uiPriority="47"/>
+    <w:lsdException w:name="Grid Table 3 Accent 2" w:uiPriority="48"/>
+    <w:lsdException w:name="Grid Table 4 Accent 2" w:uiPriority="49"/>
+    <w:lsdException w:name="Grid Table 5 Dark Accent 2" w:uiPriority="50"/>
+    <w:lsdException w:name="Grid Table 6 Colorful Accent 2" w:uiPriority="51"/>
+    <w:lsdException w:name="Grid Table 7 Colorful Accent 2" w:uiPriority="52"/>
+    <w:lsdException w:name="Grid Table 1 Light Accent 3" w:uiPriority="46"/>
+    <w:lsdException w:name="Grid Table 2 Accent 3" w:uiPriority="47"/>
+    <w:lsdException w:name="Grid Table 3 Accent 3" w:uiPriority="48"/>
+    <w:lsdException w:name="Grid Table 4 Accent 3" w:uiPriority="49"/>
+    <w:lsdException w:name="Grid Table 5 Dark Accent 3" w:uiPriority="50"/>
+    <w:lsdException w:name="Grid Table 6 Colorful Accent 3" w:uiPriority="51"/>
+    <w:lsdException w:name="Grid Table 7 Colorful Accent 3" w:uiPriority="52"/>
+    <w:lsdException w:name="Grid Table 1 Light Accent 4" w:uiPriority="46"/>
+    <w:lsdException w:name="Grid Table 2 Accent 4" w:uiPriority="47"/>
+    <w:lsdException w:name="Grid Table 3 Accent 4" w:uiPriority="48"/>
+    <w:lsdException w:name="Grid Table 4 Accent 4" w:uiPriority="49"/>
+    <w:lsdException w:name="Grid Table 5 Dark Accent 4" w:uiPriority="50"/>
+    <w:lsdException w:name="Grid Table 6 Colorful Accent 4" w:uiPriority="51"/>
+    <w:lsdException w:name="Grid Table 7 Colorful Accent 4" w:uiPriority="52"/>
+    <w:lsdException w:name="Grid Table 1 Light Accent 5" w:uiPriority="46"/>
+    <w:lsdException w:name="Grid Table 2 Accent 5" w:uiPriority="47"/>
+    <w:lsdException w:name="Grid Table 3 Accent 5" w:uiPriority="48"/>
+    <w:lsdException w:name="Grid Table 4 Accent 5" w:uiPriority="49"/>
+    <w:lsdException w:name="Grid Table 5 Dark Accent 5" w:uiPriority="50"/>
+    <w:lsdException w:name="Grid Table 6 Colorful Accent 5" w:uiPriority="51"/>
+    <w:lsdException w:name="Grid Table 7 Colorful Accent 5" w:uiPriority="52"/>
+    <w:lsdException w:name="Grid Table 1 Light Accent 6" w:uiPriority="46"/>
+    <w:lsdException w:name="Grid Table 2 Accent 6" w:uiPriority="47"/>
+    <w:lsdException w:name="Grid Table 3 Accent 6" w:uiPriority="48"/>
+    <w:lsdException w:name="Grid Table 4 Accent 6" w:uiPriority="49"/>
+    <w:lsdException w:name="Grid Table 5 Dark Accent 6" w:uiPriority="50"/>
+    <w:lsdException w:name="Grid Table 6 Colorful Accent 6" w:uiPriority="51"/>
+    <w:lsdException w:name="Grid Table 7 Colorful Accent 6" w:uiPriority="52"/>
+    <w:lsdException w:name="List Table 1 Light" w:uiPriority="46"/>
+    <w:lsdException w:name="List Table 2" w:uiPriority="47"/>
+    <w:lsdException w:name="List Table 3" w:uiPriority="48"/>
+    <w:lsdException w:name="List Table 4" w:uiPriority="49"/>
+    <w:lsdException w:name="List Table 5 Dark" w:uiPriority="50"/>
+    <w:lsdException w:name="List Table 6 Colorful" w:uiPriority="51"/>
+    <w:lsdException w:name="List Table 7 Colorful" w:uiPriority="52"/>
+    <w:lsdException w:name="List Table 1 Light Accent 1" w:uiPriority="46"/>
+    <w:lsdException w:name="List Table 2 Accent 1" w:uiPriority="47"/>
+    <w:lsdException w:name="List Table 3 Accent 1" w:uiPriority="48"/>
+    <w:lsdException w:name="List Table 4 Accent 1" w:uiPriority="49"/>
+    <w:lsdException w:name="List Table 5 Dark Accent 1" w:uiPriority="50"/>
+    <w:lsdException w:name="List Table 6 Colorful Accent 1" w:uiPriority="51"/>
+    <w:lsdException w:name="List Table 7 Colorful Accent 1" w:uiPriority="52"/>
+    <w:lsdException w:name="List Table 1 Light Accent 2" w:uiPriority="46"/>
+    <w:lsdException w:name="List Table 2 Accent 2" w:uiPriority="47"/>
+    <w:lsdException w:name="List Table 3 Accent 2" w:uiPriority="48"/>
+    <w:lsdException w:name="List Table 4 Accent 2" w:uiPriority="49"/>
+    <w:lsdException w:name="List Table 5 Dark Accent 2" w:uiPriority="50"/>
+    <w:lsdException w:name="List Table 6 Colorful Accent 2" w:uiPriority="51"/>
+    <w:lsdException w:name="List Table 7 Colorful Accent 2" w:uiPriority="52"/>
+    <w:lsdException w:name="List Table 1 Light Accent 3" w:uiPriority="46"/>
+    <w:lsdException w:name="List Table 2 Accent 3" w:uiPriority="47"/>
+    <w:lsdException w:name="List Table 3 Accent 3" w:uiPriority="48"/>
+    <w:lsdException w:name="List Table 4 Accent 3" w:uiPriority="49"/>
+    <w:lsdException w:name="List Table 5 Dark Accent 3" w:uiPriority="50"/>
+    <w:lsdException w:name="List Table 6 Colorful Accent 3" w:uiPriority="51"/>
+    <w:lsdException w:name="List Table 7 Colorful Accent 3" w:uiPriority="52"/>
+    <w:lsdException w:name="List Table 1 Light Accent 4" w:uiPriority="46"/>
+    <w:lsdException w:name="List Table 2 Accent 4" w:uiPriority="47"/>
+    <w:lsdException w:name="List Table 3 Accent 4" w:uiPriority="48"/>
+    <w:lsdException w:name="List Table 4 Accent 4" w:uiPriority="49"/>
+    <w:lsdException w:name="List Table 5 Dark Accent 4" w:uiPriority="50"/>
+    <w:lsdException w:name="List Table 6 Colorful Accent 4" w:uiPriority="51"/>
+    <w:lsdException w:name="List Table 7 Colorful Accent 4" w:uiPriority="52"/>
+    <w:lsdException w:name="List Table 1 Light Accent 5" w:uiPriority="46"/>
+    <w:lsdException w:name="List Table 2 Accent 5" w:uiPriority="47"/>
+    <w:lsdException w:name="List Table 3 Accent 5" w:uiPriority="48"/>
+    <w:lsdException w:name="List Table 4 Accent 5" w:uiPriority="49"/>
+    <w:lsdException w:name="List Table 5 Dark Accent 5" w:uiPriority="50"/>
+    <w:lsdException w:name="List Table 6 Colorful Accent 5" w:uiPriority="51"/>
+    <w:lsdException w:name="List Table 7 Colorful Accent 5" w:uiPriority="52"/>
+    <w:lsdException w:name="List Table 1 Light Accent 6" w:uiPriority="46"/>
+    <w:lsdException w:name="List Table 2 Accent 6" w:uiPriority="47"/>
+    <w:lsdException w:name="List Table 3 Accent 6" w:uiPriority="48"/>
+    <w:lsdException w:name="List Table 4 Accent 6" w:uiPriority="49"/>
+    <w:lsdException w:name="List Table 5 Dark Accent 6" w:uiPriority="50"/>
+    <w:lsdException w:name="List Table 6 Colorful Accent 6" w:uiPriority="51"/>
+    <w:lsdException w:name="List Table 7 Colorful Accent 6" w:uiPriority="52"/>
+  </w:latentStyles>
+  <w:style w:type="paragraph" w:default="1" w:styleId="Normal">
+    <w:name w:val="Normal"/>
+    <w:uiPriority w:val="1"/>
+    <w:qFormat/>
+    <w:rPr>
+      <w:rFonts w:ascii="Tahoma" w:eastAsia="Tahoma" w:hAnsi="Tahoma" w:cs="Tahoma"/>
+      <w:lang w:bidi="en-US"/>
+    </w:rPr>
+  </w:style>
+  <w:style w:type="paragraph" w:styleId="Heading1">
+    <w:name w:val="heading 1"/>
+    <w:basedOn w:val="Normal"/>
+    <w:uiPriority w:val="1"/>
+    <w:qFormat/>
+    <w:pPr>
+      <w:ind w:left="1114" w:hanging="432"/>
+      <w:outlineLvl w:val="0"/>
+    </w:pPr>
+    <w:rPr>
+      <w:rFonts w:ascii="Verdana" w:eastAsia="Verdana" w:hAnsi="Verdana" w:cs="Verdana"/>
+      <w:b/>
+      <w:bCs/>
+      <w:sz w:val="24"/>
+      <w:szCs w:val="24"/>
+    </w:rPr>
+  </w:style>
+  <w:style w:type="paragraph" w:styleId="Heading2">
+    <w:name w:val="heading 2"/>
+    <w:basedOn w:val="Normal"/>
+    <w:uiPriority w:val="1"/>
+    <w:qFormat/>
+    <w:pPr>
+      <w:spacing w:before="188"/>
+      <w:ind w:left="1222" w:hanging="540"/>
+      <w:outlineLvl w:val="1"/>
+    </w:pPr>
+    <w:rPr>
+      <w:rFonts w:ascii="Verdana" w:eastAsia="Verdana" w:hAnsi="Verdana" w:cs="Verdana"/>
+      <w:b/>
+      <w:bCs/>
+      <w:i/>
+    </w:rPr>
+  </w:style>
+  <w:style w:type="character" w:default="1" w:styleId="DefaultParagraphFont">
     <w:name w:val="Default Paragraph Font"/>
     <w:uiPriority w:val="1"/>
     <w:semiHidden/>
     <w:unhideWhenUsed/>
   </w:style>
-  <w:style w:styleId="TableNormal" w:default="1" w:type="table">
-    <w:name w:val="Table Normal"/>
-    <w:uiPriority w:val="2"/>
+  <w:style w:type="table" w:default="1" w:styleId="TableNormal">
+    <w:name w:val="Normal Table"/>
+    <w:uiPriority w:val="99"/>
     <w:semiHidden/>
     <w:unhideWhenUsed/>
-    <w:qFormat/>
     <w:tblPr>
       <w:tblInd w:w="0" w:type="dxa"/>
       <w:tblCellMar>
         <w:top w:w="0" w:type="dxa"/>
-        <w:left w:w="0" w:type="dxa"/>
+        <w:left w:w="108" w:type="dxa"/>
         <w:bottom w:w="0" w:type="dxa"/>
-        <w:right w:w="0" w:type="dxa"/>
+        <w:right w:w="108" w:type="dxa"/>
       </w:tblCellMar>
     </w:tblPr>
   </w:style>
-  <w:style w:styleId="NoList" w:default="1" w:type="numbering">
+  <w:style w:type="numbering" w:default="1" w:styleId="NoList">
     <w:name w:val="No List"/>
     <w:uiPriority w:val="99"/>
     <w:semiHidden/>
     <w:unhideWhenUsed/>
   </w:style>
-  <w:style w:default="1" w:styleId="Normal" w:type="paragraph">
-    <w:name w:val="Normal"/>
-    <w:uiPriority w:val="1"/>
-    <w:qFormat/>
-    <w:pPr/>
-    <w:rPr>
-      <w:rFonts w:ascii="Tahoma" w:hAnsi="Tahoma" w:eastAsia="Tahoma" w:cs="Tahoma"/>
-      <w:lang w:val="en-us" w:eastAsia="en-us" w:bidi="en-us"/>
-    </w:rPr>
-  </w:style>
-  <w:style w:styleId="TOC1" w:type="paragraph">
-    <w:name w:val="TOC 1"/>
+  <w:style w:type="paragraph" w:styleId="TOC1">
+    <w:name w:val="toc 1"/>
     <w:basedOn w:val="Normal"/>
     <w:uiPriority w:val="1"/>
     <w:qFormat/>
@@ -5750,16 +6170,14 @@
       <w:ind w:left="868" w:hanging="186"/>
     </w:pPr>
     <w:rPr>
-      <w:rFonts w:ascii="Tahoma" w:hAnsi="Tahoma" w:eastAsia="Tahoma" w:cs="Tahoma"/>
       <w:b/>
       <w:bCs/>
       <w:sz w:val="20"/>
       <w:szCs w:val="20"/>
-      <w:lang w:val="en-us" w:eastAsia="en-us" w:bidi="en-us"/>
     </w:rPr>
   </w:style>
-  <w:style w:styleId="TOC2" w:type="paragraph">
-    <w:name w:val="TOC 2"/>
+  <w:style w:type="paragraph" w:styleId="TOC2">
+    <w:name w:val="toc 2"/>
     <w:basedOn w:val="Normal"/>
     <w:uiPriority w:val="1"/>
     <w:qFormat/>
@@ -5768,64 +6186,21 @@
       <w:ind w:left="1384" w:hanging="342"/>
     </w:pPr>
     <w:rPr>
-      <w:rFonts w:ascii="Tahoma" w:hAnsi="Tahoma" w:eastAsia="Tahoma" w:cs="Tahoma"/>
       <w:sz w:val="20"/>
       <w:szCs w:val="20"/>
-      <w:lang w:val="en-us" w:eastAsia="en-us" w:bidi="en-us"/>
     </w:rPr>
   </w:style>
-  <w:style w:styleId="BodyText" w:type="paragraph">
+  <w:style w:type="paragraph" w:styleId="BodyText">
     <w:name w:val="Body Text"/>
     <w:basedOn w:val="Normal"/>
     <w:uiPriority w:val="1"/>
     <w:qFormat/>
-    <w:pPr/>
     <w:rPr>
-      <w:rFonts w:ascii="Tahoma" w:hAnsi="Tahoma" w:eastAsia="Tahoma" w:cs="Tahoma"/>
       <w:sz w:val="20"/>
       <w:szCs w:val="20"/>
-      <w:lang w:val="en-us" w:eastAsia="en-us" w:bidi="en-us"/>
     </w:rPr>
   </w:style>
-  <w:style w:styleId="Heading1" w:type="paragraph">
-    <w:name w:val="Heading 1"/>
-    <w:basedOn w:val="Normal"/>
-    <w:uiPriority w:val="1"/>
-    <w:qFormat/>
-    <w:pPr>
-      <w:ind w:left="1114" w:hanging="432"/>
-      <w:outlineLvl w:val="1"/>
-    </w:pPr>
-    <w:rPr>
-      <w:rFonts w:ascii="Verdana" w:hAnsi="Verdana" w:eastAsia="Verdana" w:cs="Verdana"/>
-      <w:b/>
-      <w:bCs/>
-      <w:sz w:val="24"/>
-      <w:szCs w:val="24"/>
-      <w:lang w:val="en-us" w:eastAsia="en-us" w:bidi="en-us"/>
-    </w:rPr>
-  </w:style>
-  <w:style w:styleId="Heading2" w:type="paragraph">
-    <w:name w:val="Heading 2"/>
-    <w:basedOn w:val="Normal"/>
-    <w:uiPriority w:val="1"/>
-    <w:qFormat/>
-    <w:pPr>
-      <w:spacing w:before="188"/>
-      <w:ind w:left="1222" w:hanging="540"/>
-      <w:outlineLvl w:val="2"/>
-    </w:pPr>
-    <w:rPr>
-      <w:rFonts w:ascii="Verdana" w:hAnsi="Verdana" w:eastAsia="Verdana" w:cs="Verdana"/>
-      <w:b/>
-      <w:bCs/>
-      <w:i/>
-      <w:sz w:val="22"/>
-      <w:szCs w:val="22"/>
-      <w:lang w:val="en-us" w:eastAsia="en-us" w:bidi="en-us"/>
-    </w:rPr>
-  </w:style>
-  <w:style w:styleId="ListParagraph" w:type="paragraph">
+  <w:style w:type="paragraph" w:styleId="ListParagraph">
     <w:name w:val="List Paragraph"/>
     <w:basedOn w:val="Normal"/>
     <w:uiPriority w:val="1"/>
@@ -5833,20 +6208,61 @@
     <w:pPr>
       <w:ind w:left="1114" w:hanging="432"/>
     </w:pPr>
-    <w:rPr>
-      <w:rFonts w:ascii="Tahoma" w:hAnsi="Tahoma" w:eastAsia="Tahoma" w:cs="Tahoma"/>
-      <w:lang w:val="en-us" w:eastAsia="en-us" w:bidi="en-us"/>
-    </w:rPr>
   </w:style>
-  <w:style w:styleId="TableParagraph" w:type="paragraph">
+  <w:style w:type="paragraph" w:customStyle="1" w:styleId="TableParagraph">
     <w:name w:val="Table Paragraph"/>
     <w:basedOn w:val="Normal"/>
     <w:uiPriority w:val="1"/>
     <w:qFormat/>
-    <w:pPr/>
+  </w:style>
+  <w:style w:type="paragraph" w:styleId="Header">
+    <w:name w:val="header"/>
+    <w:basedOn w:val="Normal"/>
+    <w:link w:val="HeaderChar"/>
+    <w:uiPriority w:val="99"/>
+    <w:unhideWhenUsed/>
+    <w:rsid w:val="001A0C09"/>
+    <w:pPr>
+      <w:tabs>
+        <w:tab w:val="center" w:pos="4680"/>
+        <w:tab w:val="right" w:pos="9360"/>
+      </w:tabs>
+    </w:pPr>
+  </w:style>
+  <w:style w:type="character" w:customStyle="1" w:styleId="HeaderChar">
+    <w:name w:val="Header Char"/>
+    <w:basedOn w:val="DefaultParagraphFont"/>
+    <w:link w:val="Header"/>
+    <w:uiPriority w:val="99"/>
+    <w:rsid w:val="001A0C09"/>
     <w:rPr>
-      <w:rFonts w:ascii="Tahoma" w:hAnsi="Tahoma" w:eastAsia="Tahoma" w:cs="Tahoma"/>
-      <w:lang w:val="en-us" w:eastAsia="en-us" w:bidi="en-us"/>
+      <w:rFonts w:ascii="Tahoma" w:eastAsia="Tahoma" w:hAnsi="Tahoma" w:cs="Tahoma"/>
+      <w:lang w:bidi="en-US"/>
+    </w:rPr>
+  </w:style>
+  <w:style w:type="paragraph" w:styleId="Footer">
+    <w:name w:val="footer"/>
+    <w:basedOn w:val="Normal"/>
+    <w:link w:val="FooterChar"/>
+    <w:uiPriority w:val="99"/>
+    <w:unhideWhenUsed/>
+    <w:rsid w:val="001A0C09"/>
+    <w:pPr>
+      <w:tabs>
+        <w:tab w:val="center" w:pos="4680"/>
+        <w:tab w:val="right" w:pos="9360"/>
+      </w:tabs>
+    </w:pPr>
+  </w:style>
+  <w:style w:type="character" w:customStyle="1" w:styleId="FooterChar">
+    <w:name w:val="Footer Char"/>
+    <w:basedOn w:val="DefaultParagraphFont"/>
+    <w:link w:val="Footer"/>
+    <w:uiPriority w:val="99"/>
+    <w:rsid w:val="001A0C09"/>
+    <w:rPr>
+      <w:rFonts w:ascii="Tahoma" w:eastAsia="Tahoma" w:hAnsi="Tahoma" w:cs="Tahoma"/>
+      <w:lang w:bidi="en-US"/>
     </w:rPr>
   </w:style>
 </w:styles>
